--- a/小组作业new.docx
+++ b/小组作业new.docx
@@ -1,22 +1,23 @@
 
 <file path=word/document.xml><?xml version="1.0" encoding="utf-8"?>
-<w:document xmlns:wpc="http://schemas.microsoft.com/office/word/2010/wordprocessingCanvas" xmlns:mc="http://schemas.openxmlformats.org/markup-compatibility/2006" xmlns:o="urn:schemas-microsoft-com:office:office" xmlns:r="http://schemas.openxmlformats.org/officeDocument/2006/relationships" xmlns:m="http://schemas.openxmlformats.org/officeDocument/2006/math" xmlns:v="urn:schemas-microsoft-com:vml" xmlns:wp14="http://schemas.microsoft.com/office/word/2010/wordprocessingDrawing" xmlns:wp="http://schemas.openxmlformats.org/drawingml/2006/wordprocessingDrawing" xmlns:w="http://schemas.openxmlformats.org/wordprocessingml/2006/main" xmlns:w14="http://schemas.microsoft.com/office/word/2010/wordml" xmlns:w10="urn:schemas-microsoft-com:office:word" xmlns:w15="http://schemas.microsoft.com/office/word/2012/wordml" xmlns:wpg="http://schemas.microsoft.com/office/word/2010/wordprocessingGroup" xmlns:wpi="http://schemas.microsoft.com/office/word/2010/wordprocessingInk" xmlns:wne="http://schemas.microsoft.com/office/word/2006/wordml" xmlns:wps="http://schemas.microsoft.com/office/word/2010/wordprocessingShape" xmlns:wpsCustomData="http://www.wps.cn/officeDocument/2013/wpsCustomData" mc:Ignorable="w14 w15 wp14">
+<w:document xmlns:wpc="http://schemas.microsoft.com/office/word/2010/wordprocessingCanvas" xmlns:cx="http://schemas.microsoft.com/office/drawing/2014/chartex" xmlns:cx1="http://schemas.microsoft.com/office/drawing/2015/9/8/chartex" xmlns:cx2="http://schemas.microsoft.com/office/drawing/2015/10/21/chartex" xmlns:cx3="http://schemas.microsoft.com/office/drawing/2016/5/9/chartex" xmlns:cx4="http://schemas.microsoft.com/office/drawing/2016/5/10/chartex" xmlns:cx5="http://schemas.microsoft.com/office/drawing/2016/5/11/chartex" xmlns:cx6="http://schemas.microsoft.com/office/drawing/2016/5/12/chartex" xmlns:cx7="http://schemas.microsoft.com/office/drawing/2016/5/13/chartex" xmlns:cx8="http://schemas.microsoft.com/office/drawing/2016/5/14/chartex" xmlns:mc="http://schemas.openxmlformats.org/markup-compatibility/2006" xmlns:aink="http://schemas.microsoft.com/office/drawing/2016/ink" xmlns:am3d="http://schemas.microsoft.com/office/drawing/2017/model3d" xmlns:o="urn:schemas-microsoft-com:office:office" xmlns:oel="http://schemas.microsoft.com/office/2019/extlst" xmlns:r="http://schemas.openxmlformats.org/officeDocument/2006/relationships" xmlns:m="http://schemas.openxmlformats.org/officeDocument/2006/math" xmlns:v="urn:schemas-microsoft-com:vml" xmlns:wp14="http://schemas.microsoft.com/office/word/2010/wordprocessingDrawing" xmlns:wp="http://schemas.openxmlformats.org/drawingml/2006/wordprocessingDrawing" xmlns:w10="urn:schemas-microsoft-com:office:word" xmlns:w="http://schemas.openxmlformats.org/wordprocessingml/2006/main" xmlns:w14="http://schemas.microsoft.com/office/word/2010/wordml" xmlns:w15="http://schemas.microsoft.com/office/word/2012/wordml" xmlns:w16cex="http://schemas.microsoft.com/office/word/2018/wordml/cex" xmlns:w16cid="http://schemas.microsoft.com/office/word/2016/wordml/cid" xmlns:w16="http://schemas.microsoft.com/office/word/2018/wordml" xmlns:w16du="http://schemas.microsoft.com/office/word/2023/wordml/word16du" xmlns:w16sdtdh="http://schemas.microsoft.com/office/word/2020/wordml/sdtdatahash" xmlns:w16se="http://schemas.microsoft.com/office/word/2015/wordml/symex" xmlns:wpg="http://schemas.microsoft.com/office/word/2010/wordprocessingGroup" xmlns:wpi="http://schemas.microsoft.com/office/word/2010/wordprocessingInk" xmlns:wne="http://schemas.microsoft.com/office/word/2006/wordml" xmlns:wps="http://schemas.microsoft.com/office/word/2010/wordprocessingShape" mc:Ignorable="w14 w15 w16se w16cid w16 w16cex w16sdtdh w16du wp14">
   <w:body>
     <w:p>
       <w:pPr>
         <w:rPr>
-          <w:rFonts w:hint="eastAsia" w:ascii="微软雅黑" w:eastAsia="微软雅黑"/>
-        </w:rPr>
-      </w:pPr>
-      <w:r>
-        <w:rPr>
-          <w:rFonts w:hint="eastAsia"/>
+          <w:rFonts w:ascii="微软雅黑" w:eastAsia="微软雅黑" w:hint="eastAsia"/>
+        </w:rPr>
+      </w:pPr>
+      <w:r>
+        <w:rPr>
+          <w:rFonts w:hint="eastAsia"/>
+          <w:noProof/>
           <w:lang w:val="zh-CN"/>
         </w:rPr>
         <mc:AlternateContent>
           <mc:Choice Requires="wps">
             <w:drawing>
-              <wp:anchor distT="0" distB="0" distL="114300" distR="114300" simplePos="0" relativeHeight="251659264" behindDoc="0" locked="0" layoutInCell="1" allowOverlap="1">
+              <wp:anchor distT="0" distB="0" distL="114300" distR="114300" simplePos="0" relativeHeight="251659264" behindDoc="0" locked="0" layoutInCell="1" allowOverlap="1" wp14:anchorId="4157928A" wp14:editId="579D944B">
                 <wp:simplePos x="0" y="0"/>
                 <wp:positionH relativeFrom="column">
                   <wp:posOffset>-31750</wp:posOffset>
@@ -83,7 +84,7 @@
               </wp:anchor>
             </w:drawing>
           </mc:Choice>
-          <mc:Fallback>
+          <mc:Fallback xmlns:wpsCustomData="http://www.wps.cn/officeDocument/2013/wpsCustomData">
             <w:pict>
               <v:shape id="_x0000_s1026" o:spid="_x0000_s1026" o:spt="202" type="#_x0000_t202" style="position:absolute;left:0pt;margin-left:-2.5pt;margin-top:-24.25pt;height:61pt;width:192pt;z-index:251659264;mso-width-relative:page;mso-height-relative:page;" fillcolor="#FFFFFF [3201]" filled="t" stroked="t" coordsize="21600,21600" o:gfxdata="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">
                 <v:fill on="t" focussize="0,0"/>
@@ -170,24 +171,9 @@
     </w:p>
     <w:tbl>
       <w:tblPr>
-        <w:tblStyle w:val="10"/>
+        <w:tblStyle w:val="a8"/>
         <w:tblW w:w="5000" w:type="pct"/>
-        <w:tblInd w:w="0" w:type="dxa"/>
-        <w:tblBorders>
-          <w:top w:val="single" w:color="auto" w:sz="4" w:space="0"/>
-          <w:left w:val="single" w:color="auto" w:sz="4" w:space="0"/>
-          <w:bottom w:val="single" w:color="auto" w:sz="4" w:space="0"/>
-          <w:right w:val="single" w:color="auto" w:sz="4" w:space="0"/>
-          <w:insideH w:val="single" w:color="auto" w:sz="4" w:space="0"/>
-          <w:insideV w:val="single" w:color="auto" w:sz="4" w:space="0"/>
-        </w:tblBorders>
-        <w:tblLayout w:type="autofit"/>
-        <w:tblCellMar>
-          <w:top w:w="0" w:type="dxa"/>
-          <w:left w:w="108" w:type="dxa"/>
-          <w:bottom w:w="0" w:type="dxa"/>
-          <w:right w:w="108" w:type="dxa"/>
-        </w:tblCellMar>
+        <w:tblLook w:val="04A0" w:firstRow="1" w:lastRow="0" w:firstColumn="1" w:lastColumn="0" w:noHBand="0" w:noVBand="1"/>
       </w:tblPr>
       <w:tblGrid>
         <w:gridCol w:w="1056"/>
@@ -197,27 +183,11 @@
         <w:gridCol w:w="2966"/>
         <w:gridCol w:w="2888"/>
         <w:gridCol w:w="2920"/>
-        <w:gridCol w:w="1019"/>
-        <w:gridCol w:w="1551"/>
-        <w:gridCol w:w="1543"/>
+        <w:gridCol w:w="916"/>
+        <w:gridCol w:w="1486"/>
+        <w:gridCol w:w="1485"/>
       </w:tblGrid>
       <w:tr>
-        <w:tblPrEx>
-          <w:tblBorders>
-            <w:top w:val="single" w:color="auto" w:sz="4" w:space="0"/>
-            <w:left w:val="single" w:color="auto" w:sz="4" w:space="0"/>
-            <w:bottom w:val="single" w:color="auto" w:sz="4" w:space="0"/>
-            <w:right w:val="single" w:color="auto" w:sz="4" w:space="0"/>
-            <w:insideH w:val="single" w:color="auto" w:sz="4" w:space="0"/>
-            <w:insideV w:val="single" w:color="auto" w:sz="4" w:space="0"/>
-          </w:tblBorders>
-          <w:tblCellMar>
-            <w:top w:w="0" w:type="dxa"/>
-            <w:left w:w="108" w:type="dxa"/>
-            <w:bottom w:w="0" w:type="dxa"/>
-            <w:right w:w="108" w:type="dxa"/>
-          </w:tblCellMar>
-        </w:tblPrEx>
         <w:tc>
           <w:tcPr>
             <w:tcW w:w="613" w:type="pct"/>
@@ -268,24 +238,8 @@
         </w:tc>
       </w:tr>
       <w:tr>
-        <w:tblPrEx>
-          <w:tblBorders>
-            <w:top w:val="single" w:color="auto" w:sz="4" w:space="0"/>
-            <w:left w:val="single" w:color="auto" w:sz="4" w:space="0"/>
-            <w:bottom w:val="single" w:color="auto" w:sz="4" w:space="0"/>
-            <w:right w:val="single" w:color="auto" w:sz="4" w:space="0"/>
-            <w:insideH w:val="single" w:color="auto" w:sz="4" w:space="0"/>
-            <w:insideV w:val="single" w:color="auto" w:sz="4" w:space="0"/>
-          </w:tblBorders>
-          <w:tblCellMar>
-            <w:top w:w="0" w:type="dxa"/>
-            <w:left w:w="108" w:type="dxa"/>
-            <w:bottom w:w="0" w:type="dxa"/>
-            <w:right w:w="108" w:type="dxa"/>
-          </w:tblCellMar>
-        </w:tblPrEx>
         <w:trPr>
-          <w:trHeight w:val="271" w:hRule="atLeast"/>
+          <w:trHeight w:val="271"/>
         </w:trPr>
         <w:tc>
           <w:tcPr>
@@ -421,29 +375,13 @@
         </w:tc>
       </w:tr>
       <w:tr>
-        <w:tblPrEx>
-          <w:tblBorders>
-            <w:top w:val="single" w:color="auto" w:sz="4" w:space="0"/>
-            <w:left w:val="single" w:color="auto" w:sz="4" w:space="0"/>
-            <w:bottom w:val="single" w:color="auto" w:sz="4" w:space="0"/>
-            <w:right w:val="single" w:color="auto" w:sz="4" w:space="0"/>
-            <w:insideH w:val="single" w:color="auto" w:sz="4" w:space="0"/>
-            <w:insideV w:val="single" w:color="auto" w:sz="4" w:space="0"/>
-          </w:tblBorders>
-          <w:tblCellMar>
-            <w:top w:w="0" w:type="dxa"/>
-            <w:left w:w="108" w:type="dxa"/>
-            <w:bottom w:w="0" w:type="dxa"/>
-            <w:right w:w="108" w:type="dxa"/>
-          </w:tblCellMar>
-        </w:tblPrEx>
         <w:trPr>
-          <w:trHeight w:val="3185" w:hRule="atLeast"/>
+          <w:trHeight w:val="3185"/>
         </w:trPr>
         <w:tc>
           <w:tcPr>
             <w:tcW w:w="183" w:type="pct"/>
-            <w:vMerge w:val="continue"/>
+            <w:vMerge/>
             <w:vAlign w:val="center"/>
           </w:tcPr>
           <w:p/>
@@ -477,15 +415,16 @@
           <w:p>
             <w:pPr>
               <w:rPr>
-                <w:rFonts w:hint="eastAsia" w:ascii="微软雅黑" w:eastAsia="微软雅黑"/>
+                <w:rFonts w:ascii="微软雅黑" w:eastAsia="微软雅黑" w:hint="eastAsia"/>
               </w:rPr>
             </w:pPr>
             <w:r>
               <w:rPr>
                 <w:rFonts w:hint="eastAsia"/>
+                <w:noProof/>
               </w:rPr>
               <w:drawing>
-                <wp:inline distT="0" distB="0" distL="0" distR="0">
+                <wp:inline distT="0" distB="0" distL="0" distR="0" wp14:anchorId="534EEB1E" wp14:editId="159ED0FE">
                   <wp:extent cx="1264920" cy="1828165"/>
                   <wp:effectExtent l="0" t="0" r="0" b="635"/>
                   <wp:docPr id="1686138884" name="图片 4"/>
@@ -502,7 +441,7 @@
                           </pic:cNvPicPr>
                         </pic:nvPicPr>
                         <pic:blipFill>
-                          <a:blip r:embed="rId12" cstate="print">
+                          <a:blip r:embed="rId7" cstate="print">
                             <a:extLst>
                               <a:ext uri="{28A0092B-C50C-407E-A947-70E740481C1C}">
                                 <a14:useLocalDpi xmlns:a14="http://schemas.microsoft.com/office/drawing/2010/main" val="0"/>
@@ -541,8 +480,11 @@
           </w:tcPr>
           <w:p>
             <w:r>
+              <w:rPr>
+                <w:noProof/>
+              </w:rPr>
               <w:drawing>
-                <wp:inline distT="0" distB="0" distL="0" distR="0">
+                <wp:inline distT="0" distB="0" distL="0" distR="0" wp14:anchorId="08C453C1" wp14:editId="6ECDBE6B">
                   <wp:extent cx="1297940" cy="1820545"/>
                   <wp:effectExtent l="0" t="0" r="0" b="8255"/>
                   <wp:docPr id="1089850299" name="图片 7"/>
@@ -559,7 +501,7 @@
                           </pic:cNvPicPr>
                         </pic:nvPicPr>
                         <pic:blipFill>
-                          <a:blip r:embed="rId13">
+                          <a:blip r:embed="rId8">
                             <a:extLst>
                               <a:ext uri="{28A0092B-C50C-407E-A947-70E740481C1C}">
                                 <a14:useLocalDpi xmlns:a14="http://schemas.microsoft.com/office/drawing/2010/main" val="0"/>
@@ -600,9 +542,10 @@
             <w:r>
               <w:rPr>
                 <w:rFonts w:hint="eastAsia"/>
+                <w:noProof/>
               </w:rPr>
               <w:drawing>
-                <wp:inline distT="0" distB="0" distL="0" distR="0">
+                <wp:inline distT="0" distB="0" distL="0" distR="0" wp14:anchorId="660F0E9F" wp14:editId="6AB0DE6C">
                   <wp:extent cx="1383030" cy="1844040"/>
                   <wp:effectExtent l="0" t="0" r="7620" b="3810"/>
                   <wp:docPr id="2129390255" name="图片 2"/>
@@ -619,7 +562,7 @@
                           </pic:cNvPicPr>
                         </pic:nvPicPr>
                         <pic:blipFill>
-                          <a:blip r:embed="rId14" cstate="print">
+                          <a:blip r:embed="rId9" cstate="print">
                             <a:extLst>
                               <a:ext uri="{28A0092B-C50C-407E-A947-70E740481C1C}">
                                 <a14:useLocalDpi xmlns:a14="http://schemas.microsoft.com/office/drawing/2010/main" val="0"/>
@@ -659,15 +602,16 @@
           <w:p>
             <w:pPr>
               <w:rPr>
-                <w:rFonts w:hint="eastAsia" w:ascii="微软雅黑" w:eastAsia="微软雅黑"/>
+                <w:rFonts w:ascii="微软雅黑" w:eastAsia="微软雅黑" w:hint="eastAsia"/>
               </w:rPr>
             </w:pPr>
             <w:r>
               <w:rPr>
                 <w:rFonts w:hint="eastAsia"/>
+                <w:noProof/>
               </w:rPr>
               <w:drawing>
-                <wp:inline distT="0" distB="0" distL="0" distR="0">
+                <wp:inline distT="0" distB="0" distL="0" distR="0" wp14:anchorId="1E51CE52" wp14:editId="4364E7A5">
                   <wp:extent cx="1341120" cy="1788795"/>
                   <wp:effectExtent l="0" t="0" r="0" b="1905"/>
                   <wp:docPr id="1507763114" name="图片 2"/>
@@ -684,7 +628,7 @@
                           </pic:cNvPicPr>
                         </pic:nvPicPr>
                         <pic:blipFill>
-                          <a:blip r:embed="rId15" cstate="print">
+                          <a:blip r:embed="rId10" cstate="print">
                             <a:extLst>
                               <a:ext uri="{28A0092B-C50C-407E-A947-70E740481C1C}">
                                 <a14:useLocalDpi xmlns:a14="http://schemas.microsoft.com/office/drawing/2010/main" val="0"/>
@@ -724,15 +668,16 @@
           <w:p>
             <w:pPr>
               <w:rPr>
-                <w:rFonts w:hint="eastAsia" w:ascii="微软雅黑" w:eastAsia="微软雅黑"/>
+                <w:rFonts w:ascii="微软雅黑" w:eastAsia="微软雅黑" w:hint="eastAsia"/>
               </w:rPr>
             </w:pPr>
             <w:r>
               <w:rPr>
                 <w:rFonts w:hint="eastAsia"/>
+                <w:noProof/>
               </w:rPr>
               <w:drawing>
-                <wp:inline distT="0" distB="0" distL="0" distR="0">
+                <wp:inline distT="0" distB="0" distL="0" distR="0" wp14:anchorId="11178634" wp14:editId="4E842386">
                   <wp:extent cx="1361440" cy="1820545"/>
                   <wp:effectExtent l="0" t="0" r="0" b="8255"/>
                   <wp:docPr id="39801274" name="图片 3"/>
@@ -749,7 +694,7 @@
                           </pic:cNvPicPr>
                         </pic:nvPicPr>
                         <pic:blipFill>
-                          <a:blip r:embed="rId16" cstate="print">
+                          <a:blip r:embed="rId11" cstate="print">
                             <a:extLst>
                               <a:ext uri="{28A0092B-C50C-407E-A947-70E740481C1C}">
                                 <a14:useLocalDpi xmlns:a14="http://schemas.microsoft.com/office/drawing/2010/main" val="0"/>
@@ -802,26 +747,10 @@
         </w:tc>
       </w:tr>
       <w:tr>
-        <w:tblPrEx>
-          <w:tblBorders>
-            <w:top w:val="single" w:color="auto" w:sz="4" w:space="0"/>
-            <w:left w:val="single" w:color="auto" w:sz="4" w:space="0"/>
-            <w:bottom w:val="single" w:color="auto" w:sz="4" w:space="0"/>
-            <w:right w:val="single" w:color="auto" w:sz="4" w:space="0"/>
-            <w:insideH w:val="single" w:color="auto" w:sz="4" w:space="0"/>
-            <w:insideV w:val="single" w:color="auto" w:sz="4" w:space="0"/>
-          </w:tblBorders>
-          <w:tblCellMar>
-            <w:top w:w="0" w:type="dxa"/>
-            <w:left w:w="108" w:type="dxa"/>
-            <w:bottom w:w="0" w:type="dxa"/>
-            <w:right w:w="108" w:type="dxa"/>
-          </w:tblCellMar>
-        </w:tblPrEx>
         <w:tc>
           <w:tcPr>
             <w:tcW w:w="183" w:type="pct"/>
-            <w:vMerge w:val="continue"/>
+            <w:vMerge/>
             <w:vAlign w:val="center"/>
           </w:tcPr>
           <w:p/>
@@ -933,26 +862,10 @@
         </w:tc>
       </w:tr>
       <w:tr>
-        <w:tblPrEx>
-          <w:tblBorders>
-            <w:top w:val="single" w:color="auto" w:sz="4" w:space="0"/>
-            <w:left w:val="single" w:color="auto" w:sz="4" w:space="0"/>
-            <w:bottom w:val="single" w:color="auto" w:sz="4" w:space="0"/>
-            <w:right w:val="single" w:color="auto" w:sz="4" w:space="0"/>
-            <w:insideH w:val="single" w:color="auto" w:sz="4" w:space="0"/>
-            <w:insideV w:val="single" w:color="auto" w:sz="4" w:space="0"/>
-          </w:tblBorders>
-          <w:tblCellMar>
-            <w:top w:w="0" w:type="dxa"/>
-            <w:left w:w="108" w:type="dxa"/>
-            <w:bottom w:w="0" w:type="dxa"/>
-            <w:right w:w="108" w:type="dxa"/>
-          </w:tblCellMar>
-        </w:tblPrEx>
         <w:tc>
           <w:tcPr>
             <w:tcW w:w="183" w:type="pct"/>
-            <w:vMerge w:val="continue"/>
+            <w:vMerge/>
             <w:vAlign w:val="center"/>
           </w:tcPr>
           <w:p/>
@@ -1064,24 +977,8 @@
         </w:tc>
       </w:tr>
       <w:tr>
-        <w:tblPrEx>
-          <w:tblBorders>
-            <w:top w:val="single" w:color="auto" w:sz="4" w:space="0"/>
-            <w:left w:val="single" w:color="auto" w:sz="4" w:space="0"/>
-            <w:bottom w:val="single" w:color="auto" w:sz="4" w:space="0"/>
-            <w:right w:val="single" w:color="auto" w:sz="4" w:space="0"/>
-            <w:insideH w:val="single" w:color="auto" w:sz="4" w:space="0"/>
-            <w:insideV w:val="single" w:color="auto" w:sz="4" w:space="0"/>
-          </w:tblBorders>
-          <w:tblCellMar>
-            <w:top w:w="0" w:type="dxa"/>
-            <w:left w:w="108" w:type="dxa"/>
-            <w:bottom w:w="0" w:type="dxa"/>
-            <w:right w:w="108" w:type="dxa"/>
-          </w:tblCellMar>
-        </w:tblPrEx>
         <w:trPr>
-          <w:trHeight w:val="4944" w:hRule="atLeast"/>
+          <w:trHeight w:val="4944"/>
         </w:trPr>
         <w:tc>
           <w:tcPr>
@@ -1134,7 +1031,7 @@
           </w:p>
           <w:p>
             <w:pPr>
-              <w:ind w:firstLine="0" w:firstLineChars="0"/>
+              <w:ind w:firstLineChars="0" w:firstLine="0"/>
             </w:pPr>
             <w:r>
               <w:rPr>
@@ -1148,7 +1045,11 @@
           <w:tcPr>
             <w:tcW w:w="550" w:type="pct"/>
           </w:tcPr>
-          <w:p/>
+          <w:p>
+            <w:r>
+              <w:t>软件功能分析，进行前端页面原型设计，设计了资源界面 （包括书架，音色库，有声剧界面） 阅读界面 和 AI分析 选定音色生成音频界面</w:t>
+            </w:r>
+          </w:p>
         </w:tc>
         <w:tc>
           <w:tcPr>
@@ -1178,18 +1079,18 @@
             <w:tcW w:w="550" w:type="pct"/>
           </w:tcPr>
           <w:p>
-            <w:pPr>
-              <w:rPr>
-                <w:rFonts w:hint="default" w:eastAsia="仿宋_GB2312"/>
-                <w:lang w:val="en-US" w:eastAsia="zh-CN"/>
-              </w:rPr>
-            </w:pPr>
-            <w:r>
-              <w:rPr>
-                <w:rFonts w:hint="eastAsia"/>
-                <w:lang w:val="en-US" w:eastAsia="zh-CN"/>
-              </w:rPr>
-              <w:t>负责软件原型图的绘制工作。分析软件的应用场景，将用户在各个环节可能进行的操作全面地予以呈现，涵盖个人主页、广场以及登录等模块的原型设计任务。</w:t>
+            <w:r>
+              <w:rPr>
+                <w:rFonts w:hint="eastAsia"/>
+              </w:rPr>
+              <w:t>负责软件原型图的绘制工作。分析软件的应用场景，将用户在各个环节可能进行的操作全面地予以呈现，涵盖个人主页、广场以及登录等模块的原型设计任</w:t>
+            </w:r>
+            <w:r>
+              <w:rPr>
+                <w:rFonts w:hint="eastAsia"/>
+              </w:rPr>
+              <w:lastRenderedPageBreak/>
+              <w:t>务。</w:t>
             </w:r>
           </w:p>
         </w:tc>
@@ -1213,29 +1114,13 @@
         </w:tc>
       </w:tr>
       <w:tr>
-        <w:tblPrEx>
-          <w:tblBorders>
-            <w:top w:val="single" w:color="auto" w:sz="4" w:space="0"/>
-            <w:left w:val="single" w:color="auto" w:sz="4" w:space="0"/>
-            <w:bottom w:val="single" w:color="auto" w:sz="4" w:space="0"/>
-            <w:right w:val="single" w:color="auto" w:sz="4" w:space="0"/>
-            <w:insideH w:val="single" w:color="auto" w:sz="4" w:space="0"/>
-            <w:insideV w:val="single" w:color="auto" w:sz="4" w:space="0"/>
-          </w:tblBorders>
-          <w:tblCellMar>
-            <w:top w:w="0" w:type="dxa"/>
-            <w:left w:w="108" w:type="dxa"/>
-            <w:bottom w:w="0" w:type="dxa"/>
-            <w:right w:w="108" w:type="dxa"/>
-          </w:tblCellMar>
-        </w:tblPrEx>
         <w:trPr>
-          <w:trHeight w:val="629" w:hRule="atLeast"/>
+          <w:trHeight w:val="629"/>
         </w:trPr>
         <w:tc>
           <w:tcPr>
             <w:tcW w:w="183" w:type="pct"/>
-            <w:vMerge w:val="continue"/>
+            <w:vMerge/>
             <w:vAlign w:val="center"/>
           </w:tcPr>
           <w:p/>
@@ -1293,7 +1178,14 @@
             <w:tcW w:w="550" w:type="pct"/>
             <w:vAlign w:val="center"/>
           </w:tcPr>
-          <w:p/>
+          <w:p>
+            <w:r>
+              <w:rPr>
+                <w:rFonts w:hint="eastAsia"/>
+              </w:rPr>
+              <w:t>A</w:t>
+            </w:r>
+          </w:p>
         </w:tc>
         <w:tc>
           <w:tcPr>
@@ -1329,16 +1221,9 @@
             <w:vAlign w:val="center"/>
           </w:tcPr>
           <w:p>
-            <w:pPr>
-              <w:rPr>
-                <w:rFonts w:hint="eastAsia" w:eastAsia="仿宋_GB2312"/>
-                <w:lang w:val="en-US" w:eastAsia="zh-CN"/>
-              </w:rPr>
-            </w:pPr>
-            <w:r>
-              <w:rPr>
-                <w:rFonts w:hint="eastAsia"/>
-                <w:lang w:val="en-US" w:eastAsia="zh-CN"/>
+            <w:r>
+              <w:rPr>
+                <w:rFonts w:hint="eastAsia"/>
               </w:rPr>
               <w:t>A</w:t>
             </w:r>
@@ -1367,29 +1252,13 @@
         </w:tc>
       </w:tr>
       <w:tr>
-        <w:tblPrEx>
-          <w:tblBorders>
-            <w:top w:val="single" w:color="auto" w:sz="4" w:space="0"/>
-            <w:left w:val="single" w:color="auto" w:sz="4" w:space="0"/>
-            <w:bottom w:val="single" w:color="auto" w:sz="4" w:space="0"/>
-            <w:right w:val="single" w:color="auto" w:sz="4" w:space="0"/>
-            <w:insideH w:val="single" w:color="auto" w:sz="4" w:space="0"/>
-            <w:insideV w:val="single" w:color="auto" w:sz="4" w:space="0"/>
-          </w:tblBorders>
-          <w:tblCellMar>
-            <w:top w:w="0" w:type="dxa"/>
-            <w:left w:w="108" w:type="dxa"/>
-            <w:bottom w:w="0" w:type="dxa"/>
-            <w:right w:w="108" w:type="dxa"/>
-          </w:tblCellMar>
-        </w:tblPrEx>
         <w:trPr>
-          <w:trHeight w:val="629" w:hRule="atLeast"/>
+          <w:trHeight w:val="629"/>
         </w:trPr>
         <w:tc>
           <w:tcPr>
             <w:tcW w:w="183" w:type="pct"/>
-            <w:vMerge w:val="continue"/>
+            <w:vMerge/>
             <w:vAlign w:val="center"/>
           </w:tcPr>
           <w:p/>
@@ -1447,7 +1316,14 @@
             <w:tcW w:w="550" w:type="pct"/>
             <w:vAlign w:val="center"/>
           </w:tcPr>
-          <w:p/>
+          <w:p>
+            <w:r>
+              <w:rPr>
+                <w:rFonts w:hint="eastAsia"/>
+              </w:rPr>
+              <w:t>100</w:t>
+            </w:r>
+          </w:p>
         </w:tc>
         <w:tc>
           <w:tcPr>
@@ -1483,16 +1359,9 @@
             <w:vAlign w:val="center"/>
           </w:tcPr>
           <w:p>
-            <w:pPr>
-              <w:rPr>
-                <w:rFonts w:hint="default" w:eastAsia="仿宋_GB2312"/>
-                <w:lang w:val="en-US" w:eastAsia="zh-CN"/>
-              </w:rPr>
-            </w:pPr>
-            <w:r>
-              <w:rPr>
-                <w:rFonts w:hint="eastAsia"/>
-                <w:lang w:val="en-US" w:eastAsia="zh-CN"/>
+            <w:r>
+              <w:rPr>
+                <w:rFonts w:hint="eastAsia"/>
               </w:rPr>
               <w:t>100</w:t>
             </w:r>
@@ -1521,29 +1390,13 @@
         </w:tc>
       </w:tr>
       <w:tr>
-        <w:tblPrEx>
-          <w:tblBorders>
-            <w:top w:val="single" w:color="auto" w:sz="4" w:space="0"/>
-            <w:left w:val="single" w:color="auto" w:sz="4" w:space="0"/>
-            <w:bottom w:val="single" w:color="auto" w:sz="4" w:space="0"/>
-            <w:right w:val="single" w:color="auto" w:sz="4" w:space="0"/>
-            <w:insideH w:val="single" w:color="auto" w:sz="4" w:space="0"/>
-            <w:insideV w:val="single" w:color="auto" w:sz="4" w:space="0"/>
-          </w:tblBorders>
-          <w:tblCellMar>
-            <w:top w:w="0" w:type="dxa"/>
-            <w:left w:w="108" w:type="dxa"/>
-            <w:bottom w:w="0" w:type="dxa"/>
-            <w:right w:w="108" w:type="dxa"/>
-          </w:tblCellMar>
-        </w:tblPrEx>
         <w:trPr>
-          <w:trHeight w:val="629" w:hRule="atLeast"/>
+          <w:trHeight w:val="629"/>
         </w:trPr>
         <w:tc>
           <w:tcPr>
             <w:tcW w:w="183" w:type="pct"/>
-            <w:vMerge w:val="continue"/>
+            <w:vMerge/>
             <w:vAlign w:val="center"/>
           </w:tcPr>
           <w:p/>
@@ -1623,16 +1476,16 @@
     <w:p>
       <w:pPr>
         <w:sectPr>
-          <w:headerReference r:id="rId7" w:type="first"/>
-          <w:footerReference r:id="rId10" w:type="first"/>
-          <w:headerReference r:id="rId5" w:type="default"/>
-          <w:footerReference r:id="rId8" w:type="default"/>
-          <w:headerReference r:id="rId6" w:type="even"/>
-          <w:footerReference r:id="rId9" w:type="even"/>
+          <w:headerReference w:type="even" r:id="rId12"/>
+          <w:headerReference w:type="default" r:id="rId13"/>
+          <w:footerReference w:type="even" r:id="rId14"/>
+          <w:footerReference w:type="default" r:id="rId15"/>
+          <w:headerReference w:type="first" r:id="rId16"/>
+          <w:footerReference w:type="first" r:id="rId17"/>
           <w:pgSz w:w="23811" w:h="16838" w:orient="landscape"/>
           <w:pgMar w:top="1135" w:right="1440" w:bottom="1800" w:left="1440" w:header="851" w:footer="992" w:gutter="0"/>
-          <w:cols w:space="425" w:num="1"/>
-          <w:docGrid w:type="lines" w:linePitch="312" w:charSpace="0"/>
+          <w:cols w:space="425"/>
+          <w:docGrid w:type="lines" w:linePitch="312"/>
         </w:sectPr>
       </w:pPr>
     </w:p>
@@ -1641,6 +1494,7 @@
         <w:rPr>
           <w:rFonts w:hint="eastAsia"/>
         </w:rPr>
+        <w:lastRenderedPageBreak/>
         <w:t>《软件工程》作业内容</w:t>
       </w:r>
     </w:p>
@@ -1663,48 +1517,24 @@
     </w:p>
     <w:tbl>
       <w:tblPr>
-        <w:tblStyle w:val="9"/>
         <w:tblW w:w="5457" w:type="pct"/>
-        <w:tblInd w:w="0" w:type="dxa"/>
         <w:tblBorders>
-          <w:top w:val="single" w:color="auto" w:sz="6" w:space="0"/>
-          <w:left w:val="single" w:color="auto" w:sz="6" w:space="0"/>
-          <w:bottom w:val="single" w:color="auto" w:sz="6" w:space="0"/>
-          <w:right w:val="single" w:color="auto" w:sz="6" w:space="0"/>
-          <w:insideH w:val="single" w:color="auto" w:sz="6" w:space="0"/>
-          <w:insideV w:val="single" w:color="auto" w:sz="6" w:space="0"/>
+          <w:top w:val="single" w:sz="6" w:space="0" w:color="auto"/>
+          <w:left w:val="single" w:sz="6" w:space="0" w:color="auto"/>
+          <w:bottom w:val="single" w:sz="6" w:space="0" w:color="auto"/>
+          <w:right w:val="single" w:sz="6" w:space="0" w:color="auto"/>
+          <w:insideH w:val="single" w:sz="6" w:space="0" w:color="auto"/>
+          <w:insideV w:val="single" w:sz="6" w:space="0" w:color="auto"/>
         </w:tblBorders>
-        <w:tblLayout w:type="autofit"/>
-        <w:tblCellMar>
-          <w:top w:w="0" w:type="dxa"/>
-          <w:left w:w="108" w:type="dxa"/>
-          <w:bottom w:w="0" w:type="dxa"/>
-          <w:right w:w="108" w:type="dxa"/>
-        </w:tblCellMar>
+        <w:tblLook w:val="04A0" w:firstRow="1" w:lastRow="0" w:firstColumn="1" w:lastColumn="0" w:noHBand="0" w:noVBand="1"/>
       </w:tblPr>
       <w:tblGrid>
-        <w:gridCol w:w="2232"/>
-        <w:gridCol w:w="1227"/>
-        <w:gridCol w:w="4177"/>
-        <w:gridCol w:w="2391"/>
+        <w:gridCol w:w="2176"/>
+        <w:gridCol w:w="1196"/>
+        <w:gridCol w:w="4071"/>
+        <w:gridCol w:w="2330"/>
       </w:tblGrid>
       <w:tr>
-        <w:tblPrEx>
-          <w:tblBorders>
-            <w:top w:val="single" w:color="auto" w:sz="6" w:space="0"/>
-            <w:left w:val="single" w:color="auto" w:sz="6" w:space="0"/>
-            <w:bottom w:val="single" w:color="auto" w:sz="6" w:space="0"/>
-            <w:right w:val="single" w:color="auto" w:sz="6" w:space="0"/>
-            <w:insideH w:val="single" w:color="auto" w:sz="6" w:space="0"/>
-            <w:insideV w:val="single" w:color="auto" w:sz="6" w:space="0"/>
-          </w:tblBorders>
-          <w:tblCellMar>
-            <w:top w:w="0" w:type="dxa"/>
-            <w:left w:w="108" w:type="dxa"/>
-            <w:bottom w:w="0" w:type="dxa"/>
-            <w:right w:w="108" w:type="dxa"/>
-          </w:tblCellMar>
-        </w:tblPrEx>
         <w:tc>
           <w:tcPr>
             <w:tcW w:w="1113" w:type="pct"/>
@@ -1763,22 +1593,6 @@
         </w:tc>
       </w:tr>
       <w:tr>
-        <w:tblPrEx>
-          <w:tblBorders>
-            <w:top w:val="single" w:color="auto" w:sz="6" w:space="0"/>
-            <w:left w:val="single" w:color="auto" w:sz="6" w:space="0"/>
-            <w:bottom w:val="single" w:color="auto" w:sz="6" w:space="0"/>
-            <w:right w:val="single" w:color="auto" w:sz="6" w:space="0"/>
-            <w:insideH w:val="single" w:color="auto" w:sz="6" w:space="0"/>
-            <w:insideV w:val="single" w:color="auto" w:sz="6" w:space="0"/>
-          </w:tblBorders>
-          <w:tblCellMar>
-            <w:top w:w="0" w:type="dxa"/>
-            <w:left w:w="108" w:type="dxa"/>
-            <w:bottom w:w="0" w:type="dxa"/>
-            <w:right w:w="108" w:type="dxa"/>
-          </w:tblCellMar>
-        </w:tblPrEx>
         <w:tc>
           <w:tcPr>
             <w:tcW w:w="1113" w:type="pct"/>
@@ -1836,22 +1650,6 @@
         </w:tc>
       </w:tr>
       <w:tr>
-        <w:tblPrEx>
-          <w:tblBorders>
-            <w:top w:val="single" w:color="auto" w:sz="6" w:space="0"/>
-            <w:left w:val="single" w:color="auto" w:sz="6" w:space="0"/>
-            <w:bottom w:val="single" w:color="auto" w:sz="6" w:space="0"/>
-            <w:right w:val="single" w:color="auto" w:sz="6" w:space="0"/>
-            <w:insideH w:val="single" w:color="auto" w:sz="6" w:space="0"/>
-            <w:insideV w:val="single" w:color="auto" w:sz="6" w:space="0"/>
-          </w:tblBorders>
-          <w:tblCellMar>
-            <w:top w:w="0" w:type="dxa"/>
-            <w:left w:w="108" w:type="dxa"/>
-            <w:bottom w:w="0" w:type="dxa"/>
-            <w:right w:w="108" w:type="dxa"/>
-          </w:tblCellMar>
-        </w:tblPrEx>
         <w:tc>
           <w:tcPr>
             <w:tcW w:w="1113" w:type="pct"/>
@@ -1906,22 +1704,6 @@
         </w:tc>
       </w:tr>
       <w:tr>
-        <w:tblPrEx>
-          <w:tblBorders>
-            <w:top w:val="single" w:color="auto" w:sz="6" w:space="0"/>
-            <w:left w:val="single" w:color="auto" w:sz="6" w:space="0"/>
-            <w:bottom w:val="single" w:color="auto" w:sz="6" w:space="0"/>
-            <w:right w:val="single" w:color="auto" w:sz="6" w:space="0"/>
-            <w:insideH w:val="single" w:color="auto" w:sz="6" w:space="0"/>
-            <w:insideV w:val="single" w:color="auto" w:sz="6" w:space="0"/>
-          </w:tblBorders>
-          <w:tblCellMar>
-            <w:top w:w="0" w:type="dxa"/>
-            <w:left w:w="108" w:type="dxa"/>
-            <w:bottom w:w="0" w:type="dxa"/>
-            <w:right w:w="108" w:type="dxa"/>
-          </w:tblCellMar>
-        </w:tblPrEx>
         <w:tc>
           <w:tcPr>
             <w:tcW w:w="1113" w:type="pct"/>
@@ -1976,22 +1758,6 @@
         </w:tc>
       </w:tr>
       <w:tr>
-        <w:tblPrEx>
-          <w:tblBorders>
-            <w:top w:val="single" w:color="auto" w:sz="6" w:space="0"/>
-            <w:left w:val="single" w:color="auto" w:sz="6" w:space="0"/>
-            <w:bottom w:val="single" w:color="auto" w:sz="6" w:space="0"/>
-            <w:right w:val="single" w:color="auto" w:sz="6" w:space="0"/>
-            <w:insideH w:val="single" w:color="auto" w:sz="6" w:space="0"/>
-            <w:insideV w:val="single" w:color="auto" w:sz="6" w:space="0"/>
-          </w:tblBorders>
-          <w:tblCellMar>
-            <w:top w:w="0" w:type="dxa"/>
-            <w:left w:w="108" w:type="dxa"/>
-            <w:bottom w:w="0" w:type="dxa"/>
-            <w:right w:w="108" w:type="dxa"/>
-          </w:tblCellMar>
-        </w:tblPrEx>
         <w:tc>
           <w:tcPr>
             <w:tcW w:w="1113" w:type="pct"/>
@@ -2046,22 +1812,6 @@
         </w:tc>
       </w:tr>
       <w:tr>
-        <w:tblPrEx>
-          <w:tblBorders>
-            <w:top w:val="single" w:color="auto" w:sz="6" w:space="0"/>
-            <w:left w:val="single" w:color="auto" w:sz="6" w:space="0"/>
-            <w:bottom w:val="single" w:color="auto" w:sz="6" w:space="0"/>
-            <w:right w:val="single" w:color="auto" w:sz="6" w:space="0"/>
-            <w:insideH w:val="single" w:color="auto" w:sz="6" w:space="0"/>
-            <w:insideV w:val="single" w:color="auto" w:sz="6" w:space="0"/>
-          </w:tblBorders>
-          <w:tblCellMar>
-            <w:top w:w="0" w:type="dxa"/>
-            <w:left w:w="108" w:type="dxa"/>
-            <w:bottom w:w="0" w:type="dxa"/>
-            <w:right w:w="108" w:type="dxa"/>
-          </w:tblCellMar>
-        </w:tblPrEx>
         <w:tc>
           <w:tcPr>
             <w:tcW w:w="1113" w:type="pct"/>
@@ -2088,22 +1838,6 @@
         </w:tc>
       </w:tr>
       <w:tr>
-        <w:tblPrEx>
-          <w:tblBorders>
-            <w:top w:val="single" w:color="auto" w:sz="6" w:space="0"/>
-            <w:left w:val="single" w:color="auto" w:sz="6" w:space="0"/>
-            <w:bottom w:val="single" w:color="auto" w:sz="6" w:space="0"/>
-            <w:right w:val="single" w:color="auto" w:sz="6" w:space="0"/>
-            <w:insideH w:val="single" w:color="auto" w:sz="6" w:space="0"/>
-            <w:insideV w:val="single" w:color="auto" w:sz="6" w:space="0"/>
-          </w:tblBorders>
-          <w:tblCellMar>
-            <w:top w:w="0" w:type="dxa"/>
-            <w:left w:w="108" w:type="dxa"/>
-            <w:bottom w:w="0" w:type="dxa"/>
-            <w:right w:w="108" w:type="dxa"/>
-          </w:tblCellMar>
-        </w:tblPrEx>
         <w:tc>
           <w:tcPr>
             <w:tcW w:w="1113" w:type="pct"/>
@@ -2214,6 +1948,7 @@
         <w:rPr>
           <w:rFonts w:hint="eastAsia"/>
         </w:rPr>
+        <w:lastRenderedPageBreak/>
         <w:t>5、最后附注小组讨论的记录材料。（5分）</w:t>
       </w:r>
     </w:p>
@@ -2297,16 +2032,16 @@
     <w:p/>
     <w:p>
       <w:pPr>
-        <w:pStyle w:val="2"/>
+        <w:pStyle w:val="1"/>
         <w:ind w:firstLine="883"/>
         <w:jc w:val="center"/>
         <w:rPr>
-          <w:rFonts w:hint="eastAsia" w:ascii="黑体" w:hAnsi="黑体"/>
-        </w:rPr>
-      </w:pPr>
-      <w:r>
-        <w:rPr>
-          <w:rFonts w:hint="eastAsia" w:ascii="黑体" w:hAnsi="黑体"/>
+          <w:rFonts w:ascii="黑体" w:hAnsi="黑体" w:hint="eastAsia"/>
+        </w:rPr>
+      </w:pPr>
+      <w:r>
+        <w:rPr>
+          <w:rFonts w:ascii="黑体" w:hAnsi="黑体" w:hint="eastAsia"/>
         </w:rPr>
         <w:t>AI处理小说,分配阅读音色的小说阅读APP</w:t>
       </w:r>
@@ -2314,87 +2049,259 @@
     <w:p/>
     <w:p>
       <w:pPr>
+        <w:pStyle w:val="2"/>
+        <w:ind w:firstLine="643"/>
+        <w:rPr>
+          <w:rFonts w:hint="eastAsia"/>
+        </w:rPr>
+      </w:pPr>
+      <w:r>
+        <w:rPr>
+          <w:rFonts w:hint="eastAsia"/>
+        </w:rPr>
+        <w:t>一、</w:t>
+      </w:r>
+      <w:r>
+        <w:rPr>
+          <w:rFonts w:hint="eastAsia"/>
+        </w:rPr>
+        <w:t>idea</w:t>
+      </w:r>
+      <w:r>
+        <w:rPr>
+          <w:rFonts w:hint="eastAsia"/>
+        </w:rPr>
+        <w:t>来源</w:t>
+      </w:r>
+    </w:p>
+    <w:p>
+      <w:r>
+        <w:rPr>
+          <w:rFonts w:hint="eastAsia"/>
+        </w:rPr>
+        <w:t>在手机上阅读小说成为的很多人的一种娱乐和打发时间的方式。但是长时间盯着电脑屏幕也会感到视觉疲劳,于是听书也成了一种阅读方式,但是少有小说有团队有足够的人员去配音,常见的只有手机或软件自带的音色从头读到尾还有就是人工一人从头读到尾.恰逢AI迅速发展的时代,我就在想用AI把整部小说处理成类似剧本一样的形式,让用户选择自己觉得适合角色的声音去读对应的文字.</w:t>
+      </w:r>
+    </w:p>
+    <w:p>
+      <w:r>
+        <w:rPr>
+          <w:rFonts w:hint="eastAsia"/>
+        </w:rPr>
+        <w:t>正如当你看到一个人的脸,你就自动脑补这个人的声音一样我们阅读自然就会生成出角色应该具有什么样的音色,我们希望让AI助力让小说</w:t>
+      </w:r>
+      <w:r>
+        <w:t>”</w:t>
+      </w:r>
+      <w:r>
+        <w:rPr>
+          <w:rFonts w:hint="eastAsia"/>
+        </w:rPr>
+        <w:t>发声</w:t>
+      </w:r>
+      <w:r>
+        <w:t>”</w:t>
+      </w:r>
+      <w:r>
+        <w:rPr>
+          <w:rFonts w:hint="eastAsia"/>
+        </w:rPr>
+        <w:t>.</w:t>
+      </w:r>
+    </w:p>
+    <w:p>
+      <w:r>
+        <w:rPr>
+          <w:rFonts w:hint="eastAsia"/>
+        </w:rPr>
+        <w:t>而APP名就且作【如事在耳】吧。</w:t>
+      </w:r>
+    </w:p>
+    <w:p>
+      <w:pPr>
+        <w:pStyle w:val="2"/>
+        <w:ind w:firstLine="643"/>
+        <w:rPr>
+          <w:rFonts w:hint="eastAsia"/>
+        </w:rPr>
+      </w:pPr>
+      <w:r>
+        <w:rPr>
+          <w:rFonts w:hint="eastAsia"/>
+        </w:rPr>
+        <w:t>二、产品定义、需求描述和使用场景</w:t>
+      </w:r>
+    </w:p>
+    <w:p>
+      <w:r>
+        <w:rPr>
+          <w:rFonts w:hint="eastAsia"/>
+        </w:rPr>
+        <w:t>针对这个idea，围绕“约球”这一个核心业务，需要对产品下一个定义，其中还包括产品定位、目标群体、核心需求和典型场景描述。</w:t>
+      </w:r>
+    </w:p>
+    <w:p>
+      <w:pPr>
         <w:pStyle w:val="3"/>
-        <w:ind w:firstLine="643"/>
-        <w:rPr>
-          <w:rFonts w:hint="eastAsia"/>
-        </w:rPr>
-      </w:pPr>
-      <w:r>
-        <w:rPr>
-          <w:rFonts w:hint="eastAsia"/>
-        </w:rPr>
-        <w:t>一、idea来源</w:t>
-      </w:r>
-    </w:p>
-    <w:p>
-      <w:r>
-        <w:rPr>
-          <w:rFonts w:hint="eastAsia"/>
-        </w:rPr>
-        <w:t>在手机上阅读小说成为的很多人的一种娱乐和打发时间的方式。但是长时间盯着电脑屏幕也会感到视觉疲劳,于是听书也成了一种阅读方式,但是少有小说有团队有足够的人员去配音,常见的只有手机或软件自带的音色从头读到尾还有就是人工一人从头读到尾.恰逢AI迅速发展的时代,我就在想用AI把整部小说处理成类似剧本一样的形式,让用户选择自己觉得适合角色的声音去读对应的文字.</w:t>
-      </w:r>
-    </w:p>
-    <w:p>
-      <w:r>
-        <w:rPr>
-          <w:rFonts w:hint="eastAsia"/>
-        </w:rPr>
-        <w:t>正如当你看到一个人的脸,你就自动脑补这个人的声音一样我们阅读自然就会生成出角色应该具有什么样的音色,我们希望让AI助力让小说</w:t>
-      </w:r>
-      <w:r>
-        <w:t>”</w:t>
-      </w:r>
-      <w:r>
-        <w:rPr>
-          <w:rFonts w:hint="eastAsia"/>
-        </w:rPr>
-        <w:t>发声</w:t>
-      </w:r>
-      <w:r>
-        <w:t>”</w:t>
-      </w:r>
-      <w:r>
-        <w:rPr>
-          <w:rFonts w:hint="eastAsia"/>
-        </w:rPr>
-        <w:t>.</w:t>
-      </w:r>
-    </w:p>
-    <w:p>
-      <w:r>
-        <w:rPr>
-          <w:rFonts w:hint="eastAsia"/>
-        </w:rPr>
-        <w:t>而APP名就且作【如事在耳】吧。</w:t>
-      </w:r>
-    </w:p>
+        <w:ind w:firstLine="602"/>
+        <w:rPr>
+          <w:rFonts w:hint="eastAsia"/>
+        </w:rPr>
+      </w:pPr>
+      <w:r>
+        <w:rPr>
+          <w:rFonts w:hint="eastAsia"/>
+        </w:rPr>
+        <w:lastRenderedPageBreak/>
+        <w:t>2</w:t>
+      </w:r>
+      <w:r>
+        <w:t xml:space="preserve">.1 </w:t>
+      </w:r>
+      <w:r>
+        <w:rPr>
+          <w:rFonts w:hint="eastAsia"/>
+        </w:rPr>
+        <w:t>产品定义</w:t>
+      </w:r>
+    </w:p>
+    <w:p/>
+    <w:p>
+      <w:r>
+        <w:rPr>
+          <w:rFonts w:hint="eastAsia"/>
+        </w:rPr>
+        <w:t>这是一款满足听书人多样化听书需求,允许用户私人定制自己所听书籍的音色配方的app.旨在丰富听书体验,满足定制化需求.</w:t>
+      </w:r>
+    </w:p>
+    <w:p/>
     <w:p>
       <w:pPr>
         <w:pStyle w:val="3"/>
-        <w:ind w:firstLine="643"/>
-        <w:rPr>
-          <w:rFonts w:hint="eastAsia"/>
-        </w:rPr>
-      </w:pPr>
-      <w:r>
-        <w:rPr>
-          <w:rFonts w:hint="eastAsia"/>
-        </w:rPr>
-        <w:t>二、产品定义、需求描述和使用场景</w:t>
-      </w:r>
-    </w:p>
-    <w:p>
-      <w:r>
-        <w:rPr>
-          <w:rFonts w:hint="eastAsia"/>
-        </w:rPr>
-        <w:t>针对这个idea，围绕“约球”这一个核心业务，需要对产品下一个定义，其中还包括产品定位、目标群体、核心需求和典型场景描述。</w:t>
+        <w:ind w:firstLine="602"/>
+        <w:rPr>
+          <w:rFonts w:hint="eastAsia"/>
+        </w:rPr>
+      </w:pPr>
+      <w:r>
+        <w:rPr>
+          <w:rFonts w:hint="eastAsia"/>
+        </w:rPr>
+        <w:t>2</w:t>
+      </w:r>
+      <w:r>
+        <w:t xml:space="preserve">.2 </w:t>
+      </w:r>
+      <w:r>
+        <w:rPr>
+          <w:rFonts w:hint="eastAsia"/>
+        </w:rPr>
+        <w:t>需求描述</w:t>
+      </w:r>
+    </w:p>
+    <w:p>
+      <w:r>
+        <w:rPr>
+          <w:rFonts w:hint="eastAsia"/>
+        </w:rPr>
+        <w:t>本质上就是对听书的升级.</w:t>
       </w:r>
     </w:p>
     <w:p>
       <w:pPr>
         <w:pStyle w:val="4"/>
+        <w:ind w:firstLine="562"/>
+      </w:pPr>
+      <w:r>
+        <w:rPr>
+          <w:rFonts w:hint="eastAsia"/>
+        </w:rPr>
+        <w:t>功能性需求</w:t>
+      </w:r>
+      <w:r>
+        <w:rPr>
+          <w:rFonts w:hint="eastAsia"/>
+        </w:rPr>
+        <w:t>:</w:t>
+      </w:r>
+    </w:p>
+    <w:p>
+      <w:r>
+        <w:rPr>
+          <w:rFonts w:hint="eastAsia"/>
+        </w:rPr>
+        <w:t>文字阅读:基本的阅读功能.</w:t>
+      </w:r>
+    </w:p>
+    <w:p>
+      <w:r>
+        <w:rPr>
+          <w:rFonts w:hint="eastAsia"/>
+        </w:rPr>
+        <w:t>TTS(文本到语音): 听书的基础,将文字转换到语音.</w:t>
+      </w:r>
+    </w:p>
+    <w:p>
+      <w:r>
+        <w:rPr>
+          <w:rFonts w:hint="eastAsia"/>
+        </w:rPr>
+        <w:t>AI文本处理: AI分析整篇文章,将旁白和不同角色的语音标注出来,然后向将分出来的所有角色显示给用户(对悬疑爱好者不利)允许用户分配不同旁白和不同角色的音色.</w:t>
+      </w:r>
+    </w:p>
+    <w:p>
+      <w:r>
+        <w:rPr>
+          <w:rFonts w:hint="eastAsia"/>
+        </w:rPr>
+        <w:t>音色导入: 软件自带音色不能满足需求,允许用户导入相应音色文件以使用.</w:t>
+      </w:r>
+    </w:p>
+    <w:p>
+      <w:r>
+        <w:rPr>
+          <w:rFonts w:hint="eastAsia"/>
+        </w:rPr>
+        <w:t>音色配方保存、分享和导入: 对一个文章可以设置多个音色配方,并生成对应的音色配方码,允许用户通过此码分享自己的配方或者导入他人的配方.</w:t>
+      </w:r>
+    </w:p>
+    <w:p>
+      <w:pPr>
+        <w:pStyle w:val="4"/>
+        <w:ind w:firstLine="562"/>
+      </w:pPr>
+      <w:r>
+        <w:rPr>
+          <w:rFonts w:hint="eastAsia"/>
+        </w:rPr>
+        <w:lastRenderedPageBreak/>
+        <w:t>非功能性需求</w:t>
+      </w:r>
+      <w:r>
+        <w:rPr>
+          <w:rFonts w:hint="eastAsia"/>
+        </w:rPr>
+        <w:t>:</w:t>
+      </w:r>
+    </w:p>
+    <w:p>
+      <w:r>
+        <w:rPr>
+          <w:rFonts w:hint="eastAsia"/>
+        </w:rPr>
+        <w:t>个性化:每个用户为自己的每本书设计自己喜欢的角色音色对应配方.</w:t>
+      </w:r>
+    </w:p>
+    <w:p>
+      <w:r>
+        <w:rPr>
+          <w:rFonts w:hint="eastAsia"/>
+        </w:rPr>
+        <w:t>便捷性:AI文本处理结果和配方均可保存在本地,或者直接生成有声剧保存,无论何时何地戴上耳机就能进入自己设计的声音故事.</w:t>
+      </w:r>
+    </w:p>
+    <w:p>
+      <w:pPr>
+        <w:pStyle w:val="3"/>
         <w:ind w:firstLine="602"/>
         <w:rPr>
           <w:rFonts w:hint="eastAsia"/>
@@ -2404,182 +2311,42 @@
         <w:rPr>
           <w:rFonts w:hint="eastAsia"/>
         </w:rPr>
-        <w:t>2</w:t>
-      </w:r>
-      <w:r>
-        <w:t xml:space="preserve">.1 </w:t>
-      </w:r>
-      <w:r>
-        <w:rPr>
-          <w:rFonts w:hint="eastAsia"/>
-        </w:rPr>
-        <w:t>产品定义</w:t>
-      </w:r>
-    </w:p>
-    <w:p/>
-    <w:p>
-      <w:r>
-        <w:rPr>
-          <w:rFonts w:hint="eastAsia"/>
-        </w:rPr>
-        <w:t>这是一款满足听书人多样化听书需求,允许用户私人定制自己所听书籍的音色配方的app.旨在丰富听书体验,满足定制化需求.</w:t>
-      </w:r>
-    </w:p>
-    <w:p/>
-    <w:p>
-      <w:pPr>
-        <w:pStyle w:val="4"/>
+        <w:t>2.3</w:t>
+      </w:r>
+      <w:r>
+        <w:rPr>
+          <w:rFonts w:hint="eastAsia"/>
+        </w:rPr>
+        <w:t>目标用户</w:t>
+      </w:r>
+    </w:p>
+    <w:p>
+      <w:r>
+        <w:rPr>
+          <w:rFonts w:hint="eastAsia"/>
+        </w:rPr>
+        <w:t>有听书需求,但自己想要听的书并没有专业团队进行配音或这现有配音不符合自身预期的人.</w:t>
+      </w:r>
+    </w:p>
+    <w:p>
+      <w:r>
+        <w:rPr>
+          <w:rFonts w:hint="eastAsia"/>
+        </w:rPr>
+        <w:t>工作时需要长时间注视屏幕的人,下班后想阅读小说,听书既娱乐又不会加剧眼部负担.</w:t>
+      </w:r>
+    </w:p>
+    <w:p>
+      <w:pPr>
+        <w:pStyle w:val="3"/>
         <w:ind w:firstLine="602"/>
         <w:rPr>
-          <w:rFonts w:hint="eastAsia"/>
-        </w:rPr>
-      </w:pPr>
-      <w:r>
-        <w:rPr>
-          <w:rFonts w:hint="eastAsia"/>
-        </w:rPr>
-        <w:t>2</w:t>
-      </w:r>
-      <w:r>
-        <w:t xml:space="preserve">.2 </w:t>
-      </w:r>
-      <w:r>
-        <w:rPr>
-          <w:rFonts w:hint="eastAsia"/>
-        </w:rPr>
-        <w:t>需求描述</w:t>
-      </w:r>
-    </w:p>
-    <w:p>
-      <w:r>
-        <w:rPr>
-          <w:rFonts w:hint="eastAsia"/>
-        </w:rPr>
-        <w:t>本质上就是对听书的升级.</w:t>
-      </w:r>
-    </w:p>
-    <w:p>
-      <w:pPr>
-        <w:pStyle w:val="5"/>
-        <w:ind w:firstLine="562"/>
-      </w:pPr>
-      <w:r>
-        <w:rPr>
-          <w:rFonts w:hint="eastAsia"/>
-        </w:rPr>
-        <w:t>功能性需求:</w:t>
-      </w:r>
-    </w:p>
-    <w:p>
-      <w:r>
-        <w:rPr>
-          <w:rFonts w:hint="eastAsia"/>
-        </w:rPr>
-        <w:t>文字阅读:基本的阅读功能.</w:t>
-      </w:r>
-    </w:p>
-    <w:p>
-      <w:r>
-        <w:rPr>
-          <w:rFonts w:hint="eastAsia"/>
-        </w:rPr>
-        <w:t>TTS(文本到语音): 听书的基础,将文字转换到语音.</w:t>
-      </w:r>
-    </w:p>
-    <w:p>
-      <w:r>
-        <w:rPr>
-          <w:rFonts w:hint="eastAsia"/>
-        </w:rPr>
-        <w:t>AI文本处理: AI分析整篇文章,将旁白和不同角色的语音标注出来,然后向将分出来的所有角色显示给用户(对悬疑爱好者不利)允许用户分配不同旁白和不同角色的音色.</w:t>
-      </w:r>
-    </w:p>
-    <w:p>
-      <w:r>
-        <w:rPr>
-          <w:rFonts w:hint="eastAsia"/>
-        </w:rPr>
-        <w:t>音色导入: 软件自带音色不能满足需求,允许用户导入相应音色文件以使用.</w:t>
-      </w:r>
-    </w:p>
-    <w:p>
-      <w:r>
-        <w:rPr>
-          <w:rFonts w:hint="eastAsia"/>
-        </w:rPr>
-        <w:t>音色配方保存、分享和导入: 对一个文章可以设置多个音色配方,并生成对应的音色配方码,允许用户通过此码分享自己的配方或者导入他人的配方.</w:t>
-      </w:r>
-    </w:p>
-    <w:p>
-      <w:pPr>
-        <w:pStyle w:val="5"/>
-        <w:ind w:firstLine="562"/>
-      </w:pPr>
-      <w:r>
-        <w:rPr>
-          <w:rFonts w:hint="eastAsia"/>
-        </w:rPr>
-        <w:t>非功能性需求:</w:t>
-      </w:r>
-    </w:p>
-    <w:p>
-      <w:r>
-        <w:rPr>
-          <w:rFonts w:hint="eastAsia"/>
-        </w:rPr>
-        <w:t>个性化:每个用户为自己的每本书设计自己喜欢的角色音色对应配方.</w:t>
-      </w:r>
-    </w:p>
-    <w:p>
-      <w:r>
-        <w:rPr>
-          <w:rFonts w:hint="eastAsia"/>
-        </w:rPr>
-        <w:t>便捷性:AI文本处理结果和配方均可保存在本地,或者直接生成有声剧保存,无论何时何地戴上耳机就能进入自己设计的声音故事.</w:t>
-      </w:r>
-    </w:p>
-    <w:p>
-      <w:pPr>
-        <w:pStyle w:val="4"/>
-        <w:ind w:firstLine="602"/>
-        <w:rPr>
-          <w:rFonts w:hint="eastAsia"/>
-        </w:rPr>
-      </w:pPr>
-      <w:r>
-        <w:rPr>
-          <w:rFonts w:hint="eastAsia"/>
-        </w:rPr>
-        <w:t>2.3目标用户</w:t>
-      </w:r>
-    </w:p>
-    <w:p>
-      <w:r>
-        <w:rPr>
-          <w:rFonts w:hint="eastAsia"/>
-        </w:rPr>
-        <w:t>有听书需求,但自己想要听的书并没有专业团队进行配音或这现有配音不符合自身预期的人.</w:t>
-      </w:r>
-    </w:p>
-    <w:p>
-      <w:r>
-        <w:rPr>
-          <w:rFonts w:hint="eastAsia"/>
-        </w:rPr>
-        <w:t>工作时需要长时间注视屏幕的人,下班后想阅读小说,听书既娱乐又不会加剧眼部负担.</w:t>
-      </w:r>
-    </w:p>
-    <w:p>
-      <w:pPr>
-        <w:pStyle w:val="4"/>
-        <w:ind w:firstLine="602"/>
-        <w:rPr>
-          <w:rFonts w:hint="eastAsia" w:ascii="黑体" w:hAnsi="黑体"/>
-        </w:rPr>
-      </w:pPr>
-      <w:r>
-        <w:rPr>
-          <w:rFonts w:hint="eastAsia" w:ascii="黑体" w:hAnsi="黑体"/>
+          <w:rFonts w:ascii="黑体" w:hAnsi="黑体" w:hint="eastAsia"/>
+        </w:rPr>
+      </w:pPr>
+      <w:r>
+        <w:rPr>
+          <w:rFonts w:ascii="黑体" w:hAnsi="黑体" w:hint="eastAsia"/>
         </w:rPr>
         <w:t>2.4典型场景</w:t>
       </w:r>
@@ -2624,7 +2391,7 @@
     </w:p>
     <w:p>
       <w:pPr>
-        <w:pStyle w:val="3"/>
+        <w:pStyle w:val="2"/>
         <w:ind w:firstLine="643"/>
         <w:rPr>
           <w:rFonts w:hint="eastAsia"/>
@@ -2651,8 +2418,12 @@
         <w:jc w:val="center"/>
       </w:pPr>
       <w:r>
+        <w:rPr>
+          <w:noProof/>
+        </w:rPr>
+        <w:lastRenderedPageBreak/>
         <w:drawing>
-          <wp:inline distT="0" distB="0" distL="0" distR="0">
+          <wp:inline distT="0" distB="0" distL="0" distR="0" wp14:anchorId="3E53B315" wp14:editId="2C09F995">
             <wp:extent cx="3832860" cy="2204720"/>
             <wp:effectExtent l="0" t="0" r="0" b="5080"/>
             <wp:docPr id="1315833086" name="图片 5"/>
@@ -2669,7 +2440,7 @@
                     </pic:cNvPicPr>
                   </pic:nvPicPr>
                   <pic:blipFill>
-                    <a:blip r:embed="rId17">
+                    <a:blip r:embed="rId18">
                       <a:extLst>
                         <a:ext uri="{28A0092B-C50C-407E-A947-70E740481C1C}">
                           <a14:useLocalDpi xmlns:a14="http://schemas.microsoft.com/office/drawing/2010/main" val="0"/>
@@ -2703,7 +2474,7 @@
     </w:p>
     <w:p>
       <w:pPr>
-        <w:pStyle w:val="6"/>
+        <w:pStyle w:val="a3"/>
         <w:ind w:firstLine="320"/>
         <w:jc w:val="center"/>
         <w:rPr>
@@ -2718,7 +2489,15 @@
           <w:sz w:val="16"/>
           <w:szCs w:val="16"/>
         </w:rPr>
-        <w:t xml:space="preserve">图3 </w:t>
+        <w:t>图</w:t>
+      </w:r>
+      <w:r>
+        <w:rPr>
+          <w:rFonts w:hint="eastAsia"/>
+          <w:sz w:val="16"/>
+          <w:szCs w:val="16"/>
+        </w:rPr>
+        <w:t xml:space="preserve">3 </w:t>
       </w:r>
       <w:r>
         <w:rPr>
@@ -2734,7 +2513,23 @@
           <w:sz w:val="16"/>
           <w:szCs w:val="16"/>
         </w:rPr>
-        <w:instrText xml:space="preserve"> SEQ 图3 \* ARABIC </w:instrText>
+        <w:instrText xml:space="preserve"> SEQ </w:instrText>
+      </w:r>
+      <w:r>
+        <w:rPr>
+          <w:rFonts w:hint="eastAsia"/>
+          <w:sz w:val="16"/>
+          <w:szCs w:val="16"/>
+        </w:rPr>
+        <w:instrText>图</w:instrText>
+      </w:r>
+      <w:r>
+        <w:rPr>
+          <w:rFonts w:hint="eastAsia"/>
+          <w:sz w:val="16"/>
+          <w:szCs w:val="16"/>
+        </w:rPr>
+        <w:instrText xml:space="preserve">3 \* ARABIC </w:instrText>
       </w:r>
       <w:r>
         <w:rPr>
@@ -2774,8 +2569,11 @@
         <w:keepNext/>
       </w:pPr>
       <w:r>
+        <w:rPr>
+          <w:noProof/>
+        </w:rPr>
         <w:drawing>
-          <wp:inline distT="0" distB="0" distL="0" distR="0">
+          <wp:inline distT="0" distB="0" distL="0" distR="0" wp14:anchorId="15B89183" wp14:editId="64B313E6">
             <wp:extent cx="5267325" cy="1859915"/>
             <wp:effectExtent l="0" t="0" r="9525" b="6985"/>
             <wp:docPr id="2034139902" name="图片 6"/>
@@ -2792,7 +2590,7 @@
                     </pic:cNvPicPr>
                   </pic:nvPicPr>
                   <pic:blipFill>
-                    <a:blip r:embed="rId18" cstate="print">
+                    <a:blip r:embed="rId19" cstate="print">
                       <a:extLst>
                         <a:ext uri="{28A0092B-C50C-407E-A947-70E740481C1C}">
                           <a14:useLocalDpi xmlns:a14="http://schemas.microsoft.com/office/drawing/2010/main" val="0"/>
@@ -2826,7 +2624,7 @@
     </w:p>
     <w:p>
       <w:pPr>
-        <w:pStyle w:val="6"/>
+        <w:pStyle w:val="a3"/>
         <w:ind w:firstLine="320"/>
         <w:jc w:val="center"/>
         <w:rPr>
@@ -2841,7 +2639,15 @@
           <w:sz w:val="16"/>
           <w:szCs w:val="16"/>
         </w:rPr>
-        <w:t xml:space="preserve">图3 </w:t>
+        <w:t>图</w:t>
+      </w:r>
+      <w:r>
+        <w:rPr>
+          <w:rFonts w:hint="eastAsia"/>
+          <w:sz w:val="16"/>
+          <w:szCs w:val="16"/>
+        </w:rPr>
+        <w:t xml:space="preserve">3 </w:t>
       </w:r>
       <w:r>
         <w:rPr>
@@ -2857,7 +2663,23 @@
           <w:sz w:val="16"/>
           <w:szCs w:val="16"/>
         </w:rPr>
-        <w:instrText xml:space="preserve"> SEQ 图3 \* ARABIC </w:instrText>
+        <w:instrText xml:space="preserve"> SEQ </w:instrText>
+      </w:r>
+      <w:r>
+        <w:rPr>
+          <w:rFonts w:hint="eastAsia"/>
+          <w:sz w:val="16"/>
+          <w:szCs w:val="16"/>
+        </w:rPr>
+        <w:instrText>图</w:instrText>
+      </w:r>
+      <w:r>
+        <w:rPr>
+          <w:rFonts w:hint="eastAsia"/>
+          <w:sz w:val="16"/>
+          <w:szCs w:val="16"/>
+        </w:rPr>
+        <w:instrText xml:space="preserve">3 \* ARABIC </w:instrText>
       </w:r>
       <w:r>
         <w:rPr>
@@ -2897,8 +2719,11 @@
         <w:keepNext/>
       </w:pPr>
       <w:r>
+        <w:rPr>
+          <w:noProof/>
+        </w:rPr>
         <w:drawing>
-          <wp:inline distT="0" distB="0" distL="0" distR="0">
+          <wp:inline distT="0" distB="0" distL="0" distR="0" wp14:anchorId="450F3911" wp14:editId="740D2B32">
             <wp:extent cx="5269865" cy="3113405"/>
             <wp:effectExtent l="0" t="0" r="6985" b="0"/>
             <wp:docPr id="717953953" name="图片 4"/>
@@ -2915,7 +2740,7 @@
                     </pic:cNvPicPr>
                   </pic:nvPicPr>
                   <pic:blipFill>
-                    <a:blip r:embed="rId19">
+                    <a:blip r:embed="rId20">
                       <a:extLst>
                         <a:ext uri="{28A0092B-C50C-407E-A947-70E740481C1C}">
                           <a14:useLocalDpi xmlns:a14="http://schemas.microsoft.com/office/drawing/2010/main" val="0"/>
@@ -2949,7 +2774,7 @@
     </w:p>
     <w:p>
       <w:pPr>
-        <w:pStyle w:val="6"/>
+        <w:pStyle w:val="a3"/>
         <w:ind w:firstLine="320"/>
         <w:jc w:val="center"/>
         <w:rPr>
@@ -2964,7 +2789,15 @@
           <w:sz w:val="16"/>
           <w:szCs w:val="16"/>
         </w:rPr>
-        <w:t xml:space="preserve">图3 </w:t>
+        <w:t>图</w:t>
+      </w:r>
+      <w:r>
+        <w:rPr>
+          <w:rFonts w:hint="eastAsia"/>
+          <w:sz w:val="16"/>
+          <w:szCs w:val="16"/>
+        </w:rPr>
+        <w:t xml:space="preserve">3 </w:t>
       </w:r>
       <w:r>
         <w:rPr>
@@ -2980,7 +2813,23 @@
           <w:sz w:val="16"/>
           <w:szCs w:val="16"/>
         </w:rPr>
-        <w:instrText xml:space="preserve"> SEQ 图3 \* ARABIC </w:instrText>
+        <w:instrText xml:space="preserve"> SEQ </w:instrText>
+      </w:r>
+      <w:r>
+        <w:rPr>
+          <w:rFonts w:hint="eastAsia"/>
+          <w:sz w:val="16"/>
+          <w:szCs w:val="16"/>
+        </w:rPr>
+        <w:instrText>图</w:instrText>
+      </w:r>
+      <w:r>
+        <w:rPr>
+          <w:rFonts w:hint="eastAsia"/>
+          <w:sz w:val="16"/>
+          <w:szCs w:val="16"/>
+        </w:rPr>
+        <w:instrText xml:space="preserve">3 \* ARABIC </w:instrText>
       </w:r>
       <w:r>
         <w:rPr>
@@ -3029,8 +2878,12 @@
         <w:jc w:val="center"/>
       </w:pPr>
       <w:r>
+        <w:rPr>
+          <w:noProof/>
+        </w:rPr>
+        <w:lastRenderedPageBreak/>
         <w:drawing>
-          <wp:inline distT="0" distB="0" distL="0" distR="0">
+          <wp:inline distT="0" distB="0" distL="0" distR="0" wp14:anchorId="383F1E31" wp14:editId="68760F8C">
             <wp:extent cx="3723640" cy="2203450"/>
             <wp:effectExtent l="0" t="0" r="0" b="6350"/>
             <wp:docPr id="495877016" name="图片 1"/>
@@ -3047,7 +2900,7 @@
                     </pic:cNvPicPr>
                   </pic:nvPicPr>
                   <pic:blipFill>
-                    <a:blip r:embed="rId20" cstate="print">
+                    <a:blip r:embed="rId21" cstate="print">
                       <a:extLst>
                         <a:ext uri="{28A0092B-C50C-407E-A947-70E740481C1C}">
                           <a14:useLocalDpi xmlns:a14="http://schemas.microsoft.com/office/drawing/2010/main" val="0"/>
@@ -3081,7 +2934,7 @@
     </w:p>
     <w:p>
       <w:pPr>
-        <w:pStyle w:val="6"/>
+        <w:pStyle w:val="a3"/>
         <w:ind w:firstLine="320"/>
         <w:jc w:val="center"/>
         <w:rPr>
@@ -3096,7 +2949,15 @@
           <w:sz w:val="16"/>
           <w:szCs w:val="16"/>
         </w:rPr>
-        <w:t xml:space="preserve">图3 </w:t>
+        <w:t>图</w:t>
+      </w:r>
+      <w:r>
+        <w:rPr>
+          <w:rFonts w:hint="eastAsia"/>
+          <w:sz w:val="16"/>
+          <w:szCs w:val="16"/>
+        </w:rPr>
+        <w:t xml:space="preserve">3 </w:t>
       </w:r>
       <w:r>
         <w:rPr>
@@ -3112,7 +2973,23 @@
           <w:sz w:val="16"/>
           <w:szCs w:val="16"/>
         </w:rPr>
-        <w:instrText xml:space="preserve"> SEQ 图3 \* ARABIC </w:instrText>
+        <w:instrText xml:space="preserve"> SEQ </w:instrText>
+      </w:r>
+      <w:r>
+        <w:rPr>
+          <w:rFonts w:hint="eastAsia"/>
+          <w:sz w:val="16"/>
+          <w:szCs w:val="16"/>
+        </w:rPr>
+        <w:instrText>图</w:instrText>
+      </w:r>
+      <w:r>
+        <w:rPr>
+          <w:rFonts w:hint="eastAsia"/>
+          <w:sz w:val="16"/>
+          <w:szCs w:val="16"/>
+        </w:rPr>
+        <w:instrText xml:space="preserve">3 \* ARABIC </w:instrText>
       </w:r>
       <w:r>
         <w:rPr>
@@ -3144,7 +3021,15 @@
           <w:sz w:val="16"/>
           <w:szCs w:val="16"/>
         </w:rPr>
-        <w:t xml:space="preserve"> 类图</w:t>
+        <w:t xml:space="preserve"> </w:t>
+      </w:r>
+      <w:r>
+        <w:rPr>
+          <w:rFonts w:hint="eastAsia"/>
+          <w:sz w:val="16"/>
+          <w:szCs w:val="16"/>
+        </w:rPr>
+        <w:t>类图</w:t>
       </w:r>
     </w:p>
     <w:p>
@@ -3160,8 +3045,11 @@
         <w:keepNext/>
       </w:pPr>
       <w:r>
+        <w:rPr>
+          <w:noProof/>
+        </w:rPr>
         <w:drawing>
-          <wp:inline distT="0" distB="0" distL="0" distR="0">
+          <wp:inline distT="0" distB="0" distL="0" distR="0" wp14:anchorId="143F4E38" wp14:editId="16A96D20">
             <wp:extent cx="5262880" cy="3985260"/>
             <wp:effectExtent l="0" t="0" r="0" b="0"/>
             <wp:docPr id="40610293" name="图片 2"/>
@@ -3178,7 +3066,7 @@
                     </pic:cNvPicPr>
                   </pic:nvPicPr>
                   <pic:blipFill>
-                    <a:blip r:embed="rId21" cstate="print">
+                    <a:blip r:embed="rId22" cstate="print">
                       <a:extLst>
                         <a:ext uri="{28A0092B-C50C-407E-A947-70E740481C1C}">
                           <a14:useLocalDpi xmlns:a14="http://schemas.microsoft.com/office/drawing/2010/main" val="0"/>
@@ -3212,7 +3100,7 @@
     </w:p>
     <w:p>
       <w:pPr>
-        <w:pStyle w:val="6"/>
+        <w:pStyle w:val="a3"/>
         <w:ind w:firstLine="320"/>
         <w:jc w:val="center"/>
         <w:rPr>
@@ -3227,7 +3115,15 @@
           <w:sz w:val="16"/>
           <w:szCs w:val="16"/>
         </w:rPr>
-        <w:t xml:space="preserve">图3 </w:t>
+        <w:t>图</w:t>
+      </w:r>
+      <w:r>
+        <w:rPr>
+          <w:rFonts w:hint="eastAsia"/>
+          <w:sz w:val="16"/>
+          <w:szCs w:val="16"/>
+        </w:rPr>
+        <w:t xml:space="preserve">3 </w:t>
       </w:r>
       <w:r>
         <w:rPr>
@@ -3243,7 +3139,23 @@
           <w:sz w:val="16"/>
           <w:szCs w:val="16"/>
         </w:rPr>
-        <w:instrText xml:space="preserve"> SEQ 图3 \* ARABIC </w:instrText>
+        <w:instrText xml:space="preserve"> SEQ </w:instrText>
+      </w:r>
+      <w:r>
+        <w:rPr>
+          <w:rFonts w:hint="eastAsia"/>
+          <w:sz w:val="16"/>
+          <w:szCs w:val="16"/>
+        </w:rPr>
+        <w:instrText>图</w:instrText>
+      </w:r>
+      <w:r>
+        <w:rPr>
+          <w:rFonts w:hint="eastAsia"/>
+          <w:sz w:val="16"/>
+          <w:szCs w:val="16"/>
+        </w:rPr>
+        <w:instrText xml:space="preserve">3 \* ARABIC </w:instrText>
       </w:r>
       <w:r>
         <w:rPr>
@@ -3275,43 +3187,56 @@
           <w:sz w:val="16"/>
           <w:szCs w:val="16"/>
         </w:rPr>
-        <w:t xml:space="preserve"> 时序图</w:t>
+        <w:t xml:space="preserve"> </w:t>
+      </w:r>
+      <w:r>
+        <w:rPr>
+          <w:rFonts w:hint="eastAsia"/>
+          <w:sz w:val="16"/>
+          <w:szCs w:val="16"/>
+        </w:rPr>
+        <w:t>时序图</w:t>
       </w:r>
     </w:p>
     <w:p/>
     <w:p>
       <w:pPr>
+        <w:pStyle w:val="2"/>
+        <w:ind w:firstLine="643"/>
+        <w:rPr>
+          <w:rFonts w:hint="eastAsia"/>
+        </w:rPr>
+      </w:pPr>
+      <w:r>
+        <w:rPr>
+          <w:rFonts w:hint="eastAsia"/>
+        </w:rPr>
+        <w:lastRenderedPageBreak/>
+        <w:t>四、软件原型图</w:t>
+      </w:r>
+    </w:p>
+    <w:p>
+      <w:pPr>
         <w:pStyle w:val="3"/>
-        <w:ind w:firstLine="643"/>
-        <w:rPr>
-          <w:rFonts w:hint="eastAsia"/>
-        </w:rPr>
-      </w:pPr>
-      <w:r>
-        <w:rPr>
-          <w:rFonts w:hint="eastAsia"/>
-        </w:rPr>
-        <w:t>四、软件原型图</w:t>
-      </w:r>
-    </w:p>
-    <w:p>
-      <w:pPr>
-        <w:pStyle w:val="4"/>
         <w:ind w:firstLine="602"/>
-      </w:pPr>
-      <w:r>
-        <w:rPr>
-          <w:rFonts w:hint="eastAsia"/>
-        </w:rPr>
-        <w:t>通用界面:</w:t>
-      </w:r>
-    </w:p>
-    <w:p>
-      <w:pPr>
-        <w:rPr>
-          <w:rFonts w:hint="eastAsia"/>
-        </w:rPr>
-      </w:pPr>
+        <w:rPr>
+          <w:rFonts w:hint="eastAsia"/>
+        </w:rPr>
+      </w:pPr>
+      <w:r>
+        <w:rPr>
+          <w:rFonts w:hint="eastAsia"/>
+        </w:rPr>
+        <w:t>通用界面</w:t>
+      </w:r>
+      <w:r>
+        <w:rPr>
+          <w:rFonts w:hint="eastAsia"/>
+        </w:rPr>
+        <w:t>:</w:t>
+      </w:r>
+    </w:p>
+    <w:p>
       <w:r>
         <w:rPr>
           <w:rFonts w:hint="eastAsia"/>
@@ -3323,13 +3248,13 @@
       <w:pPr>
         <w:keepNext/>
         <w:jc w:val="center"/>
-        <w:rPr>
-          <w:rFonts w:hint="eastAsia"/>
-        </w:rPr>
-      </w:pPr>
-      <w:r>
+      </w:pPr>
+      <w:r>
+        <w:rPr>
+          <w:noProof/>
+        </w:rPr>
         <w:drawing>
-          <wp:inline distT="0" distB="0" distL="114300" distR="114300">
+          <wp:inline distT="0" distB="0" distL="114300" distR="114300" wp14:anchorId="6AEDFBE7" wp14:editId="46E5BBBD">
             <wp:extent cx="2108200" cy="4533265"/>
             <wp:effectExtent l="0" t="0" r="6350" b="635"/>
             <wp:docPr id="5" name="图片 5"/>
@@ -3346,7 +3271,7 @@
                     </pic:cNvPicPr>
                   </pic:nvPicPr>
                   <pic:blipFill>
-                    <a:blip r:embed="rId22"/>
+                    <a:blip r:embed="rId23"/>
                     <a:stretch>
                       <a:fillRect/>
                     </a:stretch>
@@ -3373,21 +3298,30 @@
     </w:p>
     <w:p>
       <w:pPr>
-        <w:pStyle w:val="6"/>
+        <w:pStyle w:val="a3"/>
         <w:ind w:firstLine="320"/>
         <w:jc w:val="center"/>
         <w:rPr>
-          <w:sz w:val="16"/>
-          <w:szCs w:val="16"/>
-        </w:rPr>
-      </w:pPr>
-      <w:r>
-        <w:rPr>
-          <w:rFonts w:hint="eastAsia"/>
-          <w:sz w:val="16"/>
-          <w:szCs w:val="16"/>
-        </w:rPr>
-        <w:t xml:space="preserve">图4  </w:t>
+          <w:rFonts w:hint="eastAsia"/>
+          <w:sz w:val="16"/>
+          <w:szCs w:val="16"/>
+        </w:rPr>
+      </w:pPr>
+      <w:r>
+        <w:rPr>
+          <w:rFonts w:hint="eastAsia"/>
+          <w:sz w:val="16"/>
+          <w:szCs w:val="16"/>
+        </w:rPr>
+        <w:t>图</w:t>
+      </w:r>
+      <w:r>
+        <w:rPr>
+          <w:rFonts w:hint="eastAsia"/>
+          <w:sz w:val="16"/>
+          <w:szCs w:val="16"/>
+        </w:rPr>
+        <w:t xml:space="preserve">4  </w:t>
       </w:r>
       <w:r>
         <w:rPr>
@@ -3403,7 +3337,23 @@
           <w:sz w:val="16"/>
           <w:szCs w:val="16"/>
         </w:rPr>
-        <w:instrText xml:space="preserve"> SEQ 图4_ \* ARABIC </w:instrText>
+        <w:instrText xml:space="preserve"> SEQ </w:instrText>
+      </w:r>
+      <w:r>
+        <w:rPr>
+          <w:rFonts w:hint="eastAsia"/>
+          <w:sz w:val="16"/>
+          <w:szCs w:val="16"/>
+        </w:rPr>
+        <w:instrText>图</w:instrText>
+      </w:r>
+      <w:r>
+        <w:rPr>
+          <w:rFonts w:hint="eastAsia"/>
+          <w:sz w:val="16"/>
+          <w:szCs w:val="16"/>
+        </w:rPr>
+        <w:instrText xml:space="preserve">4_ \* ARABIC </w:instrText>
       </w:r>
       <w:r>
         <w:rPr>
@@ -3450,13 +3400,14 @@
       <w:pPr>
         <w:keepNext/>
         <w:jc w:val="center"/>
-        <w:rPr>
-          <w:rFonts w:hint="eastAsia"/>
-        </w:rPr>
-      </w:pPr>
-      <w:r>
+      </w:pPr>
+      <w:r>
+        <w:rPr>
+          <w:noProof/>
+        </w:rPr>
+        <w:lastRenderedPageBreak/>
         <w:drawing>
-          <wp:inline distT="0" distB="0" distL="114300" distR="114300">
+          <wp:inline distT="0" distB="0" distL="114300" distR="114300" wp14:anchorId="76600E02" wp14:editId="5E066673">
             <wp:extent cx="2624455" cy="5670550"/>
             <wp:effectExtent l="0" t="0" r="4445" b="6350"/>
             <wp:docPr id="13" name="图片 13"/>
@@ -3473,7 +3424,7 @@
                     </pic:cNvPicPr>
                   </pic:nvPicPr>
                   <pic:blipFill>
-                    <a:blip r:embed="rId23"/>
+                    <a:blip r:embed="rId24"/>
                     <a:stretch>
                       <a:fillRect/>
                     </a:stretch>
@@ -3500,7 +3451,7 @@
     </w:p>
     <w:p>
       <w:pPr>
-        <w:pStyle w:val="6"/>
+        <w:pStyle w:val="a3"/>
         <w:ind w:firstLine="320"/>
         <w:jc w:val="center"/>
         <w:rPr>
@@ -3515,7 +3466,15 @@
           <w:sz w:val="16"/>
           <w:szCs w:val="16"/>
         </w:rPr>
-        <w:t xml:space="preserve">图4  </w:t>
+        <w:t>图</w:t>
+      </w:r>
+      <w:r>
+        <w:rPr>
+          <w:rFonts w:hint="eastAsia"/>
+          <w:sz w:val="16"/>
+          <w:szCs w:val="16"/>
+        </w:rPr>
+        <w:t xml:space="preserve">4  </w:t>
       </w:r>
       <w:r>
         <w:rPr>
@@ -3531,7 +3490,23 @@
           <w:sz w:val="16"/>
           <w:szCs w:val="16"/>
         </w:rPr>
-        <w:instrText xml:space="preserve"> SEQ 图4_ \* ARABIC </w:instrText>
+        <w:instrText xml:space="preserve"> SEQ </w:instrText>
+      </w:r>
+      <w:r>
+        <w:rPr>
+          <w:rFonts w:hint="eastAsia"/>
+          <w:sz w:val="16"/>
+          <w:szCs w:val="16"/>
+        </w:rPr>
+        <w:instrText>图</w:instrText>
+      </w:r>
+      <w:r>
+        <w:rPr>
+          <w:rFonts w:hint="eastAsia"/>
+          <w:sz w:val="16"/>
+          <w:szCs w:val="16"/>
+        </w:rPr>
+        <w:instrText xml:space="preserve">4_ \* ARABIC </w:instrText>
       </w:r>
       <w:r>
         <w:rPr>
@@ -3568,7 +3543,7 @@
     </w:p>
     <w:p>
       <w:pPr>
-        <w:pStyle w:val="4"/>
+        <w:pStyle w:val="3"/>
         <w:ind w:firstLine="602"/>
         <w:rPr>
           <w:rFonts w:hint="eastAsia"/>
@@ -3593,16 +3568,15 @@
       <w:pPr>
         <w:keepNext/>
         <w:jc w:val="center"/>
-        <w:rPr>
-          <w:rFonts w:hint="eastAsia"/>
-        </w:rPr>
-      </w:pPr>
-      <w:r>
-        <w:rPr>
-          <w:rFonts w:hint="eastAsia"/>
-        </w:rPr>
+      </w:pPr>
+      <w:r>
+        <w:rPr>
+          <w:rFonts w:hint="eastAsia"/>
+          <w:noProof/>
+        </w:rPr>
+        <w:lastRenderedPageBreak/>
         <w:drawing>
-          <wp:inline distT="0" distB="0" distL="0" distR="0">
+          <wp:inline distT="0" distB="0" distL="0" distR="0" wp14:anchorId="36953035" wp14:editId="14672059">
             <wp:extent cx="1822450" cy="3135630"/>
             <wp:effectExtent l="0" t="0" r="6350" b="7620"/>
             <wp:docPr id="535851380" name="图片 1"/>
@@ -3619,7 +3593,7 @@
                     </pic:cNvPicPr>
                   </pic:nvPicPr>
                   <pic:blipFill>
-                    <a:blip r:embed="rId24" cstate="print">
+                    <a:blip r:embed="rId25" cstate="print">
                       <a:extLst>
                         <a:ext uri="{28A0092B-C50C-407E-A947-70E740481C1C}">
                           <a14:useLocalDpi xmlns:a14="http://schemas.microsoft.com/office/drawing/2010/main" val="0"/>
@@ -3653,21 +3627,30 @@
     </w:p>
     <w:p>
       <w:pPr>
-        <w:pStyle w:val="6"/>
+        <w:pStyle w:val="a3"/>
         <w:ind w:firstLine="320"/>
         <w:jc w:val="center"/>
         <w:rPr>
-          <w:sz w:val="16"/>
-          <w:szCs w:val="16"/>
-        </w:rPr>
-      </w:pPr>
-      <w:r>
-        <w:rPr>
-          <w:rFonts w:hint="eastAsia"/>
-          <w:sz w:val="16"/>
-          <w:szCs w:val="16"/>
-        </w:rPr>
-        <w:t xml:space="preserve">图4  </w:t>
+          <w:rFonts w:hint="eastAsia"/>
+          <w:sz w:val="16"/>
+          <w:szCs w:val="16"/>
+        </w:rPr>
+      </w:pPr>
+      <w:r>
+        <w:rPr>
+          <w:rFonts w:hint="eastAsia"/>
+          <w:sz w:val="16"/>
+          <w:szCs w:val="16"/>
+        </w:rPr>
+        <w:t>图</w:t>
+      </w:r>
+      <w:r>
+        <w:rPr>
+          <w:rFonts w:hint="eastAsia"/>
+          <w:sz w:val="16"/>
+          <w:szCs w:val="16"/>
+        </w:rPr>
+        <w:t xml:space="preserve">4  </w:t>
       </w:r>
       <w:r>
         <w:rPr>
@@ -3683,7 +3666,23 @@
           <w:sz w:val="16"/>
           <w:szCs w:val="16"/>
         </w:rPr>
-        <w:instrText xml:space="preserve"> SEQ 图4_ \* ARABIC </w:instrText>
+        <w:instrText xml:space="preserve"> SEQ </w:instrText>
+      </w:r>
+      <w:r>
+        <w:rPr>
+          <w:rFonts w:hint="eastAsia"/>
+          <w:sz w:val="16"/>
+          <w:szCs w:val="16"/>
+        </w:rPr>
+        <w:instrText>图</w:instrText>
+      </w:r>
+      <w:r>
+        <w:rPr>
+          <w:rFonts w:hint="eastAsia"/>
+          <w:sz w:val="16"/>
+          <w:szCs w:val="16"/>
+        </w:rPr>
+        <w:instrText xml:space="preserve">4_ \* ARABIC </w:instrText>
       </w:r>
       <w:r>
         <w:rPr>
@@ -3730,13 +3729,13 @@
       <w:pPr>
         <w:keepNext/>
         <w:jc w:val="center"/>
-        <w:rPr>
-          <w:rFonts w:hint="eastAsia"/>
-        </w:rPr>
-      </w:pPr>
-      <w:r>
+      </w:pPr>
+      <w:r>
+        <w:rPr>
+          <w:noProof/>
+        </w:rPr>
         <w:drawing>
-          <wp:inline distT="0" distB="0" distL="0" distR="0">
+          <wp:inline distT="0" distB="0" distL="0" distR="0" wp14:anchorId="5350A78F" wp14:editId="5838FFC0">
             <wp:extent cx="1646555" cy="3129915"/>
             <wp:effectExtent l="0" t="0" r="0" b="0"/>
             <wp:docPr id="1222354315" name="图片 2"/>
@@ -3753,7 +3752,7 @@
                     </pic:cNvPicPr>
                   </pic:nvPicPr>
                   <pic:blipFill>
-                    <a:blip r:embed="rId25" cstate="print">
+                    <a:blip r:embed="rId26" cstate="print">
                       <a:extLst>
                         <a:ext uri="{28A0092B-C50C-407E-A947-70E740481C1C}">
                           <a14:useLocalDpi xmlns:a14="http://schemas.microsoft.com/office/drawing/2010/main" val="0"/>
@@ -3787,21 +3786,30 @@
     </w:p>
     <w:p>
       <w:pPr>
-        <w:pStyle w:val="6"/>
+        <w:pStyle w:val="a3"/>
         <w:ind w:firstLine="320"/>
         <w:jc w:val="center"/>
         <w:rPr>
-          <w:sz w:val="16"/>
-          <w:szCs w:val="16"/>
-        </w:rPr>
-      </w:pPr>
-      <w:r>
-        <w:rPr>
-          <w:rFonts w:hint="eastAsia"/>
-          <w:sz w:val="16"/>
-          <w:szCs w:val="16"/>
-        </w:rPr>
-        <w:t xml:space="preserve">图4  </w:t>
+          <w:rFonts w:hint="eastAsia"/>
+          <w:sz w:val="16"/>
+          <w:szCs w:val="16"/>
+        </w:rPr>
+      </w:pPr>
+      <w:r>
+        <w:rPr>
+          <w:rFonts w:hint="eastAsia"/>
+          <w:sz w:val="16"/>
+          <w:szCs w:val="16"/>
+        </w:rPr>
+        <w:t>图</w:t>
+      </w:r>
+      <w:r>
+        <w:rPr>
+          <w:rFonts w:hint="eastAsia"/>
+          <w:sz w:val="16"/>
+          <w:szCs w:val="16"/>
+        </w:rPr>
+        <w:t xml:space="preserve">4  </w:t>
       </w:r>
       <w:r>
         <w:rPr>
@@ -3817,7 +3825,23 @@
           <w:sz w:val="16"/>
           <w:szCs w:val="16"/>
         </w:rPr>
-        <w:instrText xml:space="preserve"> SEQ 图4_ \* ARABIC </w:instrText>
+        <w:instrText xml:space="preserve"> SEQ </w:instrText>
+      </w:r>
+      <w:r>
+        <w:rPr>
+          <w:rFonts w:hint="eastAsia"/>
+          <w:sz w:val="16"/>
+          <w:szCs w:val="16"/>
+        </w:rPr>
+        <w:instrText>图</w:instrText>
+      </w:r>
+      <w:r>
+        <w:rPr>
+          <w:rFonts w:hint="eastAsia"/>
+          <w:sz w:val="16"/>
+          <w:szCs w:val="16"/>
+        </w:rPr>
+        <w:instrText xml:space="preserve">4_ \* ARABIC </w:instrText>
       </w:r>
       <w:r>
         <w:rPr>
@@ -3864,13 +3888,14 @@
       <w:pPr>
         <w:keepNext/>
         <w:jc w:val="center"/>
-        <w:rPr>
-          <w:rFonts w:hint="eastAsia"/>
-        </w:rPr>
-      </w:pPr>
-      <w:r>
+      </w:pPr>
+      <w:r>
+        <w:rPr>
+          <w:noProof/>
+        </w:rPr>
+        <w:lastRenderedPageBreak/>
         <w:drawing>
-          <wp:inline distT="0" distB="0" distL="0" distR="0">
+          <wp:inline distT="0" distB="0" distL="0" distR="0" wp14:anchorId="1DB84AAF" wp14:editId="4215DE8F">
             <wp:extent cx="1834515" cy="3510915"/>
             <wp:effectExtent l="0" t="0" r="0" b="0"/>
             <wp:docPr id="588623865" name="图片 3"/>
@@ -3887,7 +3912,7 @@
                     </pic:cNvPicPr>
                   </pic:nvPicPr>
                   <pic:blipFill>
-                    <a:blip r:embed="rId26" cstate="print">
+                    <a:blip r:embed="rId27" cstate="print">
                       <a:extLst>
                         <a:ext uri="{28A0092B-C50C-407E-A947-70E740481C1C}">
                           <a14:useLocalDpi xmlns:a14="http://schemas.microsoft.com/office/drawing/2010/main" val="0"/>
@@ -3921,21 +3946,30 @@
     </w:p>
     <w:p>
       <w:pPr>
-        <w:pStyle w:val="6"/>
+        <w:pStyle w:val="a3"/>
         <w:ind w:firstLine="320"/>
         <w:jc w:val="center"/>
         <w:rPr>
-          <w:sz w:val="16"/>
-          <w:szCs w:val="16"/>
-        </w:rPr>
-      </w:pPr>
-      <w:r>
-        <w:rPr>
-          <w:rFonts w:hint="eastAsia"/>
-          <w:sz w:val="16"/>
-          <w:szCs w:val="16"/>
-        </w:rPr>
-        <w:t xml:space="preserve">图4  </w:t>
+          <w:rFonts w:hint="eastAsia"/>
+          <w:sz w:val="16"/>
+          <w:szCs w:val="16"/>
+        </w:rPr>
+      </w:pPr>
+      <w:r>
+        <w:rPr>
+          <w:rFonts w:hint="eastAsia"/>
+          <w:sz w:val="16"/>
+          <w:szCs w:val="16"/>
+        </w:rPr>
+        <w:t>图</w:t>
+      </w:r>
+      <w:r>
+        <w:rPr>
+          <w:rFonts w:hint="eastAsia"/>
+          <w:sz w:val="16"/>
+          <w:szCs w:val="16"/>
+        </w:rPr>
+        <w:t xml:space="preserve">4  </w:t>
       </w:r>
       <w:r>
         <w:rPr>
@@ -3951,7 +3985,23 @@
           <w:sz w:val="16"/>
           <w:szCs w:val="16"/>
         </w:rPr>
-        <w:instrText xml:space="preserve"> SEQ 图4_ \* ARABIC </w:instrText>
+        <w:instrText xml:space="preserve"> SEQ </w:instrText>
+      </w:r>
+      <w:r>
+        <w:rPr>
+          <w:rFonts w:hint="eastAsia"/>
+          <w:sz w:val="16"/>
+          <w:szCs w:val="16"/>
+        </w:rPr>
+        <w:instrText>图</w:instrText>
+      </w:r>
+      <w:r>
+        <w:rPr>
+          <w:rFonts w:hint="eastAsia"/>
+          <w:sz w:val="16"/>
+          <w:szCs w:val="16"/>
+        </w:rPr>
+        <w:instrText xml:space="preserve">4_ \* ARABIC </w:instrText>
       </w:r>
       <w:r>
         <w:rPr>
@@ -3998,13 +4048,13 @@
       <w:pPr>
         <w:keepNext/>
         <w:jc w:val="center"/>
-        <w:rPr>
-          <w:rFonts w:hint="eastAsia"/>
-        </w:rPr>
-      </w:pPr>
-      <w:r>
+      </w:pPr>
+      <w:r>
+        <w:rPr>
+          <w:noProof/>
+        </w:rPr>
         <w:drawing>
-          <wp:inline distT="0" distB="0" distL="0" distR="0">
+          <wp:inline distT="0" distB="0" distL="0" distR="0" wp14:anchorId="5C07FC9F" wp14:editId="39735673">
             <wp:extent cx="3617595" cy="3648710"/>
             <wp:effectExtent l="0" t="0" r="1905" b="8890"/>
             <wp:docPr id="1529520594" name="图片 1"/>
@@ -4021,7 +4071,7 @@
                     </pic:cNvPicPr>
                   </pic:nvPicPr>
                   <pic:blipFill>
-                    <a:blip r:embed="rId27"/>
+                    <a:blip r:embed="rId28"/>
                     <a:stretch>
                       <a:fillRect/>
                     </a:stretch>
@@ -4044,21 +4094,30 @@
     </w:p>
     <w:p>
       <w:pPr>
-        <w:pStyle w:val="6"/>
+        <w:pStyle w:val="a3"/>
         <w:ind w:firstLine="320"/>
         <w:jc w:val="center"/>
         <w:rPr>
-          <w:sz w:val="16"/>
-          <w:szCs w:val="16"/>
-        </w:rPr>
-      </w:pPr>
-      <w:r>
-        <w:rPr>
-          <w:rFonts w:hint="eastAsia"/>
-          <w:sz w:val="16"/>
-          <w:szCs w:val="16"/>
-        </w:rPr>
-        <w:t xml:space="preserve">图4  </w:t>
+          <w:rFonts w:hint="eastAsia"/>
+          <w:sz w:val="16"/>
+          <w:szCs w:val="16"/>
+        </w:rPr>
+      </w:pPr>
+      <w:r>
+        <w:rPr>
+          <w:rFonts w:hint="eastAsia"/>
+          <w:sz w:val="16"/>
+          <w:szCs w:val="16"/>
+        </w:rPr>
+        <w:t>图</w:t>
+      </w:r>
+      <w:r>
+        <w:rPr>
+          <w:rFonts w:hint="eastAsia"/>
+          <w:sz w:val="16"/>
+          <w:szCs w:val="16"/>
+        </w:rPr>
+        <w:t xml:space="preserve">4  </w:t>
       </w:r>
       <w:r>
         <w:rPr>
@@ -4074,7 +4133,23 @@
           <w:sz w:val="16"/>
           <w:szCs w:val="16"/>
         </w:rPr>
-        <w:instrText xml:space="preserve"> SEQ 图4_ \* ARABIC </w:instrText>
+        <w:instrText xml:space="preserve"> SEQ </w:instrText>
+      </w:r>
+      <w:r>
+        <w:rPr>
+          <w:rFonts w:hint="eastAsia"/>
+          <w:sz w:val="16"/>
+          <w:szCs w:val="16"/>
+        </w:rPr>
+        <w:instrText>图</w:instrText>
+      </w:r>
+      <w:r>
+        <w:rPr>
+          <w:rFonts w:hint="eastAsia"/>
+          <w:sz w:val="16"/>
+          <w:szCs w:val="16"/>
+        </w:rPr>
+        <w:instrText xml:space="preserve">4_ \* ARABIC </w:instrText>
       </w:r>
       <w:r>
         <w:rPr>
@@ -4121,16 +4196,15 @@
       <w:pPr>
         <w:keepNext/>
         <w:jc w:val="center"/>
-        <w:rPr>
-          <w:rFonts w:hint="eastAsia"/>
-        </w:rPr>
-      </w:pPr>
-      <w:r>
-        <w:rPr>
-          <w:rFonts w:hint="eastAsia"/>
-        </w:rPr>
+      </w:pPr>
+      <w:r>
+        <w:rPr>
+          <w:rFonts w:hint="eastAsia"/>
+          <w:noProof/>
+        </w:rPr>
+        <w:lastRenderedPageBreak/>
         <w:drawing>
-          <wp:inline distT="0" distB="0" distL="0" distR="0">
+          <wp:inline distT="0" distB="0" distL="0" distR="0" wp14:anchorId="18C848D4" wp14:editId="569EB8B1">
             <wp:extent cx="2563495" cy="5480050"/>
             <wp:effectExtent l="0" t="0" r="8255" b="6350"/>
             <wp:docPr id="87159380" name="图片 6"/>
@@ -4147,7 +4221,7 @@
                     </pic:cNvPicPr>
                   </pic:nvPicPr>
                   <pic:blipFill>
-                    <a:blip r:embed="rId28">
+                    <a:blip r:embed="rId29">
                       <a:extLst>
                         <a:ext uri="{28A0092B-C50C-407E-A947-70E740481C1C}">
                           <a14:useLocalDpi xmlns:a14="http://schemas.microsoft.com/office/drawing/2010/main" val="0"/>
@@ -4181,21 +4255,30 @@
     </w:p>
     <w:p>
       <w:pPr>
-        <w:pStyle w:val="6"/>
+        <w:pStyle w:val="a3"/>
         <w:ind w:firstLine="320"/>
         <w:jc w:val="center"/>
         <w:rPr>
-          <w:sz w:val="16"/>
-          <w:szCs w:val="16"/>
-        </w:rPr>
-      </w:pPr>
-      <w:r>
-        <w:rPr>
-          <w:rFonts w:hint="eastAsia"/>
-          <w:sz w:val="16"/>
-          <w:szCs w:val="16"/>
-        </w:rPr>
-        <w:t xml:space="preserve">图4  </w:t>
+          <w:rFonts w:hint="eastAsia"/>
+          <w:sz w:val="16"/>
+          <w:szCs w:val="16"/>
+        </w:rPr>
+      </w:pPr>
+      <w:r>
+        <w:rPr>
+          <w:rFonts w:hint="eastAsia"/>
+          <w:sz w:val="16"/>
+          <w:szCs w:val="16"/>
+        </w:rPr>
+        <w:t>图</w:t>
+      </w:r>
+      <w:r>
+        <w:rPr>
+          <w:rFonts w:hint="eastAsia"/>
+          <w:sz w:val="16"/>
+          <w:szCs w:val="16"/>
+        </w:rPr>
+        <w:t xml:space="preserve">4  </w:t>
       </w:r>
       <w:r>
         <w:rPr>
@@ -4211,7 +4294,23 @@
           <w:sz w:val="16"/>
           <w:szCs w:val="16"/>
         </w:rPr>
-        <w:instrText xml:space="preserve"> SEQ 图4_ \* ARABIC </w:instrText>
+        <w:instrText xml:space="preserve"> SEQ </w:instrText>
+      </w:r>
+      <w:r>
+        <w:rPr>
+          <w:rFonts w:hint="eastAsia"/>
+          <w:sz w:val="16"/>
+          <w:szCs w:val="16"/>
+        </w:rPr>
+        <w:instrText>图</w:instrText>
+      </w:r>
+      <w:r>
+        <w:rPr>
+          <w:rFonts w:hint="eastAsia"/>
+          <w:sz w:val="16"/>
+          <w:szCs w:val="16"/>
+        </w:rPr>
+        <w:instrText xml:space="preserve">4_ \* ARABIC </w:instrText>
       </w:r>
       <w:r>
         <w:rPr>
@@ -4243,7 +4342,15 @@
           <w:sz w:val="16"/>
           <w:szCs w:val="16"/>
         </w:rPr>
-        <w:t>AI处理</w:t>
+        <w:t>AI</w:t>
+      </w:r>
+      <w:r>
+        <w:rPr>
+          <w:rFonts w:hint="eastAsia"/>
+          <w:sz w:val="16"/>
+          <w:szCs w:val="16"/>
+        </w:rPr>
+        <w:t>处理</w:t>
       </w:r>
     </w:p>
     <w:p>
@@ -4258,13 +4365,14 @@
       <w:pPr>
         <w:keepNext/>
         <w:jc w:val="center"/>
-        <w:rPr>
-          <w:rFonts w:hint="eastAsia"/>
-        </w:rPr>
-      </w:pPr>
-      <w:r>
+      </w:pPr>
+      <w:r>
+        <w:rPr>
+          <w:noProof/>
+        </w:rPr>
+        <w:lastRenderedPageBreak/>
         <w:drawing>
-          <wp:inline distT="0" distB="0" distL="0" distR="0">
+          <wp:inline distT="0" distB="0" distL="0" distR="0" wp14:anchorId="222049AD" wp14:editId="4BB7307D">
             <wp:extent cx="3651250" cy="2842260"/>
             <wp:effectExtent l="0" t="0" r="6350" b="0"/>
             <wp:docPr id="1857104795" name="图片 1"/>
@@ -4281,7 +4389,7 @@
                     </pic:cNvPicPr>
                   </pic:nvPicPr>
                   <pic:blipFill>
-                    <a:blip r:embed="rId29"/>
+                    <a:blip r:embed="rId30"/>
                     <a:stretch>
                       <a:fillRect/>
                     </a:stretch>
@@ -4304,21 +4412,30 @@
     </w:p>
     <w:p>
       <w:pPr>
-        <w:pStyle w:val="6"/>
+        <w:pStyle w:val="a3"/>
         <w:ind w:firstLine="320"/>
         <w:jc w:val="center"/>
         <w:rPr>
-          <w:sz w:val="16"/>
-          <w:szCs w:val="16"/>
-        </w:rPr>
-      </w:pPr>
-      <w:r>
-        <w:rPr>
-          <w:rFonts w:hint="eastAsia"/>
-          <w:sz w:val="16"/>
-          <w:szCs w:val="16"/>
-        </w:rPr>
-        <w:t xml:space="preserve">图4  </w:t>
+          <w:rFonts w:hint="eastAsia"/>
+          <w:sz w:val="16"/>
+          <w:szCs w:val="16"/>
+        </w:rPr>
+      </w:pPr>
+      <w:r>
+        <w:rPr>
+          <w:rFonts w:hint="eastAsia"/>
+          <w:sz w:val="16"/>
+          <w:szCs w:val="16"/>
+        </w:rPr>
+        <w:t>图</w:t>
+      </w:r>
+      <w:r>
+        <w:rPr>
+          <w:rFonts w:hint="eastAsia"/>
+          <w:sz w:val="16"/>
+          <w:szCs w:val="16"/>
+        </w:rPr>
+        <w:t xml:space="preserve">4  </w:t>
       </w:r>
       <w:r>
         <w:rPr>
@@ -4334,7 +4451,23 @@
           <w:sz w:val="16"/>
           <w:szCs w:val="16"/>
         </w:rPr>
-        <w:instrText xml:space="preserve"> SEQ 图4_ \* ARABIC </w:instrText>
+        <w:instrText xml:space="preserve"> SEQ </w:instrText>
+      </w:r>
+      <w:r>
+        <w:rPr>
+          <w:rFonts w:hint="eastAsia"/>
+          <w:sz w:val="16"/>
+          <w:szCs w:val="16"/>
+        </w:rPr>
+        <w:instrText>图</w:instrText>
+      </w:r>
+      <w:r>
+        <w:rPr>
+          <w:rFonts w:hint="eastAsia"/>
+          <w:sz w:val="16"/>
+          <w:szCs w:val="16"/>
+        </w:rPr>
+        <w:instrText xml:space="preserve">4_ \* ARABIC </w:instrText>
       </w:r>
       <w:r>
         <w:rPr>
@@ -4381,13 +4514,13 @@
       <w:pPr>
         <w:keepNext/>
         <w:jc w:val="center"/>
-        <w:rPr>
-          <w:rFonts w:hint="eastAsia"/>
-        </w:rPr>
-      </w:pPr>
-      <w:r>
+      </w:pPr>
+      <w:r>
+        <w:rPr>
+          <w:noProof/>
+        </w:rPr>
         <w:drawing>
-          <wp:inline distT="0" distB="0" distL="114300" distR="114300">
+          <wp:inline distT="0" distB="0" distL="114300" distR="114300" wp14:anchorId="4DCBFF8E" wp14:editId="2617C3C1">
             <wp:extent cx="2051050" cy="4377055"/>
             <wp:effectExtent l="0" t="0" r="6350" b="4445"/>
             <wp:docPr id="7" name="图片 7"/>
@@ -4404,7 +4537,7 @@
                     </pic:cNvPicPr>
                   </pic:nvPicPr>
                   <pic:blipFill>
-                    <a:blip r:embed="rId30"/>
+                    <a:blip r:embed="rId31"/>
                     <a:stretch>
                       <a:fillRect/>
                     </a:stretch>
@@ -4431,21 +4564,30 @@
     </w:p>
     <w:p>
       <w:pPr>
-        <w:pStyle w:val="6"/>
+        <w:pStyle w:val="a3"/>
         <w:ind w:firstLine="320"/>
         <w:jc w:val="center"/>
         <w:rPr>
-          <w:sz w:val="16"/>
-          <w:szCs w:val="16"/>
-        </w:rPr>
-      </w:pPr>
-      <w:r>
-        <w:rPr>
-          <w:rFonts w:hint="eastAsia"/>
-          <w:sz w:val="16"/>
-          <w:szCs w:val="16"/>
-        </w:rPr>
-        <w:t xml:space="preserve">图4  </w:t>
+          <w:rFonts w:hint="eastAsia"/>
+          <w:sz w:val="16"/>
+          <w:szCs w:val="16"/>
+        </w:rPr>
+      </w:pPr>
+      <w:r>
+        <w:rPr>
+          <w:rFonts w:hint="eastAsia"/>
+          <w:sz w:val="16"/>
+          <w:szCs w:val="16"/>
+        </w:rPr>
+        <w:t>图</w:t>
+      </w:r>
+      <w:r>
+        <w:rPr>
+          <w:rFonts w:hint="eastAsia"/>
+          <w:sz w:val="16"/>
+          <w:szCs w:val="16"/>
+        </w:rPr>
+        <w:t xml:space="preserve">4  </w:t>
       </w:r>
       <w:r>
         <w:rPr>
@@ -4461,7 +4603,23 @@
           <w:sz w:val="16"/>
           <w:szCs w:val="16"/>
         </w:rPr>
-        <w:instrText xml:space="preserve"> SEQ 图4_ \* ARABIC </w:instrText>
+        <w:instrText xml:space="preserve"> SEQ </w:instrText>
+      </w:r>
+      <w:r>
+        <w:rPr>
+          <w:rFonts w:hint="eastAsia"/>
+          <w:sz w:val="16"/>
+          <w:szCs w:val="16"/>
+        </w:rPr>
+        <w:instrText>图</w:instrText>
+      </w:r>
+      <w:r>
+        <w:rPr>
+          <w:rFonts w:hint="eastAsia"/>
+          <w:sz w:val="16"/>
+          <w:szCs w:val="16"/>
+        </w:rPr>
+        <w:instrText xml:space="preserve">4_ \* ARABIC </w:instrText>
       </w:r>
       <w:r>
         <w:rPr>
@@ -4501,15 +4659,19 @@
         <w:rPr>
           <w:rFonts w:hint="eastAsia"/>
         </w:rPr>
-        <w:t>在社区允许用户分享自己的配音方案或者有声剧和获取他人分享的配音方案或有声剧.</w:t>
+        <w:t>在社区允许用户分享自己的配音方案或者有声剧和获取他人分享的配</w:t>
+      </w:r>
+      <w:r>
+        <w:rPr>
+          <w:rFonts w:hint="eastAsia"/>
+        </w:rPr>
+        <w:lastRenderedPageBreak/>
+        <w:t>音方案或有声剧.</w:t>
       </w:r>
     </w:p>
     <w:p>
       <w:pPr>
         <w:jc w:val="center"/>
-        <w:rPr>
-          <w:rFonts w:hint="eastAsia"/>
-        </w:rPr>
       </w:pPr>
     </w:p>
     <w:p>
@@ -4524,13 +4686,13 @@
       <w:pPr>
         <w:keepNext/>
         <w:jc w:val="center"/>
-        <w:rPr>
-          <w:rFonts w:hint="eastAsia"/>
-        </w:rPr>
-      </w:pPr>
-      <w:r>
+      </w:pPr>
+      <w:r>
+        <w:rPr>
+          <w:noProof/>
+        </w:rPr>
         <w:drawing>
-          <wp:inline distT="0" distB="0" distL="0" distR="0">
+          <wp:inline distT="0" distB="0" distL="0" distR="0" wp14:anchorId="78BD7C6E" wp14:editId="185B8671">
             <wp:extent cx="5696585" cy="3809365"/>
             <wp:effectExtent l="0" t="0" r="0" b="635"/>
             <wp:docPr id="1306301327" name="图片 1"/>
@@ -4547,7 +4709,7 @@
                     </pic:cNvPicPr>
                   </pic:nvPicPr>
                   <pic:blipFill>
-                    <a:blip r:embed="rId31"/>
+                    <a:blip r:embed="rId32"/>
                     <a:stretch>
                       <a:fillRect/>
                     </a:stretch>
@@ -4570,21 +4732,30 @@
     </w:p>
     <w:p>
       <w:pPr>
-        <w:pStyle w:val="6"/>
+        <w:pStyle w:val="a3"/>
         <w:ind w:firstLine="320"/>
         <w:jc w:val="center"/>
         <w:rPr>
-          <w:sz w:val="16"/>
-          <w:szCs w:val="16"/>
-        </w:rPr>
-      </w:pPr>
-      <w:r>
-        <w:rPr>
-          <w:rFonts w:hint="eastAsia"/>
-          <w:sz w:val="16"/>
-          <w:szCs w:val="16"/>
-        </w:rPr>
-        <w:t xml:space="preserve">图4  </w:t>
+          <w:rFonts w:hint="eastAsia"/>
+          <w:sz w:val="16"/>
+          <w:szCs w:val="16"/>
+        </w:rPr>
+      </w:pPr>
+      <w:r>
+        <w:rPr>
+          <w:rFonts w:hint="eastAsia"/>
+          <w:sz w:val="16"/>
+          <w:szCs w:val="16"/>
+        </w:rPr>
+        <w:t>图</w:t>
+      </w:r>
+      <w:r>
+        <w:rPr>
+          <w:rFonts w:hint="eastAsia"/>
+          <w:sz w:val="16"/>
+          <w:szCs w:val="16"/>
+        </w:rPr>
+        <w:t xml:space="preserve">4  </w:t>
       </w:r>
       <w:r>
         <w:rPr>
@@ -4600,7 +4771,23 @@
           <w:sz w:val="16"/>
           <w:szCs w:val="16"/>
         </w:rPr>
-        <w:instrText xml:space="preserve"> SEQ 图4_ \* ARABIC </w:instrText>
+        <w:instrText xml:space="preserve"> SEQ </w:instrText>
+      </w:r>
+      <w:r>
+        <w:rPr>
+          <w:rFonts w:hint="eastAsia"/>
+          <w:sz w:val="16"/>
+          <w:szCs w:val="16"/>
+        </w:rPr>
+        <w:instrText>图</w:instrText>
+      </w:r>
+      <w:r>
+        <w:rPr>
+          <w:rFonts w:hint="eastAsia"/>
+          <w:sz w:val="16"/>
+          <w:szCs w:val="16"/>
+        </w:rPr>
+        <w:instrText xml:space="preserve">4_ \* ARABIC </w:instrText>
       </w:r>
       <w:r>
         <w:rPr>
@@ -4647,13 +4834,14 @@
       <w:pPr>
         <w:keepNext/>
         <w:jc w:val="center"/>
-        <w:rPr>
-          <w:rFonts w:hint="eastAsia"/>
-        </w:rPr>
-      </w:pPr>
-      <w:r>
+      </w:pPr>
+      <w:r>
+        <w:rPr>
+          <w:noProof/>
+        </w:rPr>
+        <w:lastRenderedPageBreak/>
         <w:drawing>
-          <wp:inline distT="0" distB="0" distL="114300" distR="114300">
+          <wp:inline distT="0" distB="0" distL="114300" distR="114300" wp14:anchorId="0A4167E8" wp14:editId="0A3BF45E">
             <wp:extent cx="2167255" cy="4674870"/>
             <wp:effectExtent l="0" t="0" r="4445" b="0"/>
             <wp:docPr id="10" name="图片 10"/>
@@ -4670,7 +4858,7 @@
                     </pic:cNvPicPr>
                   </pic:nvPicPr>
                   <pic:blipFill>
-                    <a:blip r:embed="rId32"/>
+                    <a:blip r:embed="rId33"/>
                     <a:stretch>
                       <a:fillRect/>
                     </a:stretch>
@@ -4697,15 +4885,24 @@
     </w:p>
     <w:p>
       <w:pPr>
-        <w:pStyle w:val="6"/>
+        <w:pStyle w:val="a3"/>
         <w:ind w:firstLine="400"/>
         <w:jc w:val="center"/>
-      </w:pPr>
-      <w:r>
-        <w:rPr>
-          <w:rFonts w:hint="eastAsia"/>
-        </w:rPr>
-        <w:t xml:space="preserve">图4  </w:t>
+        <w:rPr>
+          <w:rFonts w:hint="eastAsia"/>
+        </w:rPr>
+      </w:pPr>
+      <w:r>
+        <w:rPr>
+          <w:rFonts w:hint="eastAsia"/>
+        </w:rPr>
+        <w:t>图</w:t>
+      </w:r>
+      <w:r>
+        <w:rPr>
+          <w:rFonts w:hint="eastAsia"/>
+        </w:rPr>
+        <w:t xml:space="preserve">4  </w:t>
       </w:r>
       <w:r>
         <w:rPr>
@@ -4717,7 +4914,19 @@
         <w:rPr>
           <w:rFonts w:hint="eastAsia"/>
         </w:rPr>
-        <w:instrText xml:space="preserve"> SEQ 图4_ \* ARABIC </w:instrText>
+        <w:instrText xml:space="preserve"> SEQ </w:instrText>
+      </w:r>
+      <w:r>
+        <w:rPr>
+          <w:rFonts w:hint="eastAsia"/>
+        </w:rPr>
+        <w:instrText>图</w:instrText>
+      </w:r>
+      <w:r>
+        <w:rPr>
+          <w:rFonts w:hint="eastAsia"/>
+        </w:rPr>
+        <w:instrText xml:space="preserve">4_ \* ARABIC </w:instrText>
       </w:r>
       <w:r>
         <w:rPr>
@@ -4741,7 +4950,13 @@
         <w:rPr>
           <w:rFonts w:hint="eastAsia"/>
         </w:rPr>
-        <w:t xml:space="preserve"> 发布</w:t>
+        <w:t xml:space="preserve"> </w:t>
+      </w:r>
+      <w:r>
+        <w:rPr>
+          <w:rFonts w:hint="eastAsia"/>
+        </w:rPr>
+        <w:t>发布</w:t>
       </w:r>
     </w:p>
     <w:p>
@@ -4755,13 +4970,14 @@
     <w:p>
       <w:pPr>
         <w:keepNext/>
-        <w:rPr>
-          <w:rFonts w:hint="eastAsia"/>
-        </w:rPr>
-      </w:pPr>
-      <w:r>
+      </w:pPr>
+      <w:r>
+        <w:rPr>
+          <w:noProof/>
+        </w:rPr>
+        <w:lastRenderedPageBreak/>
         <w:drawing>
-          <wp:inline distT="0" distB="0" distL="0" distR="0">
+          <wp:inline distT="0" distB="0" distL="0" distR="0" wp14:anchorId="391A7FC2" wp14:editId="48A40580">
             <wp:extent cx="5248910" cy="6020435"/>
             <wp:effectExtent l="0" t="0" r="8890" b="0"/>
             <wp:docPr id="195666909" name="图片 1"/>
@@ -4778,7 +4994,7 @@
                     </pic:cNvPicPr>
                   </pic:nvPicPr>
                   <pic:blipFill>
-                    <a:blip r:embed="rId33"/>
+                    <a:blip r:embed="rId34"/>
                     <a:stretch>
                       <a:fillRect/>
                     </a:stretch>
@@ -4801,7 +5017,7 @@
     </w:p>
     <w:p>
       <w:pPr>
-        <w:pStyle w:val="6"/>
+        <w:pStyle w:val="a3"/>
         <w:ind w:firstLine="320"/>
         <w:jc w:val="center"/>
         <w:rPr>
@@ -4816,7 +5032,15 @@
           <w:sz w:val="16"/>
           <w:szCs w:val="16"/>
         </w:rPr>
-        <w:t xml:space="preserve">图4  </w:t>
+        <w:t>图</w:t>
+      </w:r>
+      <w:r>
+        <w:rPr>
+          <w:rFonts w:hint="eastAsia"/>
+          <w:sz w:val="16"/>
+          <w:szCs w:val="16"/>
+        </w:rPr>
+        <w:t xml:space="preserve">4  </w:t>
       </w:r>
       <w:r>
         <w:rPr>
@@ -4832,7 +5056,23 @@
           <w:sz w:val="16"/>
           <w:szCs w:val="16"/>
         </w:rPr>
-        <w:instrText xml:space="preserve"> SEQ 图4_ \* ARABIC </w:instrText>
+        <w:instrText xml:space="preserve"> SEQ </w:instrText>
+      </w:r>
+      <w:r>
+        <w:rPr>
+          <w:rFonts w:hint="eastAsia"/>
+          <w:sz w:val="16"/>
+          <w:szCs w:val="16"/>
+        </w:rPr>
+        <w:instrText>图</w:instrText>
+      </w:r>
+      <w:r>
+        <w:rPr>
+          <w:rFonts w:hint="eastAsia"/>
+          <w:sz w:val="16"/>
+          <w:szCs w:val="16"/>
+        </w:rPr>
+        <w:instrText xml:space="preserve">4_ \* ARABIC </w:instrText>
       </w:r>
       <w:r>
         <w:rPr>
@@ -4864,12 +5104,36 @@
           <w:sz w:val="16"/>
           <w:szCs w:val="16"/>
         </w:rPr>
-        <w:t xml:space="preserve"> 广场-个人详情</w:t>
-      </w:r>
-    </w:p>
-    <w:p>
-      <w:pPr>
-        <w:ind w:firstLine="0" w:firstLineChars="0"/>
+        <w:t xml:space="preserve"> </w:t>
+      </w:r>
+      <w:r>
+        <w:rPr>
+          <w:rFonts w:hint="eastAsia"/>
+          <w:sz w:val="16"/>
+          <w:szCs w:val="16"/>
+        </w:rPr>
+        <w:t>广场</w:t>
+      </w:r>
+      <w:r>
+        <w:rPr>
+          <w:rFonts w:hint="eastAsia"/>
+          <w:sz w:val="16"/>
+          <w:szCs w:val="16"/>
+        </w:rPr>
+        <w:t>-</w:t>
+      </w:r>
+      <w:r>
+        <w:rPr>
+          <w:rFonts w:hint="eastAsia"/>
+          <w:sz w:val="16"/>
+          <w:szCs w:val="16"/>
+        </w:rPr>
+        <w:t>个人详情</w:t>
+      </w:r>
+    </w:p>
+    <w:p>
+      <w:pPr>
+        <w:ind w:firstLineChars="0" w:firstLine="0"/>
       </w:pPr>
       <w:r>
         <w:tab/>
@@ -4884,18 +5148,17 @@
     <w:p>
       <w:pPr>
         <w:keepNext/>
-        <w:ind w:firstLine="0" w:firstLineChars="0"/>
+        <w:ind w:firstLineChars="0" w:firstLine="0"/>
         <w:jc w:val="center"/>
-        <w:rPr>
-          <w:rFonts w:hint="eastAsia"/>
-        </w:rPr>
-      </w:pPr>
-      <w:r>
-        <w:rPr>
-          <w:rFonts w:hint="eastAsia"/>
-        </w:rPr>
+      </w:pPr>
+      <w:r>
+        <w:rPr>
+          <w:rFonts w:hint="eastAsia"/>
+          <w:noProof/>
+        </w:rPr>
+        <w:lastRenderedPageBreak/>
         <w:drawing>
-          <wp:inline distT="0" distB="0" distL="0" distR="0">
+          <wp:inline distT="0" distB="0" distL="0" distR="0" wp14:anchorId="5773D90A" wp14:editId="125A30CC">
             <wp:extent cx="3535045" cy="1955800"/>
             <wp:effectExtent l="0" t="0" r="8255" b="6350"/>
             <wp:docPr id="297684914" name="图片 2"/>
@@ -4912,7 +5175,7 @@
                     </pic:cNvPicPr>
                   </pic:nvPicPr>
                   <pic:blipFill>
-                    <a:blip r:embed="rId34" cstate="print">
+                    <a:blip r:embed="rId35" cstate="print">
                       <a:extLst>
                         <a:ext uri="{28A0092B-C50C-407E-A947-70E740481C1C}">
                           <a14:useLocalDpi xmlns:a14="http://schemas.microsoft.com/office/drawing/2010/main" val="0"/>
@@ -4946,15 +5209,24 @@
     </w:p>
     <w:p>
       <w:pPr>
-        <w:pStyle w:val="6"/>
+        <w:pStyle w:val="a3"/>
         <w:ind w:firstLine="400"/>
         <w:jc w:val="center"/>
-      </w:pPr>
-      <w:r>
-        <w:rPr>
-          <w:rFonts w:hint="eastAsia"/>
-        </w:rPr>
-        <w:t xml:space="preserve">图4  </w:t>
+        <w:rPr>
+          <w:rFonts w:hint="eastAsia"/>
+        </w:rPr>
+      </w:pPr>
+      <w:r>
+        <w:rPr>
+          <w:rFonts w:hint="eastAsia"/>
+        </w:rPr>
+        <w:t>图</w:t>
+      </w:r>
+      <w:r>
+        <w:rPr>
+          <w:rFonts w:hint="eastAsia"/>
+        </w:rPr>
+        <w:t xml:space="preserve">4  </w:t>
       </w:r>
       <w:r>
         <w:rPr>
@@ -4966,7 +5238,19 @@
         <w:rPr>
           <w:rFonts w:hint="eastAsia"/>
         </w:rPr>
-        <w:instrText xml:space="preserve"> SEQ 图4_ \* ARABIC </w:instrText>
+        <w:instrText xml:space="preserve"> SEQ </w:instrText>
+      </w:r>
+      <w:r>
+        <w:rPr>
+          <w:rFonts w:hint="eastAsia"/>
+        </w:rPr>
+        <w:instrText>图</w:instrText>
+      </w:r>
+      <w:r>
+        <w:rPr>
+          <w:rFonts w:hint="eastAsia"/>
+        </w:rPr>
+        <w:instrText xml:space="preserve">4_ \* ARABIC </w:instrText>
       </w:r>
       <w:r>
         <w:rPr>
@@ -4990,27 +5274,45 @@
         <w:rPr>
           <w:rFonts w:hint="eastAsia"/>
         </w:rPr>
-        <w:t xml:space="preserve"> 流程图</w:t>
+        <w:t xml:space="preserve"> </w:t>
+      </w:r>
+      <w:r>
+        <w:rPr>
+          <w:rFonts w:hint="eastAsia"/>
+        </w:rPr>
+        <w:t>流程图</w:t>
+      </w:r>
+    </w:p>
+    <w:p>
+      <w:pPr>
+        <w:pStyle w:val="2"/>
+        <w:ind w:firstLine="643"/>
+        <w:rPr>
+          <w:rFonts w:hint="eastAsia"/>
+        </w:rPr>
+      </w:pPr>
+      <w:r>
+        <w:rPr>
+          <w:rFonts w:hint="eastAsia"/>
+        </w:rPr>
+        <w:t>五</w:t>
+      </w:r>
+      <w:r>
+        <w:rPr>
+          <w:rFonts w:hint="eastAsia"/>
+        </w:rPr>
+        <w:t>.</w:t>
+      </w:r>
+      <w:r>
+        <w:rPr>
+          <w:rFonts w:hint="eastAsia"/>
+        </w:rPr>
+        <w:t>总结和软件期望</w:t>
       </w:r>
     </w:p>
     <w:p>
       <w:pPr>
         <w:pStyle w:val="3"/>
-        <w:ind w:firstLine="643"/>
-        <w:rPr>
-          <w:rFonts w:hint="eastAsia"/>
-        </w:rPr>
-      </w:pPr>
-      <w:r>
-        <w:rPr>
-          <w:rFonts w:hint="eastAsia"/>
-        </w:rPr>
-        <w:t>五.总结和软件期望</w:t>
-      </w:r>
-    </w:p>
-    <w:p>
-      <w:pPr>
-        <w:pStyle w:val="4"/>
         <w:ind w:firstLine="602"/>
         <w:rPr>
           <w:rFonts w:hint="eastAsia"/>
@@ -5063,7 +5365,7 @@
     </w:p>
     <w:p>
       <w:pPr>
-        <w:pStyle w:val="4"/>
+        <w:pStyle w:val="3"/>
         <w:ind w:firstLine="602"/>
         <w:rPr>
           <w:rFonts w:hint="eastAsia"/>
@@ -5073,7 +5375,25 @@
         <w:rPr>
           <w:rFonts w:hint="eastAsia"/>
         </w:rPr>
-        <w:t>软件期望(未来改进方向)</w:t>
+        <w:t>软件期望</w:t>
+      </w:r>
+      <w:r>
+        <w:rPr>
+          <w:rFonts w:hint="eastAsia"/>
+        </w:rPr>
+        <w:t>(</w:t>
+      </w:r>
+      <w:r>
+        <w:rPr>
+          <w:rFonts w:hint="eastAsia"/>
+        </w:rPr>
+        <w:t>未来改进方向</w:t>
+      </w:r>
+      <w:r>
+        <w:rPr>
+          <w:rFonts w:hint="eastAsia"/>
+        </w:rPr>
+        <w:t>)</w:t>
       </w:r>
     </w:p>
     <w:p>
@@ -5147,23 +5467,27 @@
     </w:p>
     <w:p>
       <w:pPr>
+        <w:pStyle w:val="2"/>
+        <w:ind w:firstLine="643"/>
+        <w:rPr>
+          <w:rFonts w:hint="eastAsia"/>
+        </w:rPr>
+      </w:pPr>
+      <w:r>
+        <w:rPr>
+          <w:rFonts w:hint="eastAsia"/>
+        </w:rPr>
+        <w:lastRenderedPageBreak/>
+        <w:t>六、附录</w:t>
+      </w:r>
+    </w:p>
+    <w:p>
+      <w:pPr>
         <w:pStyle w:val="3"/>
-        <w:ind w:firstLine="643"/>
-        <w:rPr>
-          <w:rFonts w:hint="eastAsia"/>
-        </w:rPr>
-      </w:pPr>
-      <w:r>
-        <w:rPr>
-          <w:rFonts w:hint="eastAsia"/>
-        </w:rPr>
-        <w:t>六、附录</w:t>
-      </w:r>
-    </w:p>
-    <w:p>
-      <w:pPr>
-        <w:pStyle w:val="4"/>
         <w:ind w:firstLine="602"/>
+        <w:rPr>
+          <w:rFonts w:hint="eastAsia"/>
+        </w:rPr>
       </w:pPr>
       <w:r>
         <w:rPr>
@@ -5173,11 +5497,6 @@
       </w:r>
     </w:p>
     <w:p>
-      <w:pPr>
-        <w:rPr>
-          <w:rFonts w:hint="eastAsia"/>
-        </w:rPr>
-      </w:pPr>
       <w:r>
         <w:rPr>
           <w:rFonts w:hint="eastAsia"/>
@@ -5189,16 +5508,14 @@
       <w:pPr>
         <w:keepNext/>
         <w:jc w:val="center"/>
-        <w:rPr>
-          <w:rFonts w:hint="eastAsia"/>
-        </w:rPr>
-      </w:pPr>
-      <w:r>
-        <w:rPr>
-          <w:rFonts w:hint="eastAsia"/>
+      </w:pPr>
+      <w:r>
+        <w:rPr>
+          <w:rFonts w:hint="eastAsia"/>
+          <w:noProof/>
         </w:rPr>
         <w:drawing>
-          <wp:inline distT="0" distB="0" distL="0" distR="0">
+          <wp:inline distT="0" distB="0" distL="0" distR="0" wp14:anchorId="290EC59F" wp14:editId="36C0317D">
             <wp:extent cx="3657600" cy="2742565"/>
             <wp:effectExtent l="0" t="0" r="0" b="635"/>
             <wp:docPr id="300323509" name="图片 2"/>
@@ -5215,7 +5532,7 @@
                     </pic:cNvPicPr>
                   </pic:nvPicPr>
                   <pic:blipFill>
-                    <a:blip r:embed="rId35" cstate="print">
+                    <a:blip r:embed="rId36" cstate="print">
                       <a:extLst>
                         <a:ext uri="{28A0092B-C50C-407E-A947-70E740481C1C}">
                           <a14:useLocalDpi xmlns:a14="http://schemas.microsoft.com/office/drawing/2010/main" val="0"/>
@@ -5249,21 +5566,30 @@
     </w:p>
     <w:p>
       <w:pPr>
-        <w:pStyle w:val="6"/>
+        <w:pStyle w:val="a3"/>
         <w:ind w:firstLine="320"/>
         <w:jc w:val="center"/>
         <w:rPr>
-          <w:sz w:val="16"/>
-          <w:szCs w:val="16"/>
-        </w:rPr>
-      </w:pPr>
-      <w:r>
-        <w:rPr>
-          <w:rFonts w:hint="eastAsia"/>
-          <w:sz w:val="16"/>
-          <w:szCs w:val="16"/>
-        </w:rPr>
-        <w:t xml:space="preserve">图6 </w:t>
+          <w:rFonts w:hint="eastAsia"/>
+          <w:sz w:val="16"/>
+          <w:szCs w:val="16"/>
+        </w:rPr>
+      </w:pPr>
+      <w:r>
+        <w:rPr>
+          <w:rFonts w:hint="eastAsia"/>
+          <w:sz w:val="16"/>
+          <w:szCs w:val="16"/>
+        </w:rPr>
+        <w:t>图</w:t>
+      </w:r>
+      <w:r>
+        <w:rPr>
+          <w:rFonts w:hint="eastAsia"/>
+          <w:sz w:val="16"/>
+          <w:szCs w:val="16"/>
+        </w:rPr>
+        <w:t xml:space="preserve">6 </w:t>
       </w:r>
       <w:r>
         <w:rPr>
@@ -5279,7 +5605,23 @@
           <w:sz w:val="16"/>
           <w:szCs w:val="16"/>
         </w:rPr>
-        <w:instrText xml:space="preserve"> SEQ 图6 \* ARABIC </w:instrText>
+        <w:instrText xml:space="preserve"> SEQ </w:instrText>
+      </w:r>
+      <w:r>
+        <w:rPr>
+          <w:rFonts w:hint="eastAsia"/>
+          <w:sz w:val="16"/>
+          <w:szCs w:val="16"/>
+        </w:rPr>
+        <w:instrText>图</w:instrText>
+      </w:r>
+      <w:r>
+        <w:rPr>
+          <w:rFonts w:hint="eastAsia"/>
+          <w:sz w:val="16"/>
+          <w:szCs w:val="16"/>
+        </w:rPr>
+        <w:instrText xml:space="preserve">6 \* ARABIC </w:instrText>
       </w:r>
       <w:r>
         <w:rPr>
@@ -5318,16 +5660,14 @@
       <w:pPr>
         <w:keepNext/>
         <w:jc w:val="center"/>
-        <w:rPr>
-          <w:rFonts w:hint="eastAsia"/>
-        </w:rPr>
-      </w:pPr>
-      <w:r>
-        <w:rPr>
-          <w:rFonts w:hint="eastAsia"/>
+      </w:pPr>
+      <w:r>
+        <w:rPr>
+          <w:rFonts w:hint="eastAsia"/>
+          <w:noProof/>
         </w:rPr>
         <w:drawing>
-          <wp:inline distT="0" distB="0" distL="0" distR="0">
+          <wp:inline distT="0" distB="0" distL="0" distR="0" wp14:anchorId="06376241" wp14:editId="15C102ED">
             <wp:extent cx="4105910" cy="3079115"/>
             <wp:effectExtent l="0" t="0" r="8890" b="6985"/>
             <wp:docPr id="1790189872" name="图片 3"/>
@@ -5344,7 +5684,7 @@
                     </pic:cNvPicPr>
                   </pic:nvPicPr>
                   <pic:blipFill>
-                    <a:blip r:embed="rId36" cstate="print">
+                    <a:blip r:embed="rId37" cstate="print">
                       <a:extLst>
                         <a:ext uri="{28A0092B-C50C-407E-A947-70E740481C1C}">
                           <a14:useLocalDpi xmlns:a14="http://schemas.microsoft.com/office/drawing/2010/main" val="0"/>
@@ -5378,21 +5718,30 @@
     </w:p>
     <w:p>
       <w:pPr>
-        <w:pStyle w:val="6"/>
+        <w:pStyle w:val="a3"/>
         <w:ind w:firstLine="320"/>
         <w:jc w:val="center"/>
         <w:rPr>
-          <w:sz w:val="16"/>
-          <w:szCs w:val="16"/>
-        </w:rPr>
-      </w:pPr>
-      <w:r>
-        <w:rPr>
-          <w:rFonts w:hint="eastAsia"/>
-          <w:sz w:val="16"/>
-          <w:szCs w:val="16"/>
-        </w:rPr>
-        <w:t xml:space="preserve">图6 </w:t>
+          <w:rFonts w:hint="eastAsia"/>
+          <w:sz w:val="16"/>
+          <w:szCs w:val="16"/>
+        </w:rPr>
+      </w:pPr>
+      <w:r>
+        <w:rPr>
+          <w:rFonts w:hint="eastAsia"/>
+          <w:sz w:val="16"/>
+          <w:szCs w:val="16"/>
+        </w:rPr>
+        <w:t>图</w:t>
+      </w:r>
+      <w:r>
+        <w:rPr>
+          <w:rFonts w:hint="eastAsia"/>
+          <w:sz w:val="16"/>
+          <w:szCs w:val="16"/>
+        </w:rPr>
+        <w:t xml:space="preserve">6 </w:t>
       </w:r>
       <w:r>
         <w:rPr>
@@ -5408,7 +5757,23 @@
           <w:sz w:val="16"/>
           <w:szCs w:val="16"/>
         </w:rPr>
-        <w:instrText xml:space="preserve"> SEQ 图6 \* ARABIC </w:instrText>
+        <w:instrText xml:space="preserve"> SEQ </w:instrText>
+      </w:r>
+      <w:r>
+        <w:rPr>
+          <w:rFonts w:hint="eastAsia"/>
+          <w:sz w:val="16"/>
+          <w:szCs w:val="16"/>
+        </w:rPr>
+        <w:instrText>图</w:instrText>
+      </w:r>
+      <w:r>
+        <w:rPr>
+          <w:rFonts w:hint="eastAsia"/>
+          <w:sz w:val="16"/>
+          <w:szCs w:val="16"/>
+        </w:rPr>
+        <w:instrText xml:space="preserve">6 \* ARABIC </w:instrText>
       </w:r>
       <w:r>
         <w:rPr>
@@ -5455,13 +5820,14 @@
       <w:pPr>
         <w:keepNext/>
         <w:jc w:val="center"/>
-        <w:rPr>
-          <w:rFonts w:hint="eastAsia"/>
-        </w:rPr>
-      </w:pPr>
-      <w:r>
+      </w:pPr>
+      <w:r>
+        <w:rPr>
+          <w:noProof/>
+        </w:rPr>
+        <w:lastRenderedPageBreak/>
         <w:drawing>
-          <wp:inline distT="0" distB="0" distL="0" distR="0">
+          <wp:inline distT="0" distB="0" distL="0" distR="0" wp14:anchorId="2899F120" wp14:editId="34C426DA">
             <wp:extent cx="4495165" cy="2116455"/>
             <wp:effectExtent l="0" t="0" r="635" b="0"/>
             <wp:docPr id="645404226" name="图片 1"/>
@@ -5478,7 +5844,7 @@
                     </pic:cNvPicPr>
                   </pic:nvPicPr>
                   <pic:blipFill>
-                    <a:blip r:embed="rId37"/>
+                    <a:blip r:embed="rId38"/>
                     <a:stretch>
                       <a:fillRect/>
                     </a:stretch>
@@ -5501,21 +5867,30 @@
     </w:p>
     <w:p>
       <w:pPr>
-        <w:pStyle w:val="6"/>
+        <w:pStyle w:val="a3"/>
         <w:ind w:firstLine="320"/>
         <w:jc w:val="center"/>
         <w:rPr>
-          <w:sz w:val="16"/>
-          <w:szCs w:val="16"/>
-        </w:rPr>
-      </w:pPr>
-      <w:r>
-        <w:rPr>
-          <w:rFonts w:hint="eastAsia"/>
-          <w:sz w:val="16"/>
-          <w:szCs w:val="16"/>
-        </w:rPr>
-        <w:t xml:space="preserve">图6 </w:t>
+          <w:rFonts w:hint="eastAsia"/>
+          <w:sz w:val="16"/>
+          <w:szCs w:val="16"/>
+        </w:rPr>
+      </w:pPr>
+      <w:r>
+        <w:rPr>
+          <w:rFonts w:hint="eastAsia"/>
+          <w:sz w:val="16"/>
+          <w:szCs w:val="16"/>
+        </w:rPr>
+        <w:t>图</w:t>
+      </w:r>
+      <w:r>
+        <w:rPr>
+          <w:rFonts w:hint="eastAsia"/>
+          <w:sz w:val="16"/>
+          <w:szCs w:val="16"/>
+        </w:rPr>
+        <w:t xml:space="preserve">6 </w:t>
       </w:r>
       <w:r>
         <w:rPr>
@@ -5531,7 +5906,23 @@
           <w:sz w:val="16"/>
           <w:szCs w:val="16"/>
         </w:rPr>
-        <w:instrText xml:space="preserve"> SEQ 图6 \* ARABIC </w:instrText>
+        <w:instrText xml:space="preserve"> SEQ </w:instrText>
+      </w:r>
+      <w:r>
+        <w:rPr>
+          <w:rFonts w:hint="eastAsia"/>
+          <w:sz w:val="16"/>
+          <w:szCs w:val="16"/>
+        </w:rPr>
+        <w:instrText>图</w:instrText>
+      </w:r>
+      <w:r>
+        <w:rPr>
+          <w:rFonts w:hint="eastAsia"/>
+          <w:sz w:val="16"/>
+          <w:szCs w:val="16"/>
+        </w:rPr>
+        <w:instrText xml:space="preserve">6 \* ARABIC </w:instrText>
       </w:r>
       <w:r>
         <w:rPr>
@@ -5570,13 +5961,13 @@
       <w:pPr>
         <w:keepNext/>
         <w:jc w:val="center"/>
-        <w:rPr>
-          <w:rFonts w:hint="eastAsia"/>
-        </w:rPr>
-      </w:pPr>
-      <w:r>
+      </w:pPr>
+      <w:r>
+        <w:rPr>
+          <w:noProof/>
+        </w:rPr>
         <w:drawing>
-          <wp:inline distT="0" distB="0" distL="0" distR="0">
+          <wp:inline distT="0" distB="0" distL="0" distR="0" wp14:anchorId="641344F2" wp14:editId="5248EA41">
             <wp:extent cx="4515485" cy="1701800"/>
             <wp:effectExtent l="0" t="0" r="0" b="0"/>
             <wp:docPr id="799821146" name="图片 1"/>
@@ -5593,7 +5984,7 @@
                     </pic:cNvPicPr>
                   </pic:nvPicPr>
                   <pic:blipFill>
-                    <a:blip r:embed="rId38"/>
+                    <a:blip r:embed="rId39"/>
                     <a:stretch>
                       <a:fillRect/>
                     </a:stretch>
@@ -5616,7 +6007,7 @@
     </w:p>
     <w:p>
       <w:pPr>
-        <w:pStyle w:val="6"/>
+        <w:pStyle w:val="a3"/>
         <w:ind w:firstLine="320"/>
         <w:jc w:val="center"/>
         <w:rPr>
@@ -5631,7 +6022,15 @@
           <w:sz w:val="16"/>
           <w:szCs w:val="16"/>
         </w:rPr>
-        <w:t xml:space="preserve">图6 </w:t>
+        <w:t>图</w:t>
+      </w:r>
+      <w:r>
+        <w:rPr>
+          <w:rFonts w:hint="eastAsia"/>
+          <w:sz w:val="16"/>
+          <w:szCs w:val="16"/>
+        </w:rPr>
+        <w:t xml:space="preserve">6 </w:t>
       </w:r>
       <w:r>
         <w:rPr>
@@ -5647,7 +6046,23 @@
           <w:sz w:val="16"/>
           <w:szCs w:val="16"/>
         </w:rPr>
-        <w:instrText xml:space="preserve"> SEQ 图6 \* ARABIC </w:instrText>
+        <w:instrText xml:space="preserve"> SEQ </w:instrText>
+      </w:r>
+      <w:r>
+        <w:rPr>
+          <w:rFonts w:hint="eastAsia"/>
+          <w:sz w:val="16"/>
+          <w:szCs w:val="16"/>
+        </w:rPr>
+        <w:instrText>图</w:instrText>
+      </w:r>
+      <w:r>
+        <w:rPr>
+          <w:rFonts w:hint="eastAsia"/>
+          <w:sz w:val="16"/>
+          <w:szCs w:val="16"/>
+        </w:rPr>
+        <w:instrText xml:space="preserve">6 \* ARABIC </w:instrText>
       </w:r>
       <w:r>
         <w:rPr>
@@ -5684,8 +6099,11 @@
     </w:p>
     <w:p>
       <w:pPr>
-        <w:pStyle w:val="4"/>
+        <w:pStyle w:val="3"/>
         <w:ind w:firstLine="602"/>
+        <w:rPr>
+          <w:rFonts w:hint="eastAsia"/>
+        </w:rPr>
       </w:pPr>
       <w:r>
         <w:rPr>
@@ -5702,43 +6120,33 @@
         <w:t>使用的在线协作平台是GitHub.</w:t>
       </w:r>
     </w:p>
-    <w:p>
-      <w:pPr>
-        <w:rPr>
-          <w:rFonts w:hint="eastAsia"/>
-        </w:rPr>
-      </w:pPr>
-      <w:bookmarkStart w:id="0" w:name="_GoBack"/>
-      <w:bookmarkEnd w:id="0"/>
-    </w:p>
+    <w:p/>
     <w:sectPr>
       <w:pgSz w:w="11906" w:h="16838"/>
       <w:pgMar w:top="1440" w:right="1800" w:bottom="1440" w:left="1135" w:header="851" w:footer="992" w:gutter="0"/>
-      <w:cols w:space="425" w:num="1"/>
-      <w:docGrid w:type="lines" w:linePitch="312" w:charSpace="0"/>
+      <w:cols w:space="425"/>
+      <w:docGrid w:type="lines" w:linePitch="312"/>
     </w:sectPr>
   </w:body>
 </w:document>
 </file>
 
 <file path=word/endnotes.xml><?xml version="1.0" encoding="utf-8"?>
-<w:endnotes xmlns:wpc="http://schemas.microsoft.com/office/word/2010/wordprocessingCanvas" xmlns:mc="http://schemas.openxmlformats.org/markup-compatibility/2006" xmlns:o="urn:schemas-microsoft-com:office:office" xmlns:r="http://schemas.openxmlformats.org/officeDocument/2006/relationships" xmlns:m="http://schemas.openxmlformats.org/officeDocument/2006/math" xmlns:v="urn:schemas-microsoft-com:vml" xmlns:wp14="http://schemas.microsoft.com/office/word/2010/wordprocessingDrawing" xmlns:wp="http://schemas.openxmlformats.org/drawingml/2006/wordprocessingDrawing" xmlns:w="http://schemas.openxmlformats.org/wordprocessingml/2006/main" xmlns:w14="http://schemas.microsoft.com/office/word/2010/wordml" xmlns:w15="http://schemas.microsoft.com/office/word/2012/wordml" xmlns:w10="urn:schemas-microsoft-com:office:word" xmlns:wpg="http://schemas.microsoft.com/office/word/2010/wordprocessingGroup" xmlns:wpi="http://schemas.microsoft.com/office/word/2010/wordprocessingInk" xmlns:wne="http://schemas.microsoft.com/office/word/2006/wordml" xmlns:wps="http://schemas.microsoft.com/office/word/2010/wordprocessingShape" xmlns:wpsCustomData="http://www.wps.cn/officeDocument/2013/wpsCustomData" mc:Ignorable="w14 w15 wp14">
-  <w:endnote w:type="separator" w:id="0">
+<w:endnotes xmlns:wpc="http://schemas.microsoft.com/office/word/2010/wordprocessingCanvas" xmlns:cx="http://schemas.microsoft.com/office/drawing/2014/chartex" xmlns:cx1="http://schemas.microsoft.com/office/drawing/2015/9/8/chartex" xmlns:cx2="http://schemas.microsoft.com/office/drawing/2015/10/21/chartex" xmlns:cx3="http://schemas.microsoft.com/office/drawing/2016/5/9/chartex" xmlns:cx4="http://schemas.microsoft.com/office/drawing/2016/5/10/chartex" xmlns:cx5="http://schemas.microsoft.com/office/drawing/2016/5/11/chartex" xmlns:cx6="http://schemas.microsoft.com/office/drawing/2016/5/12/chartex" xmlns:cx7="http://schemas.microsoft.com/office/drawing/2016/5/13/chartex" xmlns:cx8="http://schemas.microsoft.com/office/drawing/2016/5/14/chartex" xmlns:mc="http://schemas.openxmlformats.org/markup-compatibility/2006" xmlns:aink="http://schemas.microsoft.com/office/drawing/2016/ink" xmlns:am3d="http://schemas.microsoft.com/office/drawing/2017/model3d" xmlns:o="urn:schemas-microsoft-com:office:office" xmlns:oel="http://schemas.microsoft.com/office/2019/extlst" xmlns:r="http://schemas.openxmlformats.org/officeDocument/2006/relationships" xmlns:m="http://schemas.openxmlformats.org/officeDocument/2006/math" xmlns:v="urn:schemas-microsoft-com:vml" xmlns:wp14="http://schemas.microsoft.com/office/word/2010/wordprocessingDrawing" xmlns:wp="http://schemas.openxmlformats.org/drawingml/2006/wordprocessingDrawing" xmlns:w10="urn:schemas-microsoft-com:office:word" xmlns:w="http://schemas.openxmlformats.org/wordprocessingml/2006/main" xmlns:w14="http://schemas.microsoft.com/office/word/2010/wordml" xmlns:w15="http://schemas.microsoft.com/office/word/2012/wordml" xmlns:w16cex="http://schemas.microsoft.com/office/word/2018/wordml/cex" xmlns:w16cid="http://schemas.microsoft.com/office/word/2016/wordml/cid" xmlns:w16="http://schemas.microsoft.com/office/word/2018/wordml" xmlns:w16du="http://schemas.microsoft.com/office/word/2023/wordml/word16du" xmlns:w16sdtdh="http://schemas.microsoft.com/office/word/2020/wordml/sdtdatahash" xmlns:w16se="http://schemas.microsoft.com/office/word/2015/wordml/symex" xmlns:wpg="http://schemas.microsoft.com/office/word/2010/wordprocessingGroup" xmlns:wpi="http://schemas.microsoft.com/office/word/2010/wordprocessingInk" xmlns:wne="http://schemas.microsoft.com/office/word/2006/wordml" xmlns:wps="http://schemas.microsoft.com/office/word/2010/wordprocessingShape" mc:Ignorable="w14 w15 w16se w16cid w16 w16cex w16sdtdh w16du wp14">
+  <w:endnote w:type="separator" w:id="-1">
     <w:p>
       <w:pPr>
         <w:spacing w:line="240" w:lineRule="auto"/>
-        <w:ind w:firstLine="560"/>
       </w:pPr>
       <w:r>
         <w:separator/>
       </w:r>
     </w:p>
   </w:endnote>
-  <w:endnote w:type="continuationSeparator" w:id="1">
+  <w:endnote w:type="continuationSeparator" w:id="0">
     <w:p>
       <w:pPr>
         <w:spacing w:line="240" w:lineRule="auto"/>
-        <w:ind w:firstLine="560"/>
       </w:pPr>
       <w:r>
         <w:continuationSeparator/>
@@ -5749,10 +6157,10 @@
 </file>
 
 <file path=word/footer1.xml><?xml version="1.0" encoding="utf-8"?>
-<w:ftr xmlns:wpc="http://schemas.microsoft.com/office/word/2010/wordprocessingCanvas" xmlns:mc="http://schemas.openxmlformats.org/markup-compatibility/2006" xmlns:o="urn:schemas-microsoft-com:office:office" xmlns:r="http://schemas.openxmlformats.org/officeDocument/2006/relationships" xmlns:m="http://schemas.openxmlformats.org/officeDocument/2006/math" xmlns:v="urn:schemas-microsoft-com:vml" xmlns:wp14="http://schemas.microsoft.com/office/word/2010/wordprocessingDrawing" xmlns:wp="http://schemas.openxmlformats.org/drawingml/2006/wordprocessingDrawing" xmlns:w10="urn:schemas-microsoft-com:office:word" xmlns:w="http://schemas.openxmlformats.org/wordprocessingml/2006/main" xmlns:w14="http://schemas.microsoft.com/office/word/2010/wordml" xmlns:w15="http://schemas.microsoft.com/office/word/2012/wordml" xmlns:wpg="http://schemas.microsoft.com/office/word/2010/wordprocessingGroup" xmlns:wpi="http://schemas.microsoft.com/office/word/2010/wordprocessingInk" xmlns:wne="http://schemas.microsoft.com/office/word/2006/wordml" xmlns:wps="http://schemas.microsoft.com/office/word/2010/wordprocessingShape" xmlns:wpsCustomData="http://www.wps.cn/officeDocument/2013/wpsCustomData" mc:Ignorable="w14 w15 wp14">
+<w:ftr xmlns:wpc="http://schemas.microsoft.com/office/word/2010/wordprocessingCanvas" xmlns:cx="http://schemas.microsoft.com/office/drawing/2014/chartex" xmlns:cx1="http://schemas.microsoft.com/office/drawing/2015/9/8/chartex" xmlns:cx2="http://schemas.microsoft.com/office/drawing/2015/10/21/chartex" xmlns:cx3="http://schemas.microsoft.com/office/drawing/2016/5/9/chartex" xmlns:cx4="http://schemas.microsoft.com/office/drawing/2016/5/10/chartex" xmlns:cx5="http://schemas.microsoft.com/office/drawing/2016/5/11/chartex" xmlns:cx6="http://schemas.microsoft.com/office/drawing/2016/5/12/chartex" xmlns:cx7="http://schemas.microsoft.com/office/drawing/2016/5/13/chartex" xmlns:cx8="http://schemas.microsoft.com/office/drawing/2016/5/14/chartex" xmlns:mc="http://schemas.openxmlformats.org/markup-compatibility/2006" xmlns:aink="http://schemas.microsoft.com/office/drawing/2016/ink" xmlns:am3d="http://schemas.microsoft.com/office/drawing/2017/model3d" xmlns:o="urn:schemas-microsoft-com:office:office" xmlns:oel="http://schemas.microsoft.com/office/2019/extlst" xmlns:r="http://schemas.openxmlformats.org/officeDocument/2006/relationships" xmlns:m="http://schemas.openxmlformats.org/officeDocument/2006/math" xmlns:v="urn:schemas-microsoft-com:vml" xmlns:wp14="http://schemas.microsoft.com/office/word/2010/wordprocessingDrawing" xmlns:wp="http://schemas.openxmlformats.org/drawingml/2006/wordprocessingDrawing" xmlns:w10="urn:schemas-microsoft-com:office:word" xmlns:w="http://schemas.openxmlformats.org/wordprocessingml/2006/main" xmlns:w14="http://schemas.microsoft.com/office/word/2010/wordml" xmlns:w15="http://schemas.microsoft.com/office/word/2012/wordml" xmlns:w16cex="http://schemas.microsoft.com/office/word/2018/wordml/cex" xmlns:w16cid="http://schemas.microsoft.com/office/word/2016/wordml/cid" xmlns:w16="http://schemas.microsoft.com/office/word/2018/wordml" xmlns:w16du="http://schemas.microsoft.com/office/word/2023/wordml/word16du" xmlns:w16sdtdh="http://schemas.microsoft.com/office/word/2020/wordml/sdtdatahash" xmlns:w16se="http://schemas.microsoft.com/office/word/2015/wordml/symex" xmlns:wpg="http://schemas.microsoft.com/office/word/2010/wordprocessingGroup" xmlns:wpi="http://schemas.microsoft.com/office/word/2010/wordprocessingInk" xmlns:wne="http://schemas.microsoft.com/office/word/2006/wordml" xmlns:wps="http://schemas.microsoft.com/office/word/2010/wordprocessingShape" mc:Ignorable="w14 w15 w16se w16cid w16 w16cex w16sdtdh w16du wp14">
   <w:p>
     <w:pPr>
-      <w:pStyle w:val="7"/>
+      <w:pStyle w:val="a4"/>
       <w:ind w:firstLine="360"/>
     </w:pPr>
   </w:p>
@@ -5760,10 +6168,10 @@
 </file>
 
 <file path=word/footer2.xml><?xml version="1.0" encoding="utf-8"?>
-<w:ftr xmlns:wpc="http://schemas.microsoft.com/office/word/2010/wordprocessingCanvas" xmlns:mc="http://schemas.openxmlformats.org/markup-compatibility/2006" xmlns:o="urn:schemas-microsoft-com:office:office" xmlns:r="http://schemas.openxmlformats.org/officeDocument/2006/relationships" xmlns:m="http://schemas.openxmlformats.org/officeDocument/2006/math" xmlns:v="urn:schemas-microsoft-com:vml" xmlns:wp14="http://schemas.microsoft.com/office/word/2010/wordprocessingDrawing" xmlns:wp="http://schemas.openxmlformats.org/drawingml/2006/wordprocessingDrawing" xmlns:w10="urn:schemas-microsoft-com:office:word" xmlns:w="http://schemas.openxmlformats.org/wordprocessingml/2006/main" xmlns:w14="http://schemas.microsoft.com/office/word/2010/wordml" xmlns:w15="http://schemas.microsoft.com/office/word/2012/wordml" xmlns:wpg="http://schemas.microsoft.com/office/word/2010/wordprocessingGroup" xmlns:wpi="http://schemas.microsoft.com/office/word/2010/wordprocessingInk" xmlns:wne="http://schemas.microsoft.com/office/word/2006/wordml" xmlns:wps="http://schemas.microsoft.com/office/word/2010/wordprocessingShape" xmlns:wpsCustomData="http://www.wps.cn/officeDocument/2013/wpsCustomData" mc:Ignorable="w14 w15 wp14">
+<w:ftr xmlns:wpc="http://schemas.microsoft.com/office/word/2010/wordprocessingCanvas" xmlns:cx="http://schemas.microsoft.com/office/drawing/2014/chartex" xmlns:cx1="http://schemas.microsoft.com/office/drawing/2015/9/8/chartex" xmlns:cx2="http://schemas.microsoft.com/office/drawing/2015/10/21/chartex" xmlns:cx3="http://schemas.microsoft.com/office/drawing/2016/5/9/chartex" xmlns:cx4="http://schemas.microsoft.com/office/drawing/2016/5/10/chartex" xmlns:cx5="http://schemas.microsoft.com/office/drawing/2016/5/11/chartex" xmlns:cx6="http://schemas.microsoft.com/office/drawing/2016/5/12/chartex" xmlns:cx7="http://schemas.microsoft.com/office/drawing/2016/5/13/chartex" xmlns:cx8="http://schemas.microsoft.com/office/drawing/2016/5/14/chartex" xmlns:mc="http://schemas.openxmlformats.org/markup-compatibility/2006" xmlns:aink="http://schemas.microsoft.com/office/drawing/2016/ink" xmlns:am3d="http://schemas.microsoft.com/office/drawing/2017/model3d" xmlns:o="urn:schemas-microsoft-com:office:office" xmlns:oel="http://schemas.microsoft.com/office/2019/extlst" xmlns:r="http://schemas.openxmlformats.org/officeDocument/2006/relationships" xmlns:m="http://schemas.openxmlformats.org/officeDocument/2006/math" xmlns:v="urn:schemas-microsoft-com:vml" xmlns:wp14="http://schemas.microsoft.com/office/word/2010/wordprocessingDrawing" xmlns:wp="http://schemas.openxmlformats.org/drawingml/2006/wordprocessingDrawing" xmlns:w10="urn:schemas-microsoft-com:office:word" xmlns:w="http://schemas.openxmlformats.org/wordprocessingml/2006/main" xmlns:w14="http://schemas.microsoft.com/office/word/2010/wordml" xmlns:w15="http://schemas.microsoft.com/office/word/2012/wordml" xmlns:w16cex="http://schemas.microsoft.com/office/word/2018/wordml/cex" xmlns:w16cid="http://schemas.microsoft.com/office/word/2016/wordml/cid" xmlns:w16="http://schemas.microsoft.com/office/word/2018/wordml" xmlns:w16du="http://schemas.microsoft.com/office/word/2023/wordml/word16du" xmlns:w16sdtdh="http://schemas.microsoft.com/office/word/2020/wordml/sdtdatahash" xmlns:w16se="http://schemas.microsoft.com/office/word/2015/wordml/symex" xmlns:wpg="http://schemas.microsoft.com/office/word/2010/wordprocessingGroup" xmlns:wpi="http://schemas.microsoft.com/office/word/2010/wordprocessingInk" xmlns:wne="http://schemas.microsoft.com/office/word/2006/wordml" xmlns:wps="http://schemas.microsoft.com/office/word/2010/wordprocessingShape" mc:Ignorable="w14 w15 w16se w16cid w16 w16cex w16sdtdh w16du wp14">
   <w:p>
     <w:pPr>
-      <w:pStyle w:val="7"/>
+      <w:pStyle w:val="a4"/>
       <w:ind w:firstLine="360"/>
     </w:pPr>
   </w:p>
@@ -5771,10 +6179,10 @@
 </file>
 
 <file path=word/footer3.xml><?xml version="1.0" encoding="utf-8"?>
-<w:ftr xmlns:wpc="http://schemas.microsoft.com/office/word/2010/wordprocessingCanvas" xmlns:mc="http://schemas.openxmlformats.org/markup-compatibility/2006" xmlns:o="urn:schemas-microsoft-com:office:office" xmlns:r="http://schemas.openxmlformats.org/officeDocument/2006/relationships" xmlns:m="http://schemas.openxmlformats.org/officeDocument/2006/math" xmlns:v="urn:schemas-microsoft-com:vml" xmlns:wp14="http://schemas.microsoft.com/office/word/2010/wordprocessingDrawing" xmlns:wp="http://schemas.openxmlformats.org/drawingml/2006/wordprocessingDrawing" xmlns:w10="urn:schemas-microsoft-com:office:word" xmlns:w="http://schemas.openxmlformats.org/wordprocessingml/2006/main" xmlns:w14="http://schemas.microsoft.com/office/word/2010/wordml" xmlns:w15="http://schemas.microsoft.com/office/word/2012/wordml" xmlns:wpg="http://schemas.microsoft.com/office/word/2010/wordprocessingGroup" xmlns:wpi="http://schemas.microsoft.com/office/word/2010/wordprocessingInk" xmlns:wne="http://schemas.microsoft.com/office/word/2006/wordml" xmlns:wps="http://schemas.microsoft.com/office/word/2010/wordprocessingShape" xmlns:wpsCustomData="http://www.wps.cn/officeDocument/2013/wpsCustomData" mc:Ignorable="w14 w15 wp14">
+<w:ftr xmlns:wpc="http://schemas.microsoft.com/office/word/2010/wordprocessingCanvas" xmlns:cx="http://schemas.microsoft.com/office/drawing/2014/chartex" xmlns:cx1="http://schemas.microsoft.com/office/drawing/2015/9/8/chartex" xmlns:cx2="http://schemas.microsoft.com/office/drawing/2015/10/21/chartex" xmlns:cx3="http://schemas.microsoft.com/office/drawing/2016/5/9/chartex" xmlns:cx4="http://schemas.microsoft.com/office/drawing/2016/5/10/chartex" xmlns:cx5="http://schemas.microsoft.com/office/drawing/2016/5/11/chartex" xmlns:cx6="http://schemas.microsoft.com/office/drawing/2016/5/12/chartex" xmlns:cx7="http://schemas.microsoft.com/office/drawing/2016/5/13/chartex" xmlns:cx8="http://schemas.microsoft.com/office/drawing/2016/5/14/chartex" xmlns:mc="http://schemas.openxmlformats.org/markup-compatibility/2006" xmlns:aink="http://schemas.microsoft.com/office/drawing/2016/ink" xmlns:am3d="http://schemas.microsoft.com/office/drawing/2017/model3d" xmlns:o="urn:schemas-microsoft-com:office:office" xmlns:oel="http://schemas.microsoft.com/office/2019/extlst" xmlns:r="http://schemas.openxmlformats.org/officeDocument/2006/relationships" xmlns:m="http://schemas.openxmlformats.org/officeDocument/2006/math" xmlns:v="urn:schemas-microsoft-com:vml" xmlns:wp14="http://schemas.microsoft.com/office/word/2010/wordprocessingDrawing" xmlns:wp="http://schemas.openxmlformats.org/drawingml/2006/wordprocessingDrawing" xmlns:w10="urn:schemas-microsoft-com:office:word" xmlns:w="http://schemas.openxmlformats.org/wordprocessingml/2006/main" xmlns:w14="http://schemas.microsoft.com/office/word/2010/wordml" xmlns:w15="http://schemas.microsoft.com/office/word/2012/wordml" xmlns:w16cex="http://schemas.microsoft.com/office/word/2018/wordml/cex" xmlns:w16cid="http://schemas.microsoft.com/office/word/2016/wordml/cid" xmlns:w16="http://schemas.microsoft.com/office/word/2018/wordml" xmlns:w16du="http://schemas.microsoft.com/office/word/2023/wordml/word16du" xmlns:w16sdtdh="http://schemas.microsoft.com/office/word/2020/wordml/sdtdatahash" xmlns:w16se="http://schemas.microsoft.com/office/word/2015/wordml/symex" xmlns:wpg="http://schemas.microsoft.com/office/word/2010/wordprocessingGroup" xmlns:wpi="http://schemas.microsoft.com/office/word/2010/wordprocessingInk" xmlns:wne="http://schemas.microsoft.com/office/word/2006/wordml" xmlns:wps="http://schemas.microsoft.com/office/word/2010/wordprocessingShape" mc:Ignorable="w14 w15 w16se w16cid w16 w16cex w16sdtdh w16du wp14">
   <w:p>
     <w:pPr>
-      <w:pStyle w:val="7"/>
+      <w:pStyle w:val="a4"/>
       <w:ind w:firstLine="360"/>
     </w:pPr>
   </w:p>
@@ -5782,24 +6190,16 @@
 </file>
 
 <file path=word/footnotes.xml><?xml version="1.0" encoding="utf-8"?>
-<w:footnotes xmlns:wpc="http://schemas.microsoft.com/office/word/2010/wordprocessingCanvas" xmlns:mc="http://schemas.openxmlformats.org/markup-compatibility/2006" xmlns:o="urn:schemas-microsoft-com:office:office" xmlns:r="http://schemas.openxmlformats.org/officeDocument/2006/relationships" xmlns:m="http://schemas.openxmlformats.org/officeDocument/2006/math" xmlns:v="urn:schemas-microsoft-com:vml" xmlns:wp14="http://schemas.microsoft.com/office/word/2010/wordprocessingDrawing" xmlns:wp="http://schemas.openxmlformats.org/drawingml/2006/wordprocessingDrawing" xmlns:w="http://schemas.openxmlformats.org/wordprocessingml/2006/main" xmlns:w14="http://schemas.microsoft.com/office/word/2010/wordml" xmlns:w15="http://schemas.microsoft.com/office/word/2012/wordml" xmlns:w10="urn:schemas-microsoft-com:office:word" xmlns:wpg="http://schemas.microsoft.com/office/word/2010/wordprocessingGroup" xmlns:wpi="http://schemas.microsoft.com/office/word/2010/wordprocessingInk" xmlns:wne="http://schemas.microsoft.com/office/word/2006/wordml" xmlns:wps="http://schemas.microsoft.com/office/word/2010/wordprocessingShape" xmlns:wpsCustomData="http://www.wps.cn/officeDocument/2013/wpsCustomData" mc:Ignorable="w14 w15 wp14">
-  <w:footnote w:type="separator" w:id="0">
-    <w:p>
-      <w:pPr>
-        <w:spacing w:line="360" w:lineRule="auto"/>
-        <w:ind w:firstLine="560"/>
-      </w:pPr>
+<w:footnotes xmlns:wpc="http://schemas.microsoft.com/office/word/2010/wordprocessingCanvas" xmlns:cx="http://schemas.microsoft.com/office/drawing/2014/chartex" xmlns:cx1="http://schemas.microsoft.com/office/drawing/2015/9/8/chartex" xmlns:cx2="http://schemas.microsoft.com/office/drawing/2015/10/21/chartex" xmlns:cx3="http://schemas.microsoft.com/office/drawing/2016/5/9/chartex" xmlns:cx4="http://schemas.microsoft.com/office/drawing/2016/5/10/chartex" xmlns:cx5="http://schemas.microsoft.com/office/drawing/2016/5/11/chartex" xmlns:cx6="http://schemas.microsoft.com/office/drawing/2016/5/12/chartex" xmlns:cx7="http://schemas.microsoft.com/office/drawing/2016/5/13/chartex" xmlns:cx8="http://schemas.microsoft.com/office/drawing/2016/5/14/chartex" xmlns:mc="http://schemas.openxmlformats.org/markup-compatibility/2006" xmlns:aink="http://schemas.microsoft.com/office/drawing/2016/ink" xmlns:am3d="http://schemas.microsoft.com/office/drawing/2017/model3d" xmlns:o="urn:schemas-microsoft-com:office:office" xmlns:oel="http://schemas.microsoft.com/office/2019/extlst" xmlns:r="http://schemas.openxmlformats.org/officeDocument/2006/relationships" xmlns:m="http://schemas.openxmlformats.org/officeDocument/2006/math" xmlns:v="urn:schemas-microsoft-com:vml" xmlns:wp14="http://schemas.microsoft.com/office/word/2010/wordprocessingDrawing" xmlns:wp="http://schemas.openxmlformats.org/drawingml/2006/wordprocessingDrawing" xmlns:w10="urn:schemas-microsoft-com:office:word" xmlns:w="http://schemas.openxmlformats.org/wordprocessingml/2006/main" xmlns:w14="http://schemas.microsoft.com/office/word/2010/wordml" xmlns:w15="http://schemas.microsoft.com/office/word/2012/wordml" xmlns:w16cex="http://schemas.microsoft.com/office/word/2018/wordml/cex" xmlns:w16cid="http://schemas.microsoft.com/office/word/2016/wordml/cid" xmlns:w16="http://schemas.microsoft.com/office/word/2018/wordml" xmlns:w16du="http://schemas.microsoft.com/office/word/2023/wordml/word16du" xmlns:w16sdtdh="http://schemas.microsoft.com/office/word/2020/wordml/sdtdatahash" xmlns:w16se="http://schemas.microsoft.com/office/word/2015/wordml/symex" xmlns:wpg="http://schemas.microsoft.com/office/word/2010/wordprocessingGroup" xmlns:wpi="http://schemas.microsoft.com/office/word/2010/wordprocessingInk" xmlns:wne="http://schemas.microsoft.com/office/word/2006/wordml" xmlns:wps="http://schemas.microsoft.com/office/word/2010/wordprocessingShape" mc:Ignorable="w14 w15 w16se w16cid w16 w16cex w16sdtdh w16du wp14">
+  <w:footnote w:type="separator" w:id="-1">
+    <w:p>
       <w:r>
         <w:separator/>
       </w:r>
     </w:p>
   </w:footnote>
-  <w:footnote w:type="continuationSeparator" w:id="1">
-    <w:p>
-      <w:pPr>
-        <w:spacing w:line="360" w:lineRule="auto"/>
-        <w:ind w:firstLine="560"/>
-      </w:pPr>
+  <w:footnote w:type="continuationSeparator" w:id="0">
+    <w:p>
       <w:r>
         <w:continuationSeparator/>
       </w:r>
@@ -5809,10 +6209,10 @@
 </file>
 
 <file path=word/header1.xml><?xml version="1.0" encoding="utf-8"?>
-<w:hdr xmlns:wpc="http://schemas.microsoft.com/office/word/2010/wordprocessingCanvas" xmlns:mc="http://schemas.openxmlformats.org/markup-compatibility/2006" xmlns:o="urn:schemas-microsoft-com:office:office" xmlns:r="http://schemas.openxmlformats.org/officeDocument/2006/relationships" xmlns:m="http://schemas.openxmlformats.org/officeDocument/2006/math" xmlns:v="urn:schemas-microsoft-com:vml" xmlns:wp14="http://schemas.microsoft.com/office/word/2010/wordprocessingDrawing" xmlns:wp="http://schemas.openxmlformats.org/drawingml/2006/wordprocessingDrawing" xmlns:w10="urn:schemas-microsoft-com:office:word" xmlns:w="http://schemas.openxmlformats.org/wordprocessingml/2006/main" xmlns:w14="http://schemas.microsoft.com/office/word/2010/wordml" xmlns:w15="http://schemas.microsoft.com/office/word/2012/wordml" xmlns:wpg="http://schemas.microsoft.com/office/word/2010/wordprocessingGroup" xmlns:wpi="http://schemas.microsoft.com/office/word/2010/wordprocessingInk" xmlns:wne="http://schemas.microsoft.com/office/word/2006/wordml" xmlns:wps="http://schemas.microsoft.com/office/word/2010/wordprocessingShape" xmlns:wpsCustomData="http://www.wps.cn/officeDocument/2013/wpsCustomData" mc:Ignorable="w14 w15 wp14">
+<w:hdr xmlns:wpc="http://schemas.microsoft.com/office/word/2010/wordprocessingCanvas" xmlns:cx="http://schemas.microsoft.com/office/drawing/2014/chartex" xmlns:cx1="http://schemas.microsoft.com/office/drawing/2015/9/8/chartex" xmlns:cx2="http://schemas.microsoft.com/office/drawing/2015/10/21/chartex" xmlns:cx3="http://schemas.microsoft.com/office/drawing/2016/5/9/chartex" xmlns:cx4="http://schemas.microsoft.com/office/drawing/2016/5/10/chartex" xmlns:cx5="http://schemas.microsoft.com/office/drawing/2016/5/11/chartex" xmlns:cx6="http://schemas.microsoft.com/office/drawing/2016/5/12/chartex" xmlns:cx7="http://schemas.microsoft.com/office/drawing/2016/5/13/chartex" xmlns:cx8="http://schemas.microsoft.com/office/drawing/2016/5/14/chartex" xmlns:mc="http://schemas.openxmlformats.org/markup-compatibility/2006" xmlns:aink="http://schemas.microsoft.com/office/drawing/2016/ink" xmlns:am3d="http://schemas.microsoft.com/office/drawing/2017/model3d" xmlns:o="urn:schemas-microsoft-com:office:office" xmlns:oel="http://schemas.microsoft.com/office/2019/extlst" xmlns:r="http://schemas.openxmlformats.org/officeDocument/2006/relationships" xmlns:m="http://schemas.openxmlformats.org/officeDocument/2006/math" xmlns:v="urn:schemas-microsoft-com:vml" xmlns:wp14="http://schemas.microsoft.com/office/word/2010/wordprocessingDrawing" xmlns:wp="http://schemas.openxmlformats.org/drawingml/2006/wordprocessingDrawing" xmlns:w10="urn:schemas-microsoft-com:office:word" xmlns:w="http://schemas.openxmlformats.org/wordprocessingml/2006/main" xmlns:w14="http://schemas.microsoft.com/office/word/2010/wordml" xmlns:w15="http://schemas.microsoft.com/office/word/2012/wordml" xmlns:w16cex="http://schemas.microsoft.com/office/word/2018/wordml/cex" xmlns:w16cid="http://schemas.microsoft.com/office/word/2016/wordml/cid" xmlns:w16="http://schemas.microsoft.com/office/word/2018/wordml" xmlns:w16du="http://schemas.microsoft.com/office/word/2023/wordml/word16du" xmlns:w16sdtdh="http://schemas.microsoft.com/office/word/2020/wordml/sdtdatahash" xmlns:w16se="http://schemas.microsoft.com/office/word/2015/wordml/symex" xmlns:wpg="http://schemas.microsoft.com/office/word/2010/wordprocessingGroup" xmlns:wpi="http://schemas.microsoft.com/office/word/2010/wordprocessingInk" xmlns:wne="http://schemas.microsoft.com/office/word/2006/wordml" xmlns:wps="http://schemas.microsoft.com/office/word/2010/wordprocessingShape" mc:Ignorable="w14 w15 w16se w16cid w16 w16cex w16sdtdh w16du wp14">
   <w:p>
     <w:pPr>
-      <w:pStyle w:val="8"/>
+      <w:pStyle w:val="a6"/>
       <w:ind w:firstLine="360"/>
     </w:pPr>
   </w:p>
@@ -5820,10 +6220,10 @@
 </file>
 
 <file path=word/header2.xml><?xml version="1.0" encoding="utf-8"?>
-<w:hdr xmlns:wpc="http://schemas.microsoft.com/office/word/2010/wordprocessingCanvas" xmlns:mc="http://schemas.openxmlformats.org/markup-compatibility/2006" xmlns:o="urn:schemas-microsoft-com:office:office" xmlns:r="http://schemas.openxmlformats.org/officeDocument/2006/relationships" xmlns:m="http://schemas.openxmlformats.org/officeDocument/2006/math" xmlns:v="urn:schemas-microsoft-com:vml" xmlns:wp14="http://schemas.microsoft.com/office/word/2010/wordprocessingDrawing" xmlns:wp="http://schemas.openxmlformats.org/drawingml/2006/wordprocessingDrawing" xmlns:w10="urn:schemas-microsoft-com:office:word" xmlns:w="http://schemas.openxmlformats.org/wordprocessingml/2006/main" xmlns:w14="http://schemas.microsoft.com/office/word/2010/wordml" xmlns:w15="http://schemas.microsoft.com/office/word/2012/wordml" xmlns:wpg="http://schemas.microsoft.com/office/word/2010/wordprocessingGroup" xmlns:wpi="http://schemas.microsoft.com/office/word/2010/wordprocessingInk" xmlns:wne="http://schemas.microsoft.com/office/word/2006/wordml" xmlns:wps="http://schemas.microsoft.com/office/word/2010/wordprocessingShape" xmlns:wpsCustomData="http://www.wps.cn/officeDocument/2013/wpsCustomData" mc:Ignorable="w14 w15 wp14">
+<w:hdr xmlns:wpc="http://schemas.microsoft.com/office/word/2010/wordprocessingCanvas" xmlns:cx="http://schemas.microsoft.com/office/drawing/2014/chartex" xmlns:cx1="http://schemas.microsoft.com/office/drawing/2015/9/8/chartex" xmlns:cx2="http://schemas.microsoft.com/office/drawing/2015/10/21/chartex" xmlns:cx3="http://schemas.microsoft.com/office/drawing/2016/5/9/chartex" xmlns:cx4="http://schemas.microsoft.com/office/drawing/2016/5/10/chartex" xmlns:cx5="http://schemas.microsoft.com/office/drawing/2016/5/11/chartex" xmlns:cx6="http://schemas.microsoft.com/office/drawing/2016/5/12/chartex" xmlns:cx7="http://schemas.microsoft.com/office/drawing/2016/5/13/chartex" xmlns:cx8="http://schemas.microsoft.com/office/drawing/2016/5/14/chartex" xmlns:mc="http://schemas.openxmlformats.org/markup-compatibility/2006" xmlns:aink="http://schemas.microsoft.com/office/drawing/2016/ink" xmlns:am3d="http://schemas.microsoft.com/office/drawing/2017/model3d" xmlns:o="urn:schemas-microsoft-com:office:office" xmlns:oel="http://schemas.microsoft.com/office/2019/extlst" xmlns:r="http://schemas.openxmlformats.org/officeDocument/2006/relationships" xmlns:m="http://schemas.openxmlformats.org/officeDocument/2006/math" xmlns:v="urn:schemas-microsoft-com:vml" xmlns:wp14="http://schemas.microsoft.com/office/word/2010/wordprocessingDrawing" xmlns:wp="http://schemas.openxmlformats.org/drawingml/2006/wordprocessingDrawing" xmlns:w10="urn:schemas-microsoft-com:office:word" xmlns:w="http://schemas.openxmlformats.org/wordprocessingml/2006/main" xmlns:w14="http://schemas.microsoft.com/office/word/2010/wordml" xmlns:w15="http://schemas.microsoft.com/office/word/2012/wordml" xmlns:w16cex="http://schemas.microsoft.com/office/word/2018/wordml/cex" xmlns:w16cid="http://schemas.microsoft.com/office/word/2016/wordml/cid" xmlns:w16="http://schemas.microsoft.com/office/word/2018/wordml" xmlns:w16du="http://schemas.microsoft.com/office/word/2023/wordml/word16du" xmlns:w16sdtdh="http://schemas.microsoft.com/office/word/2020/wordml/sdtdatahash" xmlns:w16se="http://schemas.microsoft.com/office/word/2015/wordml/symex" xmlns:wpg="http://schemas.microsoft.com/office/word/2010/wordprocessingGroup" xmlns:wpi="http://schemas.microsoft.com/office/word/2010/wordprocessingInk" xmlns:wne="http://schemas.microsoft.com/office/word/2006/wordml" xmlns:wps="http://schemas.microsoft.com/office/word/2010/wordprocessingShape" mc:Ignorable="w14 w15 w16se w16cid w16 w16cex w16sdtdh w16du wp14">
   <w:p>
     <w:pPr>
-      <w:pStyle w:val="8"/>
+      <w:pStyle w:val="a6"/>
       <w:ind w:firstLine="360"/>
     </w:pPr>
   </w:p>
@@ -5831,10 +6231,10 @@
 </file>
 
 <file path=word/header3.xml><?xml version="1.0" encoding="utf-8"?>
-<w:hdr xmlns:wpc="http://schemas.microsoft.com/office/word/2010/wordprocessingCanvas" xmlns:mc="http://schemas.openxmlformats.org/markup-compatibility/2006" xmlns:o="urn:schemas-microsoft-com:office:office" xmlns:r="http://schemas.openxmlformats.org/officeDocument/2006/relationships" xmlns:m="http://schemas.openxmlformats.org/officeDocument/2006/math" xmlns:v="urn:schemas-microsoft-com:vml" xmlns:wp14="http://schemas.microsoft.com/office/word/2010/wordprocessingDrawing" xmlns:wp="http://schemas.openxmlformats.org/drawingml/2006/wordprocessingDrawing" xmlns:w10="urn:schemas-microsoft-com:office:word" xmlns:w="http://schemas.openxmlformats.org/wordprocessingml/2006/main" xmlns:w14="http://schemas.microsoft.com/office/word/2010/wordml" xmlns:w15="http://schemas.microsoft.com/office/word/2012/wordml" xmlns:wpg="http://schemas.microsoft.com/office/word/2010/wordprocessingGroup" xmlns:wpi="http://schemas.microsoft.com/office/word/2010/wordprocessingInk" xmlns:wne="http://schemas.microsoft.com/office/word/2006/wordml" xmlns:wps="http://schemas.microsoft.com/office/word/2010/wordprocessingShape" xmlns:wpsCustomData="http://www.wps.cn/officeDocument/2013/wpsCustomData" mc:Ignorable="w14 w15 wp14">
+<w:hdr xmlns:wpc="http://schemas.microsoft.com/office/word/2010/wordprocessingCanvas" xmlns:cx="http://schemas.microsoft.com/office/drawing/2014/chartex" xmlns:cx1="http://schemas.microsoft.com/office/drawing/2015/9/8/chartex" xmlns:cx2="http://schemas.microsoft.com/office/drawing/2015/10/21/chartex" xmlns:cx3="http://schemas.microsoft.com/office/drawing/2016/5/9/chartex" xmlns:cx4="http://schemas.microsoft.com/office/drawing/2016/5/10/chartex" xmlns:cx5="http://schemas.microsoft.com/office/drawing/2016/5/11/chartex" xmlns:cx6="http://schemas.microsoft.com/office/drawing/2016/5/12/chartex" xmlns:cx7="http://schemas.microsoft.com/office/drawing/2016/5/13/chartex" xmlns:cx8="http://schemas.microsoft.com/office/drawing/2016/5/14/chartex" xmlns:mc="http://schemas.openxmlformats.org/markup-compatibility/2006" xmlns:aink="http://schemas.microsoft.com/office/drawing/2016/ink" xmlns:am3d="http://schemas.microsoft.com/office/drawing/2017/model3d" xmlns:o="urn:schemas-microsoft-com:office:office" xmlns:oel="http://schemas.microsoft.com/office/2019/extlst" xmlns:r="http://schemas.openxmlformats.org/officeDocument/2006/relationships" xmlns:m="http://schemas.openxmlformats.org/officeDocument/2006/math" xmlns:v="urn:schemas-microsoft-com:vml" xmlns:wp14="http://schemas.microsoft.com/office/word/2010/wordprocessingDrawing" xmlns:wp="http://schemas.openxmlformats.org/drawingml/2006/wordprocessingDrawing" xmlns:w10="urn:schemas-microsoft-com:office:word" xmlns:w="http://schemas.openxmlformats.org/wordprocessingml/2006/main" xmlns:w14="http://schemas.microsoft.com/office/word/2010/wordml" xmlns:w15="http://schemas.microsoft.com/office/word/2012/wordml" xmlns:w16cex="http://schemas.microsoft.com/office/word/2018/wordml/cex" xmlns:w16cid="http://schemas.microsoft.com/office/word/2016/wordml/cid" xmlns:w16="http://schemas.microsoft.com/office/word/2018/wordml" xmlns:w16du="http://schemas.microsoft.com/office/word/2023/wordml/word16du" xmlns:w16sdtdh="http://schemas.microsoft.com/office/word/2020/wordml/sdtdatahash" xmlns:w16se="http://schemas.microsoft.com/office/word/2015/wordml/symex" xmlns:wpg="http://schemas.microsoft.com/office/word/2010/wordprocessingGroup" xmlns:wpi="http://schemas.microsoft.com/office/word/2010/wordprocessingInk" xmlns:wne="http://schemas.microsoft.com/office/word/2006/wordml" xmlns:wps="http://schemas.microsoft.com/office/word/2010/wordprocessingShape" mc:Ignorable="w14 w15 w16se w16cid w16 w16cex w16sdtdh w16du wp14">
   <w:p>
     <w:pPr>
-      <w:pStyle w:val="8"/>
+      <w:pStyle w:val="a6"/>
       <w:ind w:firstLine="360"/>
     </w:pPr>
   </w:p>
@@ -5842,290 +6242,416 @@
 </file>
 
 <file path=word/styles.xml><?xml version="1.0" encoding="utf-8"?>
-<w:styles xmlns:mc="http://schemas.openxmlformats.org/markup-compatibility/2006" xmlns:o="urn:schemas-microsoft-com:office:office" xmlns:r="http://schemas.openxmlformats.org/officeDocument/2006/relationships" xmlns:m="http://schemas.openxmlformats.org/officeDocument/2006/math" xmlns:v="urn:schemas-microsoft-com:vml" xmlns:w="http://schemas.openxmlformats.org/wordprocessingml/2006/main" xmlns:w14="http://schemas.microsoft.com/office/word/2010/wordml" xmlns:w10="urn:schemas-microsoft-com:office:word" xmlns:sl="http://schemas.openxmlformats.org/schemaLibrary/2006/main" xmlns:wpsCustomData="http://www.wps.cn/officeDocument/2013/wpsCustomData" mc:Ignorable="w14">
+<w:styles xmlns:mc="http://schemas.openxmlformats.org/markup-compatibility/2006" xmlns:r="http://schemas.openxmlformats.org/officeDocument/2006/relationships" xmlns:w="http://schemas.openxmlformats.org/wordprocessingml/2006/main" xmlns:w14="http://schemas.microsoft.com/office/word/2010/wordml" xmlns:w15="http://schemas.microsoft.com/office/word/2012/wordml" xmlns:w16cex="http://schemas.microsoft.com/office/word/2018/wordml/cex" xmlns:w16cid="http://schemas.microsoft.com/office/word/2016/wordml/cid" xmlns:w16="http://schemas.microsoft.com/office/word/2018/wordml" xmlns:w16du="http://schemas.microsoft.com/office/word/2023/wordml/word16du" xmlns:w16sdtdh="http://schemas.microsoft.com/office/word/2020/wordml/sdtdatahash" xmlns:w16se="http://schemas.microsoft.com/office/word/2015/wordml/symex" mc:Ignorable="w14 w15 w16se w16cid w16 w16cex w16sdtdh w16du">
   <w:docDefaults>
     <w:rPrDefault>
       <w:rPr>
-        <w:rFonts w:ascii="Times New Roman" w:hAnsi="Times New Roman" w:eastAsia="宋体" w:cs="Times New Roman"/>
+        <w:rFonts w:ascii="Times New Roman" w:eastAsia="宋体" w:hAnsi="Times New Roman" w:cs="Times New Roman"/>
+        <w:lang w:val="en-US" w:eastAsia="zh-CN" w:bidi="ar-SA"/>
       </w:rPr>
     </w:rPrDefault>
     <w:pPrDefault/>
   </w:docDefaults>
-  <w:latentStyles w:count="260" w:defQFormat="0" w:defUnhideWhenUsed="1" w:defSemiHidden="1" w:defUIPriority="99" w:defLockedState="0">
-    <w:lsdException w:qFormat="1" w:unhideWhenUsed="0" w:uiPriority="0" w:semiHidden="0" w:name="Normal"/>
-    <w:lsdException w:qFormat="1" w:unhideWhenUsed="0" w:uiPriority="9" w:semiHidden="0" w:name="heading 1"/>
-    <w:lsdException w:qFormat="1" w:uiPriority="9" w:semiHidden="0" w:name="heading 2"/>
-    <w:lsdException w:qFormat="1" w:uiPriority="9" w:semiHidden="0" w:name="heading 3"/>
-    <w:lsdException w:qFormat="1" w:uiPriority="9" w:semiHidden="0" w:name="heading 4"/>
-    <w:lsdException w:qFormat="1" w:uiPriority="9" w:name="heading 5"/>
-    <w:lsdException w:qFormat="1" w:uiPriority="9" w:name="heading 6"/>
-    <w:lsdException w:qFormat="1" w:uiPriority="9" w:name="heading 7"/>
-    <w:lsdException w:qFormat="1" w:uiPriority="9" w:name="heading 8"/>
-    <w:lsdException w:qFormat="1" w:uiPriority="9" w:name="heading 9"/>
-    <w:lsdException w:uiPriority="99" w:name="index 1"/>
-    <w:lsdException w:uiPriority="99" w:name="index 2"/>
-    <w:lsdException w:uiPriority="99" w:name="index 3"/>
-    <w:lsdException w:uiPriority="99" w:name="index 4"/>
-    <w:lsdException w:uiPriority="99" w:name="index 5"/>
-    <w:lsdException w:uiPriority="99" w:name="index 6"/>
-    <w:lsdException w:uiPriority="99" w:name="index 7"/>
-    <w:lsdException w:uiPriority="99" w:name="index 8"/>
-    <w:lsdException w:uiPriority="99" w:name="index 9"/>
-    <w:lsdException w:uiPriority="39" w:name="toc 1"/>
-    <w:lsdException w:uiPriority="39" w:name="toc 2"/>
-    <w:lsdException w:uiPriority="39" w:name="toc 3"/>
-    <w:lsdException w:uiPriority="39" w:name="toc 4"/>
-    <w:lsdException w:uiPriority="39" w:name="toc 5"/>
-    <w:lsdException w:uiPriority="39" w:name="toc 6"/>
-    <w:lsdException w:uiPriority="39" w:name="toc 7"/>
-    <w:lsdException w:uiPriority="39" w:name="toc 8"/>
-    <w:lsdException w:uiPriority="39" w:name="toc 9"/>
-    <w:lsdException w:uiPriority="99" w:name="Normal Indent"/>
-    <w:lsdException w:uiPriority="99" w:name="footnote text"/>
-    <w:lsdException w:uiPriority="99" w:name="annotation text"/>
-    <w:lsdException w:qFormat="1" w:uiPriority="99" w:semiHidden="0" w:name="header"/>
-    <w:lsdException w:qFormat="1" w:uiPriority="99" w:semiHidden="0" w:name="footer"/>
-    <w:lsdException w:uiPriority="99" w:name="index heading"/>
-    <w:lsdException w:qFormat="1" w:uiPriority="35" w:semiHidden="0" w:name="caption"/>
-    <w:lsdException w:uiPriority="99" w:name="table of figures"/>
-    <w:lsdException w:uiPriority="99" w:name="envelope address"/>
-    <w:lsdException w:uiPriority="99" w:name="envelope return"/>
-    <w:lsdException w:uiPriority="99" w:name="footnote reference"/>
-    <w:lsdException w:uiPriority="99" w:name="annotation reference"/>
-    <w:lsdException w:uiPriority="99" w:name="line number"/>
-    <w:lsdException w:uiPriority="99" w:name="page number"/>
-    <w:lsdException w:uiPriority="99" w:name="endnote reference"/>
-    <w:lsdException w:uiPriority="99" w:name="endnote text"/>
-    <w:lsdException w:uiPriority="99" w:name="table of authorities"/>
-    <w:lsdException w:uiPriority="99" w:name="macro"/>
-    <w:lsdException w:uiPriority="99" w:name="toa heading"/>
-    <w:lsdException w:uiPriority="99" w:name="List"/>
-    <w:lsdException w:uiPriority="99" w:name="List Bullet"/>
-    <w:lsdException w:uiPriority="99" w:name="List Number"/>
-    <w:lsdException w:uiPriority="99" w:name="List 2"/>
-    <w:lsdException w:uiPriority="99" w:name="List 3"/>
-    <w:lsdException w:uiPriority="99" w:name="List 4"/>
-    <w:lsdException w:uiPriority="99" w:name="List 5"/>
-    <w:lsdException w:uiPriority="99" w:name="List Bullet 2"/>
-    <w:lsdException w:uiPriority="99" w:name="List Bullet 3"/>
-    <w:lsdException w:uiPriority="99" w:name="List Bullet 4"/>
-    <w:lsdException w:uiPriority="99" w:name="List Bullet 5"/>
-    <w:lsdException w:uiPriority="99" w:name="List Number 2"/>
-    <w:lsdException w:uiPriority="99" w:name="List Number 3"/>
-    <w:lsdException w:uiPriority="99" w:name="List Number 4"/>
-    <w:lsdException w:uiPriority="99" w:name="List Number 5"/>
-    <w:lsdException w:qFormat="1" w:unhideWhenUsed="0" w:uiPriority="10" w:semiHidden="0" w:name="Title"/>
-    <w:lsdException w:uiPriority="99" w:name="Closing"/>
-    <w:lsdException w:uiPriority="99" w:name="Signature"/>
-    <w:lsdException w:uiPriority="1" w:name="Default Paragraph Font"/>
-    <w:lsdException w:uiPriority="99" w:name="Body Text"/>
-    <w:lsdException w:uiPriority="99" w:name="Body Text Indent"/>
-    <w:lsdException w:uiPriority="99" w:name="List Continue"/>
-    <w:lsdException w:uiPriority="99" w:name="List Continue 2"/>
-    <w:lsdException w:uiPriority="99" w:name="List Continue 3"/>
-    <w:lsdException w:uiPriority="99" w:name="List Continue 4"/>
-    <w:lsdException w:uiPriority="99" w:name="List Continue 5"/>
-    <w:lsdException w:uiPriority="99" w:name="Message Header"/>
-    <w:lsdException w:qFormat="1" w:unhideWhenUsed="0" w:uiPriority="11" w:semiHidden="0" w:name="Subtitle"/>
-    <w:lsdException w:uiPriority="99" w:name="Salutation"/>
-    <w:lsdException w:uiPriority="99" w:name="Date"/>
-    <w:lsdException w:uiPriority="99" w:name="Body Text First Indent"/>
-    <w:lsdException w:uiPriority="99" w:name="Body Text First Indent 2"/>
-    <w:lsdException w:uiPriority="99" w:name="Note Heading"/>
-    <w:lsdException w:uiPriority="99" w:name="Body Text 2"/>
-    <w:lsdException w:uiPriority="99" w:name="Body Text 3"/>
-    <w:lsdException w:uiPriority="99" w:name="Body Text Indent 2"/>
-    <w:lsdException w:uiPriority="99" w:name="Body Text Indent 3"/>
-    <w:lsdException w:uiPriority="99" w:name="Block Text"/>
-    <w:lsdException w:uiPriority="99" w:name="Hyperlink"/>
-    <w:lsdException w:uiPriority="99" w:name="FollowedHyperlink"/>
-    <w:lsdException w:qFormat="1" w:unhideWhenUsed="0" w:uiPriority="22" w:semiHidden="0" w:name="Strong"/>
-    <w:lsdException w:qFormat="1" w:unhideWhenUsed="0" w:uiPriority="20" w:semiHidden="0" w:name="Emphasis"/>
-    <w:lsdException w:uiPriority="99" w:name="Document Map"/>
-    <w:lsdException w:uiPriority="99" w:name="Plain Text"/>
-    <w:lsdException w:uiPriority="99" w:name="E-mail Signature"/>
-    <w:lsdException w:uiPriority="99" w:name="Normal (Web)"/>
-    <w:lsdException w:uiPriority="99" w:name="HTML Acronym"/>
-    <w:lsdException w:uiPriority="99" w:name="HTML Address"/>
-    <w:lsdException w:uiPriority="99" w:name="HTML Cite"/>
-    <w:lsdException w:uiPriority="99" w:name="HTML Code"/>
-    <w:lsdException w:uiPriority="99" w:name="HTML Definition"/>
-    <w:lsdException w:uiPriority="99" w:name="HTML Keyboard"/>
-    <w:lsdException w:uiPriority="99" w:name="HTML Preformatted"/>
-    <w:lsdException w:uiPriority="99" w:name="HTML Sample"/>
-    <w:lsdException w:uiPriority="99" w:name="HTML Typewriter"/>
-    <w:lsdException w:uiPriority="99" w:name="HTML Variable"/>
-    <w:lsdException w:uiPriority="99" w:name="Normal Table"/>
-    <w:lsdException w:uiPriority="99" w:name="annotation subject"/>
-    <w:lsdException w:uiPriority="99" w:name="Table Simple 1"/>
-    <w:lsdException w:uiPriority="99" w:name="Table Simple 2"/>
-    <w:lsdException w:uiPriority="99" w:name="Table Simple 3"/>
-    <w:lsdException w:uiPriority="99" w:name="Table Classic 1"/>
-    <w:lsdException w:uiPriority="99" w:name="Table Classic 2"/>
-    <w:lsdException w:uiPriority="99" w:name="Table Classic 3"/>
-    <w:lsdException w:uiPriority="99" w:name="Table Classic 4"/>
-    <w:lsdException w:uiPriority="99" w:name="Table Colorful 1"/>
-    <w:lsdException w:uiPriority="99" w:name="Table Colorful 2"/>
-    <w:lsdException w:uiPriority="99" w:name="Table Colorful 3"/>
-    <w:lsdException w:uiPriority="99" w:name="Table Columns 1"/>
-    <w:lsdException w:uiPriority="99" w:name="Table Columns 2"/>
-    <w:lsdException w:uiPriority="99" w:name="Table Columns 3"/>
-    <w:lsdException w:uiPriority="99" w:name="Table Columns 4"/>
-    <w:lsdException w:uiPriority="99" w:name="Table Columns 5"/>
-    <w:lsdException w:uiPriority="99" w:name="Table Grid 1"/>
-    <w:lsdException w:uiPriority="99" w:name="Table Grid 2"/>
-    <w:lsdException w:uiPriority="99" w:name="Table Grid 3"/>
-    <w:lsdException w:uiPriority="99" w:name="Table Grid 4"/>
-    <w:lsdException w:uiPriority="99" w:name="Table Grid 5"/>
-    <w:lsdException w:uiPriority="99" w:name="Table Grid 6"/>
-    <w:lsdException w:uiPriority="99" w:name="Table Grid 7"/>
-    <w:lsdException w:uiPriority="99" w:name="Table Grid 8"/>
-    <w:lsdException w:uiPriority="99" w:name="Table List 1"/>
-    <w:lsdException w:uiPriority="99" w:name="Table List 2"/>
-    <w:lsdException w:uiPriority="99" w:name="Table List 3"/>
-    <w:lsdException w:uiPriority="99" w:name="Table List 4"/>
-    <w:lsdException w:uiPriority="99" w:name="Table List 5"/>
-    <w:lsdException w:uiPriority="99" w:name="Table List 6"/>
-    <w:lsdException w:uiPriority="99" w:name="Table List 7"/>
-    <w:lsdException w:uiPriority="99" w:name="Table List 8"/>
-    <w:lsdException w:uiPriority="99" w:name="Table 3D effects 1"/>
-    <w:lsdException w:uiPriority="99" w:name="Table 3D effects 2"/>
-    <w:lsdException w:uiPriority="99" w:name="Table 3D effects 3"/>
-    <w:lsdException w:uiPriority="99" w:name="Table Contemporary"/>
-    <w:lsdException w:uiPriority="99" w:name="Table Elegant"/>
-    <w:lsdException w:uiPriority="99" w:name="Table Professional"/>
-    <w:lsdException w:uiPriority="99" w:name="Table Subtle 1"/>
-    <w:lsdException w:uiPriority="99" w:name="Table Subtle 2"/>
-    <w:lsdException w:uiPriority="99" w:name="Table Web 1"/>
-    <w:lsdException w:uiPriority="99" w:name="Table Web 2"/>
-    <w:lsdException w:uiPriority="99" w:name="Table Web 3"/>
-    <w:lsdException w:uiPriority="99" w:name="Balloon Text"/>
-    <w:lsdException w:qFormat="1" w:unhideWhenUsed="0" w:uiPriority="39" w:semiHidden="0" w:name="Table Grid"/>
-    <w:lsdException w:uiPriority="99" w:name="Table Theme"/>
-    <w:lsdException w:unhideWhenUsed="0" w:uiPriority="60" w:semiHidden="0" w:name="Light Shading"/>
-    <w:lsdException w:unhideWhenUsed="0" w:uiPriority="61" w:semiHidden="0" w:name="Light List"/>
-    <w:lsdException w:unhideWhenUsed="0" w:uiPriority="62" w:semiHidden="0" w:name="Light Grid"/>
-    <w:lsdException w:unhideWhenUsed="0" w:uiPriority="63" w:semiHidden="0" w:name="Medium Shading 1"/>
-    <w:lsdException w:unhideWhenUsed="0" w:uiPriority="64" w:semiHidden="0" w:name="Medium Shading 2"/>
-    <w:lsdException w:unhideWhenUsed="0" w:uiPriority="65" w:semiHidden="0" w:name="Medium List 1"/>
-    <w:lsdException w:unhideWhenUsed="0" w:uiPriority="66" w:semiHidden="0" w:name="Medium List 2"/>
-    <w:lsdException w:unhideWhenUsed="0" w:uiPriority="67" w:semiHidden="0" w:name="Medium Grid 1"/>
-    <w:lsdException w:unhideWhenUsed="0" w:uiPriority="68" w:semiHidden="0" w:name="Medium Grid 2"/>
-    <w:lsdException w:unhideWhenUsed="0" w:uiPriority="69" w:semiHidden="0" w:name="Medium Grid 3"/>
-    <w:lsdException w:unhideWhenUsed="0" w:uiPriority="70" w:semiHidden="0" w:name="Dark List"/>
-    <w:lsdException w:unhideWhenUsed="0" w:uiPriority="71" w:semiHidden="0" w:name="Colorful Shading"/>
-    <w:lsdException w:unhideWhenUsed="0" w:uiPriority="72" w:semiHidden="0" w:name="Colorful List"/>
-    <w:lsdException w:unhideWhenUsed="0" w:uiPriority="73" w:semiHidden="0" w:name="Colorful Grid"/>
-    <w:lsdException w:unhideWhenUsed="0" w:uiPriority="60" w:semiHidden="0" w:name="Light Shading Accent 1"/>
-    <w:lsdException w:unhideWhenUsed="0" w:uiPriority="61" w:semiHidden="0" w:name="Light List Accent 1"/>
-    <w:lsdException w:unhideWhenUsed="0" w:uiPriority="62" w:semiHidden="0" w:name="Light Grid Accent 1"/>
-    <w:lsdException w:unhideWhenUsed="0" w:uiPriority="63" w:semiHidden="0" w:name="Medium Shading 1 Accent 1"/>
-    <w:lsdException w:unhideWhenUsed="0" w:uiPriority="64" w:semiHidden="0" w:name="Medium Shading 2 Accent 1"/>
-    <w:lsdException w:unhideWhenUsed="0" w:uiPriority="65" w:semiHidden="0" w:name="Medium List 1 Accent 1"/>
-    <w:lsdException w:qFormat="1" w:unhideWhenUsed="0" w:uiPriority="34" w:semiHidden="0" w:name="List Paragraph"/>
-    <w:lsdException w:unhideWhenUsed="0" w:uiPriority="66" w:semiHidden="0" w:name="Medium List 2 Accent 1"/>
-    <w:lsdException w:unhideWhenUsed="0" w:uiPriority="67" w:semiHidden="0" w:name="Medium Grid 1 Accent 1"/>
-    <w:lsdException w:unhideWhenUsed="0" w:uiPriority="68" w:semiHidden="0" w:name="Medium Grid 2 Accent 1"/>
-    <w:lsdException w:unhideWhenUsed="0" w:uiPriority="69" w:semiHidden="0" w:name="Medium Grid 3 Accent 1"/>
-    <w:lsdException w:unhideWhenUsed="0" w:uiPriority="70" w:semiHidden="0" w:name="Dark List Accent 1"/>
-    <w:lsdException w:unhideWhenUsed="0" w:uiPriority="71" w:semiHidden="0" w:name="Colorful Shading Accent 1"/>
-    <w:lsdException w:unhideWhenUsed="0" w:uiPriority="72" w:semiHidden="0" w:name="Colorful List Accent 1"/>
-    <w:lsdException w:unhideWhenUsed="0" w:uiPriority="73" w:semiHidden="0" w:name="Colorful Grid Accent 1"/>
-    <w:lsdException w:unhideWhenUsed="0" w:uiPriority="60" w:semiHidden="0" w:name="Light Shading Accent 2"/>
-    <w:lsdException w:unhideWhenUsed="0" w:uiPriority="61" w:semiHidden="0" w:name="Light List Accent 2"/>
-    <w:lsdException w:unhideWhenUsed="0" w:uiPriority="62" w:semiHidden="0" w:name="Light Grid Accent 2"/>
-    <w:lsdException w:unhideWhenUsed="0" w:uiPriority="63" w:semiHidden="0" w:name="Medium Shading 1 Accent 2"/>
-    <w:lsdException w:unhideWhenUsed="0" w:uiPriority="64" w:semiHidden="0" w:name="Medium Shading 2 Accent 2"/>
-    <w:lsdException w:unhideWhenUsed="0" w:uiPriority="65" w:semiHidden="0" w:name="Medium List 1 Accent 2"/>
-    <w:lsdException w:unhideWhenUsed="0" w:uiPriority="66" w:semiHidden="0" w:name="Medium List 2 Accent 2"/>
-    <w:lsdException w:unhideWhenUsed="0" w:uiPriority="67" w:semiHidden="0" w:name="Medium Grid 1 Accent 2"/>
-    <w:lsdException w:unhideWhenUsed="0" w:uiPriority="68" w:semiHidden="0" w:name="Medium Grid 2 Accent 2"/>
-    <w:lsdException w:unhideWhenUsed="0" w:uiPriority="69" w:semiHidden="0" w:name="Medium Grid 3 Accent 2"/>
-    <w:lsdException w:unhideWhenUsed="0" w:uiPriority="70" w:semiHidden="0" w:name="Dark List Accent 2"/>
-    <w:lsdException w:unhideWhenUsed="0" w:uiPriority="71" w:semiHidden="0" w:name="Colorful Shading Accent 2"/>
-    <w:lsdException w:unhideWhenUsed="0" w:uiPriority="72" w:semiHidden="0" w:name="Colorful List Accent 2"/>
-    <w:lsdException w:unhideWhenUsed="0" w:uiPriority="73" w:semiHidden="0" w:name="Colorful Grid Accent 2"/>
-    <w:lsdException w:unhideWhenUsed="0" w:uiPriority="60" w:semiHidden="0" w:name="Light Shading Accent 3"/>
-    <w:lsdException w:unhideWhenUsed="0" w:uiPriority="61" w:semiHidden="0" w:name="Light List Accent 3"/>
-    <w:lsdException w:unhideWhenUsed="0" w:uiPriority="62" w:semiHidden="0" w:name="Light Grid Accent 3"/>
-    <w:lsdException w:unhideWhenUsed="0" w:uiPriority="63" w:semiHidden="0" w:name="Medium Shading 1 Accent 3"/>
-    <w:lsdException w:unhideWhenUsed="0" w:uiPriority="64" w:semiHidden="0" w:name="Medium Shading 2 Accent 3"/>
-    <w:lsdException w:unhideWhenUsed="0" w:uiPriority="65" w:semiHidden="0" w:name="Medium List 1 Accent 3"/>
-    <w:lsdException w:unhideWhenUsed="0" w:uiPriority="66" w:semiHidden="0" w:name="Medium List 2 Accent 3"/>
-    <w:lsdException w:unhideWhenUsed="0" w:uiPriority="67" w:semiHidden="0" w:name="Medium Grid 1 Accent 3"/>
-    <w:lsdException w:unhideWhenUsed="0" w:uiPriority="68" w:semiHidden="0" w:name="Medium Grid 2 Accent 3"/>
-    <w:lsdException w:unhideWhenUsed="0" w:uiPriority="69" w:semiHidden="0" w:name="Medium Grid 3 Accent 3"/>
-    <w:lsdException w:unhideWhenUsed="0" w:uiPriority="70" w:semiHidden="0" w:name="Dark List Accent 3"/>
-    <w:lsdException w:unhideWhenUsed="0" w:uiPriority="71" w:semiHidden="0" w:name="Colorful Shading Accent 3"/>
-    <w:lsdException w:unhideWhenUsed="0" w:uiPriority="72" w:semiHidden="0" w:name="Colorful List Accent 3"/>
-    <w:lsdException w:unhideWhenUsed="0" w:uiPriority="73" w:semiHidden="0" w:name="Colorful Grid Accent 3"/>
-    <w:lsdException w:unhideWhenUsed="0" w:uiPriority="60" w:semiHidden="0" w:name="Light Shading Accent 4"/>
-    <w:lsdException w:unhideWhenUsed="0" w:uiPriority="61" w:semiHidden="0" w:name="Light List Accent 4"/>
-    <w:lsdException w:unhideWhenUsed="0" w:uiPriority="62" w:semiHidden="0" w:name="Light Grid Accent 4"/>
-    <w:lsdException w:unhideWhenUsed="0" w:uiPriority="63" w:semiHidden="0" w:name="Medium Shading 1 Accent 4"/>
-    <w:lsdException w:unhideWhenUsed="0" w:uiPriority="64" w:semiHidden="0" w:name="Medium Shading 2 Accent 4"/>
-    <w:lsdException w:unhideWhenUsed="0" w:uiPriority="65" w:semiHidden="0" w:name="Medium List 1 Accent 4"/>
-    <w:lsdException w:unhideWhenUsed="0" w:uiPriority="66" w:semiHidden="0" w:name="Medium List 2 Accent 4"/>
-    <w:lsdException w:unhideWhenUsed="0" w:uiPriority="67" w:semiHidden="0" w:name="Medium Grid 1 Accent 4"/>
-    <w:lsdException w:unhideWhenUsed="0" w:uiPriority="68" w:semiHidden="0" w:name="Medium Grid 2 Accent 4"/>
-    <w:lsdException w:unhideWhenUsed="0" w:uiPriority="69" w:semiHidden="0" w:name="Medium Grid 3 Accent 4"/>
-    <w:lsdException w:unhideWhenUsed="0" w:uiPriority="70" w:semiHidden="0" w:name="Dark List Accent 4"/>
-    <w:lsdException w:unhideWhenUsed="0" w:uiPriority="71" w:semiHidden="0" w:name="Colorful Shading Accent 4"/>
-    <w:lsdException w:unhideWhenUsed="0" w:uiPriority="72" w:semiHidden="0" w:name="Colorful List Accent 4"/>
-    <w:lsdException w:unhideWhenUsed="0" w:uiPriority="73" w:semiHidden="0" w:name="Colorful Grid Accent 4"/>
-    <w:lsdException w:unhideWhenUsed="0" w:uiPriority="60" w:semiHidden="0" w:name="Light Shading Accent 5"/>
-    <w:lsdException w:unhideWhenUsed="0" w:uiPriority="61" w:semiHidden="0" w:name="Light List Accent 5"/>
-    <w:lsdException w:unhideWhenUsed="0" w:uiPriority="62" w:semiHidden="0" w:name="Light Grid Accent 5"/>
-    <w:lsdException w:unhideWhenUsed="0" w:uiPriority="63" w:semiHidden="0" w:name="Medium Shading 1 Accent 5"/>
-    <w:lsdException w:unhideWhenUsed="0" w:uiPriority="64" w:semiHidden="0" w:name="Medium Shading 2 Accent 5"/>
-    <w:lsdException w:unhideWhenUsed="0" w:uiPriority="65" w:semiHidden="0" w:name="Medium List 1 Accent 5"/>
-    <w:lsdException w:unhideWhenUsed="0" w:uiPriority="66" w:semiHidden="0" w:name="Medium List 2 Accent 5"/>
-    <w:lsdException w:unhideWhenUsed="0" w:uiPriority="67" w:semiHidden="0" w:name="Medium Grid 1 Accent 5"/>
-    <w:lsdException w:unhideWhenUsed="0" w:uiPriority="68" w:semiHidden="0" w:name="Medium Grid 2 Accent 5"/>
-    <w:lsdException w:unhideWhenUsed="0" w:uiPriority="69" w:semiHidden="0" w:name="Medium Grid 3 Accent 5"/>
-    <w:lsdException w:unhideWhenUsed="0" w:uiPriority="70" w:semiHidden="0" w:name="Dark List Accent 5"/>
-    <w:lsdException w:unhideWhenUsed="0" w:uiPriority="71" w:semiHidden="0" w:name="Colorful Shading Accent 5"/>
-    <w:lsdException w:unhideWhenUsed="0" w:uiPriority="72" w:semiHidden="0" w:name="Colorful List Accent 5"/>
-    <w:lsdException w:unhideWhenUsed="0" w:uiPriority="73" w:semiHidden="0" w:name="Colorful Grid Accent 5"/>
-    <w:lsdException w:unhideWhenUsed="0" w:uiPriority="60" w:semiHidden="0" w:name="Light Shading Accent 6"/>
-    <w:lsdException w:unhideWhenUsed="0" w:uiPriority="61" w:semiHidden="0" w:name="Light List Accent 6"/>
-    <w:lsdException w:unhideWhenUsed="0" w:uiPriority="62" w:semiHidden="0" w:name="Light Grid Accent 6"/>
-    <w:lsdException w:unhideWhenUsed="0" w:uiPriority="63" w:semiHidden="0" w:name="Medium Shading 1 Accent 6"/>
-    <w:lsdException w:unhideWhenUsed="0" w:uiPriority="64" w:semiHidden="0" w:name="Medium Shading 2 Accent 6"/>
-    <w:lsdException w:unhideWhenUsed="0" w:uiPriority="65" w:semiHidden="0" w:name="Medium List 1 Accent 6"/>
-    <w:lsdException w:unhideWhenUsed="0" w:uiPriority="66" w:semiHidden="0" w:name="Medium List 2 Accent 6"/>
-    <w:lsdException w:unhideWhenUsed="0" w:uiPriority="67" w:semiHidden="0" w:name="Medium Grid 1 Accent 6"/>
-    <w:lsdException w:unhideWhenUsed="0" w:uiPriority="68" w:semiHidden="0" w:name="Medium Grid 2 Accent 6"/>
-    <w:lsdException w:unhideWhenUsed="0" w:uiPriority="69" w:semiHidden="0" w:name="Medium Grid 3 Accent 6"/>
-    <w:lsdException w:unhideWhenUsed="0" w:uiPriority="70" w:semiHidden="0" w:name="Dark List Accent 6"/>
-    <w:lsdException w:unhideWhenUsed="0" w:uiPriority="71" w:semiHidden="0" w:name="Colorful Shading Accent 6"/>
-    <w:lsdException w:unhideWhenUsed="0" w:uiPriority="72" w:semiHidden="0" w:name="Colorful List Accent 6"/>
-    <w:lsdException w:unhideWhenUsed="0" w:uiPriority="73" w:semiHidden="0" w:name="Colorful Grid Accent 6"/>
+  <w:latentStyles w:defLockedState="0" w:defUIPriority="99" w:defSemiHidden="0" w:defUnhideWhenUsed="0" w:defQFormat="0" w:count="376">
+    <w:lsdException w:name="Normal" w:uiPriority="0" w:qFormat="1"/>
+    <w:lsdException w:name="heading 1" w:uiPriority="9" w:qFormat="1"/>
+    <w:lsdException w:name="heading 2" w:uiPriority="9" w:unhideWhenUsed="1" w:qFormat="1"/>
+    <w:lsdException w:name="heading 3" w:uiPriority="9" w:unhideWhenUsed="1" w:qFormat="1"/>
+    <w:lsdException w:name="heading 4" w:uiPriority="9" w:unhideWhenUsed="1" w:qFormat="1"/>
+    <w:lsdException w:name="heading 5" w:semiHidden="1" w:uiPriority="9" w:unhideWhenUsed="1" w:qFormat="1"/>
+    <w:lsdException w:name="heading 6" w:semiHidden="1" w:uiPriority="9" w:unhideWhenUsed="1" w:qFormat="1"/>
+    <w:lsdException w:name="heading 7" w:semiHidden="1" w:uiPriority="9" w:unhideWhenUsed="1" w:qFormat="1"/>
+    <w:lsdException w:name="heading 8" w:semiHidden="1" w:uiPriority="9" w:unhideWhenUsed="1" w:qFormat="1"/>
+    <w:lsdException w:name="heading 9" w:semiHidden="1" w:uiPriority="9" w:unhideWhenUsed="1" w:qFormat="1"/>
+    <w:lsdException w:name="index 1" w:semiHidden="1" w:unhideWhenUsed="1"/>
+    <w:lsdException w:name="index 2" w:semiHidden="1" w:unhideWhenUsed="1"/>
+    <w:lsdException w:name="index 3" w:semiHidden="1" w:unhideWhenUsed="1"/>
+    <w:lsdException w:name="index 4" w:semiHidden="1" w:unhideWhenUsed="1"/>
+    <w:lsdException w:name="index 5" w:semiHidden="1" w:unhideWhenUsed="1"/>
+    <w:lsdException w:name="index 6" w:semiHidden="1" w:unhideWhenUsed="1"/>
+    <w:lsdException w:name="index 7" w:semiHidden="1" w:unhideWhenUsed="1"/>
+    <w:lsdException w:name="index 8" w:semiHidden="1" w:unhideWhenUsed="1"/>
+    <w:lsdException w:name="index 9" w:semiHidden="1" w:unhideWhenUsed="1"/>
+    <w:lsdException w:name="toc 1" w:semiHidden="1" w:uiPriority="39" w:unhideWhenUsed="1"/>
+    <w:lsdException w:name="toc 2" w:semiHidden="1" w:uiPriority="39" w:unhideWhenUsed="1"/>
+    <w:lsdException w:name="toc 3" w:semiHidden="1" w:uiPriority="39" w:unhideWhenUsed="1"/>
+    <w:lsdException w:name="toc 4" w:semiHidden="1" w:uiPriority="39" w:unhideWhenUsed="1"/>
+    <w:lsdException w:name="toc 5" w:semiHidden="1" w:uiPriority="39" w:unhideWhenUsed="1"/>
+    <w:lsdException w:name="toc 6" w:semiHidden="1" w:uiPriority="39" w:unhideWhenUsed="1"/>
+    <w:lsdException w:name="toc 7" w:semiHidden="1" w:uiPriority="39" w:unhideWhenUsed="1"/>
+    <w:lsdException w:name="toc 8" w:semiHidden="1" w:uiPriority="39" w:unhideWhenUsed="1"/>
+    <w:lsdException w:name="toc 9" w:semiHidden="1" w:uiPriority="39" w:unhideWhenUsed="1"/>
+    <w:lsdException w:name="Normal Indent" w:semiHidden="1" w:unhideWhenUsed="1"/>
+    <w:lsdException w:name="footnote text" w:semiHidden="1" w:unhideWhenUsed="1"/>
+    <w:lsdException w:name="annotation text" w:semiHidden="1" w:unhideWhenUsed="1"/>
+    <w:lsdException w:name="header" w:unhideWhenUsed="1" w:qFormat="1"/>
+    <w:lsdException w:name="footer" w:unhideWhenUsed="1" w:qFormat="1"/>
+    <w:lsdException w:name="index heading" w:semiHidden="1" w:unhideWhenUsed="1"/>
+    <w:lsdException w:name="caption" w:uiPriority="35" w:unhideWhenUsed="1" w:qFormat="1"/>
+    <w:lsdException w:name="table of figures" w:semiHidden="1" w:unhideWhenUsed="1"/>
+    <w:lsdException w:name="envelope address" w:semiHidden="1" w:unhideWhenUsed="1"/>
+    <w:lsdException w:name="envelope return" w:semiHidden="1" w:unhideWhenUsed="1"/>
+    <w:lsdException w:name="footnote reference" w:semiHidden="1" w:unhideWhenUsed="1"/>
+    <w:lsdException w:name="annotation reference" w:semiHidden="1" w:unhideWhenUsed="1"/>
+    <w:lsdException w:name="line number" w:semiHidden="1" w:unhideWhenUsed="1"/>
+    <w:lsdException w:name="page number" w:semiHidden="1" w:unhideWhenUsed="1"/>
+    <w:lsdException w:name="endnote reference" w:semiHidden="1" w:unhideWhenUsed="1"/>
+    <w:lsdException w:name="endnote text" w:semiHidden="1" w:unhideWhenUsed="1"/>
+    <w:lsdException w:name="table of authorities" w:semiHidden="1" w:unhideWhenUsed="1"/>
+    <w:lsdException w:name="macro" w:semiHidden="1" w:unhideWhenUsed="1"/>
+    <w:lsdException w:name="toa heading" w:semiHidden="1" w:unhideWhenUsed="1"/>
+    <w:lsdException w:name="List" w:semiHidden="1" w:unhideWhenUsed="1"/>
+    <w:lsdException w:name="List Bullet" w:semiHidden="1" w:unhideWhenUsed="1"/>
+    <w:lsdException w:name="List Number" w:semiHidden="1" w:unhideWhenUsed="1"/>
+    <w:lsdException w:name="List 2" w:semiHidden="1" w:unhideWhenUsed="1"/>
+    <w:lsdException w:name="List 3" w:semiHidden="1" w:unhideWhenUsed="1"/>
+    <w:lsdException w:name="List 4" w:semiHidden="1" w:unhideWhenUsed="1"/>
+    <w:lsdException w:name="List 5" w:semiHidden="1" w:unhideWhenUsed="1"/>
+    <w:lsdException w:name="List Bullet 2" w:semiHidden="1" w:unhideWhenUsed="1"/>
+    <w:lsdException w:name="List Bullet 3" w:semiHidden="1" w:unhideWhenUsed="1"/>
+    <w:lsdException w:name="List Bullet 4" w:semiHidden="1" w:unhideWhenUsed="1"/>
+    <w:lsdException w:name="List Bullet 5" w:semiHidden="1" w:unhideWhenUsed="1"/>
+    <w:lsdException w:name="List Number 2" w:semiHidden="1" w:unhideWhenUsed="1"/>
+    <w:lsdException w:name="List Number 3" w:semiHidden="1" w:unhideWhenUsed="1"/>
+    <w:lsdException w:name="List Number 4" w:semiHidden="1" w:unhideWhenUsed="1"/>
+    <w:lsdException w:name="List Number 5" w:semiHidden="1" w:unhideWhenUsed="1"/>
+    <w:lsdException w:name="Title" w:uiPriority="10" w:qFormat="1"/>
+    <w:lsdException w:name="Closing" w:semiHidden="1" w:unhideWhenUsed="1"/>
+    <w:lsdException w:name="Signature" w:semiHidden="1" w:unhideWhenUsed="1"/>
+    <w:lsdException w:name="Default Paragraph Font" w:semiHidden="1" w:uiPriority="1" w:unhideWhenUsed="1"/>
+    <w:lsdException w:name="Body Text" w:semiHidden="1" w:unhideWhenUsed="1"/>
+    <w:lsdException w:name="Body Text Indent" w:semiHidden="1" w:unhideWhenUsed="1"/>
+    <w:lsdException w:name="List Continue" w:semiHidden="1" w:unhideWhenUsed="1"/>
+    <w:lsdException w:name="List Continue 2" w:semiHidden="1" w:unhideWhenUsed="1"/>
+    <w:lsdException w:name="List Continue 3" w:semiHidden="1" w:unhideWhenUsed="1"/>
+    <w:lsdException w:name="List Continue 4" w:semiHidden="1" w:unhideWhenUsed="1"/>
+    <w:lsdException w:name="List Continue 5" w:semiHidden="1" w:unhideWhenUsed="1"/>
+    <w:lsdException w:name="Message Header" w:semiHidden="1" w:unhideWhenUsed="1"/>
+    <w:lsdException w:name="Subtitle" w:uiPriority="11" w:qFormat="1"/>
+    <w:lsdException w:name="Salutation" w:semiHidden="1" w:unhideWhenUsed="1"/>
+    <w:lsdException w:name="Date" w:semiHidden="1" w:unhideWhenUsed="1"/>
+    <w:lsdException w:name="Body Text First Indent" w:semiHidden="1" w:unhideWhenUsed="1"/>
+    <w:lsdException w:name="Body Text First Indent 2" w:semiHidden="1" w:unhideWhenUsed="1"/>
+    <w:lsdException w:name="Note Heading" w:semiHidden="1" w:unhideWhenUsed="1"/>
+    <w:lsdException w:name="Body Text 2" w:semiHidden="1" w:unhideWhenUsed="1"/>
+    <w:lsdException w:name="Body Text 3" w:semiHidden="1" w:unhideWhenUsed="1"/>
+    <w:lsdException w:name="Body Text Indent 2" w:semiHidden="1" w:unhideWhenUsed="1"/>
+    <w:lsdException w:name="Body Text Indent 3" w:semiHidden="1" w:unhideWhenUsed="1"/>
+    <w:lsdException w:name="Block Text" w:semiHidden="1" w:unhideWhenUsed="1"/>
+    <w:lsdException w:name="Hyperlink" w:semiHidden="1" w:unhideWhenUsed="1"/>
+    <w:lsdException w:name="FollowedHyperlink" w:semiHidden="1" w:unhideWhenUsed="1"/>
+    <w:lsdException w:name="Strong" w:uiPriority="22" w:qFormat="1"/>
+    <w:lsdException w:name="Emphasis" w:uiPriority="20" w:qFormat="1"/>
+    <w:lsdException w:name="Document Map" w:semiHidden="1" w:unhideWhenUsed="1"/>
+    <w:lsdException w:name="Plain Text" w:semiHidden="1" w:unhideWhenUsed="1"/>
+    <w:lsdException w:name="E-mail Signature" w:semiHidden="1" w:unhideWhenUsed="1"/>
+    <w:lsdException w:name="HTML Top of Form" w:semiHidden="1" w:unhideWhenUsed="1"/>
+    <w:lsdException w:name="HTML Bottom of Form" w:semiHidden="1" w:unhideWhenUsed="1"/>
+    <w:lsdException w:name="Normal (Web)" w:semiHidden="1" w:unhideWhenUsed="1"/>
+    <w:lsdException w:name="HTML Acronym" w:semiHidden="1" w:unhideWhenUsed="1"/>
+    <w:lsdException w:name="HTML Address" w:semiHidden="1" w:unhideWhenUsed="1"/>
+    <w:lsdException w:name="HTML Cite" w:semiHidden="1" w:unhideWhenUsed="1"/>
+    <w:lsdException w:name="HTML Code" w:semiHidden="1" w:unhideWhenUsed="1"/>
+    <w:lsdException w:name="HTML Definition" w:semiHidden="1" w:unhideWhenUsed="1"/>
+    <w:lsdException w:name="HTML Keyboard" w:semiHidden="1" w:unhideWhenUsed="1"/>
+    <w:lsdException w:name="HTML Preformatted" w:semiHidden="1" w:unhideWhenUsed="1"/>
+    <w:lsdException w:name="HTML Sample" w:semiHidden="1" w:unhideWhenUsed="1"/>
+    <w:lsdException w:name="HTML Typewriter" w:semiHidden="1" w:unhideWhenUsed="1"/>
+    <w:lsdException w:name="HTML Variable" w:semiHidden="1" w:unhideWhenUsed="1"/>
+    <w:lsdException w:name="Normal Table" w:semiHidden="1" w:unhideWhenUsed="1"/>
+    <w:lsdException w:name="annotation subject" w:semiHidden="1" w:unhideWhenUsed="1"/>
+    <w:lsdException w:name="No List" w:semiHidden="1" w:unhideWhenUsed="1"/>
+    <w:lsdException w:name="Outline List 1" w:semiHidden="1" w:unhideWhenUsed="1"/>
+    <w:lsdException w:name="Outline List 2" w:semiHidden="1" w:unhideWhenUsed="1"/>
+    <w:lsdException w:name="Outline List 3" w:semiHidden="1" w:unhideWhenUsed="1"/>
+    <w:lsdException w:name="Table Simple 1" w:semiHidden="1" w:unhideWhenUsed="1"/>
+    <w:lsdException w:name="Table Simple 2" w:semiHidden="1" w:unhideWhenUsed="1"/>
+    <w:lsdException w:name="Table Simple 3" w:semiHidden="1" w:unhideWhenUsed="1"/>
+    <w:lsdException w:name="Table Classic 1" w:semiHidden="1" w:unhideWhenUsed="1"/>
+    <w:lsdException w:name="Table Classic 2" w:semiHidden="1" w:unhideWhenUsed="1"/>
+    <w:lsdException w:name="Table Classic 3" w:semiHidden="1" w:unhideWhenUsed="1"/>
+    <w:lsdException w:name="Table Classic 4" w:semiHidden="1" w:unhideWhenUsed="1"/>
+    <w:lsdException w:name="Table Colorful 1" w:semiHidden="1" w:unhideWhenUsed="1"/>
+    <w:lsdException w:name="Table Colorful 2" w:semiHidden="1" w:unhideWhenUsed="1"/>
+    <w:lsdException w:name="Table Colorful 3" w:semiHidden="1" w:unhideWhenUsed="1"/>
+    <w:lsdException w:name="Table Columns 1" w:semiHidden="1" w:unhideWhenUsed="1"/>
+    <w:lsdException w:name="Table Columns 2" w:semiHidden="1" w:unhideWhenUsed="1"/>
+    <w:lsdException w:name="Table Columns 3" w:semiHidden="1" w:unhideWhenUsed="1"/>
+    <w:lsdException w:name="Table Columns 4" w:semiHidden="1" w:unhideWhenUsed="1"/>
+    <w:lsdException w:name="Table Columns 5" w:semiHidden="1" w:unhideWhenUsed="1"/>
+    <w:lsdException w:name="Table Grid 1" w:semiHidden="1" w:unhideWhenUsed="1"/>
+    <w:lsdException w:name="Table Grid 2" w:semiHidden="1" w:unhideWhenUsed="1"/>
+    <w:lsdException w:name="Table Grid 3" w:semiHidden="1" w:unhideWhenUsed="1"/>
+    <w:lsdException w:name="Table Grid 4" w:semiHidden="1" w:unhideWhenUsed="1"/>
+    <w:lsdException w:name="Table Grid 5" w:semiHidden="1" w:unhideWhenUsed="1"/>
+    <w:lsdException w:name="Table Grid 6" w:semiHidden="1" w:unhideWhenUsed="1"/>
+    <w:lsdException w:name="Table Grid 7" w:semiHidden="1" w:unhideWhenUsed="1"/>
+    <w:lsdException w:name="Table Grid 8" w:semiHidden="1" w:unhideWhenUsed="1"/>
+    <w:lsdException w:name="Table List 1" w:semiHidden="1" w:unhideWhenUsed="1"/>
+    <w:lsdException w:name="Table List 2" w:semiHidden="1" w:unhideWhenUsed="1"/>
+    <w:lsdException w:name="Table List 3" w:semiHidden="1" w:unhideWhenUsed="1"/>
+    <w:lsdException w:name="Table List 4" w:semiHidden="1" w:unhideWhenUsed="1"/>
+    <w:lsdException w:name="Table List 5" w:semiHidden="1" w:unhideWhenUsed="1"/>
+    <w:lsdException w:name="Table List 6" w:semiHidden="1" w:unhideWhenUsed="1"/>
+    <w:lsdException w:name="Table List 7" w:semiHidden="1" w:unhideWhenUsed="1"/>
+    <w:lsdException w:name="Table List 8" w:semiHidden="1" w:unhideWhenUsed="1"/>
+    <w:lsdException w:name="Table 3D effects 1" w:semiHidden="1" w:unhideWhenUsed="1"/>
+    <w:lsdException w:name="Table 3D effects 2" w:semiHidden="1" w:unhideWhenUsed="1"/>
+    <w:lsdException w:name="Table 3D effects 3" w:semiHidden="1" w:unhideWhenUsed="1"/>
+    <w:lsdException w:name="Table Contemporary" w:semiHidden="1" w:unhideWhenUsed="1"/>
+    <w:lsdException w:name="Table Elegant" w:semiHidden="1" w:unhideWhenUsed="1"/>
+    <w:lsdException w:name="Table Professional" w:semiHidden="1" w:unhideWhenUsed="1"/>
+    <w:lsdException w:name="Table Subtle 1" w:semiHidden="1" w:unhideWhenUsed="1"/>
+    <w:lsdException w:name="Table Subtle 2" w:semiHidden="1" w:unhideWhenUsed="1"/>
+    <w:lsdException w:name="Table Web 1" w:semiHidden="1" w:unhideWhenUsed="1"/>
+    <w:lsdException w:name="Table Web 2" w:semiHidden="1" w:unhideWhenUsed="1"/>
+    <w:lsdException w:name="Table Web 3" w:semiHidden="1" w:unhideWhenUsed="1"/>
+    <w:lsdException w:name="Balloon Text" w:semiHidden="1" w:unhideWhenUsed="1"/>
+    <w:lsdException w:name="Table Grid" w:uiPriority="39" w:qFormat="1"/>
+    <w:lsdException w:name="Table Theme" w:semiHidden="1" w:unhideWhenUsed="1"/>
+    <w:lsdException w:name="Placeholder Text" w:semiHidden="1" w:unhideWhenUsed="1"/>
+    <w:lsdException w:name="No Spacing" w:semiHidden="1" w:unhideWhenUsed="1"/>
+    <w:lsdException w:name="Light Shading" w:uiPriority="60"/>
+    <w:lsdException w:name="Light List" w:uiPriority="61"/>
+    <w:lsdException w:name="Light Grid" w:uiPriority="62"/>
+    <w:lsdException w:name="Medium Shading 1" w:uiPriority="63"/>
+    <w:lsdException w:name="Medium Shading 2" w:uiPriority="64"/>
+    <w:lsdException w:name="Medium List 1" w:uiPriority="65"/>
+    <w:lsdException w:name="Medium List 2" w:uiPriority="66"/>
+    <w:lsdException w:name="Medium Grid 1" w:uiPriority="67"/>
+    <w:lsdException w:name="Medium Grid 2" w:uiPriority="68"/>
+    <w:lsdException w:name="Medium Grid 3" w:uiPriority="69"/>
+    <w:lsdException w:name="Dark List" w:uiPriority="70"/>
+    <w:lsdException w:name="Colorful Shading" w:uiPriority="71"/>
+    <w:lsdException w:name="Colorful List" w:uiPriority="72"/>
+    <w:lsdException w:name="Colorful Grid" w:uiPriority="73"/>
+    <w:lsdException w:name="Light Shading Accent 1" w:uiPriority="60"/>
+    <w:lsdException w:name="Light List Accent 1" w:uiPriority="61"/>
+    <w:lsdException w:name="Light Grid Accent 1" w:uiPriority="62"/>
+    <w:lsdException w:name="Medium Shading 1 Accent 1" w:uiPriority="63"/>
+    <w:lsdException w:name="Medium Shading 2 Accent 1" w:uiPriority="64"/>
+    <w:lsdException w:name="Medium List 1 Accent 1" w:uiPriority="65"/>
+    <w:lsdException w:name="Revision" w:semiHidden="1" w:unhideWhenUsed="1"/>
+    <w:lsdException w:name="List Paragraph" w:uiPriority="34" w:qFormat="1"/>
+    <w:lsdException w:name="Quote" w:semiHidden="1" w:unhideWhenUsed="1"/>
+    <w:lsdException w:name="Intense Quote" w:semiHidden="1" w:unhideWhenUsed="1"/>
+    <w:lsdException w:name="Medium List 2 Accent 1" w:uiPriority="66"/>
+    <w:lsdException w:name="Medium Grid 1 Accent 1" w:uiPriority="67"/>
+    <w:lsdException w:name="Medium Grid 2 Accent 1" w:uiPriority="68"/>
+    <w:lsdException w:name="Medium Grid 3 Accent 1" w:uiPriority="69"/>
+    <w:lsdException w:name="Dark List Accent 1" w:uiPriority="70"/>
+    <w:lsdException w:name="Colorful Shading Accent 1" w:uiPriority="71"/>
+    <w:lsdException w:name="Colorful List Accent 1" w:uiPriority="72"/>
+    <w:lsdException w:name="Colorful Grid Accent 1" w:uiPriority="73"/>
+    <w:lsdException w:name="Light Shading Accent 2" w:uiPriority="60"/>
+    <w:lsdException w:name="Light List Accent 2" w:uiPriority="61"/>
+    <w:lsdException w:name="Light Grid Accent 2" w:uiPriority="62"/>
+    <w:lsdException w:name="Medium Shading 1 Accent 2" w:uiPriority="63"/>
+    <w:lsdException w:name="Medium Shading 2 Accent 2" w:uiPriority="64"/>
+    <w:lsdException w:name="Medium List 1 Accent 2" w:uiPriority="65"/>
+    <w:lsdException w:name="Medium List 2 Accent 2" w:uiPriority="66"/>
+    <w:lsdException w:name="Medium Grid 1 Accent 2" w:uiPriority="67"/>
+    <w:lsdException w:name="Medium Grid 2 Accent 2" w:uiPriority="68"/>
+    <w:lsdException w:name="Medium Grid 3 Accent 2" w:uiPriority="69"/>
+    <w:lsdException w:name="Dark List Accent 2" w:uiPriority="70"/>
+    <w:lsdException w:name="Colorful Shading Accent 2" w:uiPriority="71"/>
+    <w:lsdException w:name="Colorful List Accent 2" w:uiPriority="72"/>
+    <w:lsdException w:name="Colorful Grid Accent 2" w:uiPriority="73"/>
+    <w:lsdException w:name="Light Shading Accent 3" w:uiPriority="60"/>
+    <w:lsdException w:name="Light List Accent 3" w:uiPriority="61"/>
+    <w:lsdException w:name="Light Grid Accent 3" w:uiPriority="62"/>
+    <w:lsdException w:name="Medium Shading 1 Accent 3" w:uiPriority="63"/>
+    <w:lsdException w:name="Medium Shading 2 Accent 3" w:uiPriority="64"/>
+    <w:lsdException w:name="Medium List 1 Accent 3" w:uiPriority="65"/>
+    <w:lsdException w:name="Medium List 2 Accent 3" w:uiPriority="66"/>
+    <w:lsdException w:name="Medium Grid 1 Accent 3" w:uiPriority="67"/>
+    <w:lsdException w:name="Medium Grid 2 Accent 3" w:uiPriority="68"/>
+    <w:lsdException w:name="Medium Grid 3 Accent 3" w:uiPriority="69"/>
+    <w:lsdException w:name="Dark List Accent 3" w:uiPriority="70"/>
+    <w:lsdException w:name="Colorful Shading Accent 3" w:uiPriority="71"/>
+    <w:lsdException w:name="Colorful List Accent 3" w:uiPriority="72"/>
+    <w:lsdException w:name="Colorful Grid Accent 3" w:uiPriority="73"/>
+    <w:lsdException w:name="Light Shading Accent 4" w:uiPriority="60"/>
+    <w:lsdException w:name="Light List Accent 4" w:uiPriority="61"/>
+    <w:lsdException w:name="Light Grid Accent 4" w:uiPriority="62"/>
+    <w:lsdException w:name="Medium Shading 1 Accent 4" w:uiPriority="63"/>
+    <w:lsdException w:name="Medium Shading 2 Accent 4" w:uiPriority="64"/>
+    <w:lsdException w:name="Medium List 1 Accent 4" w:uiPriority="65"/>
+    <w:lsdException w:name="Medium List 2 Accent 4" w:uiPriority="66"/>
+    <w:lsdException w:name="Medium Grid 1 Accent 4" w:uiPriority="67"/>
+    <w:lsdException w:name="Medium Grid 2 Accent 4" w:uiPriority="68"/>
+    <w:lsdException w:name="Medium Grid 3 Accent 4" w:uiPriority="69"/>
+    <w:lsdException w:name="Dark List Accent 4" w:uiPriority="70"/>
+    <w:lsdException w:name="Colorful Shading Accent 4" w:uiPriority="71"/>
+    <w:lsdException w:name="Colorful List Accent 4" w:uiPriority="72"/>
+    <w:lsdException w:name="Colorful Grid Accent 4" w:uiPriority="73"/>
+    <w:lsdException w:name="Light Shading Accent 5" w:uiPriority="60"/>
+    <w:lsdException w:name="Light List Accent 5" w:uiPriority="61"/>
+    <w:lsdException w:name="Light Grid Accent 5" w:uiPriority="62"/>
+    <w:lsdException w:name="Medium Shading 1 Accent 5" w:uiPriority="63"/>
+    <w:lsdException w:name="Medium Shading 2 Accent 5" w:uiPriority="64"/>
+    <w:lsdException w:name="Medium List 1 Accent 5" w:uiPriority="65"/>
+    <w:lsdException w:name="Medium List 2 Accent 5" w:uiPriority="66"/>
+    <w:lsdException w:name="Medium Grid 1 Accent 5" w:uiPriority="67"/>
+    <w:lsdException w:name="Medium Grid 2 Accent 5" w:uiPriority="68"/>
+    <w:lsdException w:name="Medium Grid 3 Accent 5" w:uiPriority="69"/>
+    <w:lsdException w:name="Dark List Accent 5" w:uiPriority="70"/>
+    <w:lsdException w:name="Colorful Shading Accent 5" w:uiPriority="71"/>
+    <w:lsdException w:name="Colorful List Accent 5" w:uiPriority="72"/>
+    <w:lsdException w:name="Colorful Grid Accent 5" w:uiPriority="73"/>
+    <w:lsdException w:name="Light Shading Accent 6" w:uiPriority="60"/>
+    <w:lsdException w:name="Light List Accent 6" w:uiPriority="61"/>
+    <w:lsdException w:name="Light Grid Accent 6" w:uiPriority="62"/>
+    <w:lsdException w:name="Medium Shading 1 Accent 6" w:uiPriority="63"/>
+    <w:lsdException w:name="Medium Shading 2 Accent 6" w:uiPriority="64"/>
+    <w:lsdException w:name="Medium List 1 Accent 6" w:uiPriority="65"/>
+    <w:lsdException w:name="Medium List 2 Accent 6" w:uiPriority="66"/>
+    <w:lsdException w:name="Medium Grid 1 Accent 6" w:uiPriority="67"/>
+    <w:lsdException w:name="Medium Grid 2 Accent 6" w:uiPriority="68"/>
+    <w:lsdException w:name="Medium Grid 3 Accent 6" w:uiPriority="69"/>
+    <w:lsdException w:name="Dark List Accent 6" w:uiPriority="70"/>
+    <w:lsdException w:name="Colorful Shading Accent 6" w:uiPriority="71"/>
+    <w:lsdException w:name="Colorful List Accent 6" w:uiPriority="72"/>
+    <w:lsdException w:name="Colorful Grid Accent 6" w:uiPriority="73"/>
+    <w:lsdException w:name="Subtle Emphasis" w:uiPriority="19" w:qFormat="1"/>
+    <w:lsdException w:name="Intense Emphasis" w:uiPriority="21" w:qFormat="1"/>
+    <w:lsdException w:name="Subtle Reference" w:uiPriority="31" w:qFormat="1"/>
+    <w:lsdException w:name="Intense Reference" w:uiPriority="32" w:qFormat="1"/>
+    <w:lsdException w:name="Book Title" w:uiPriority="33" w:qFormat="1"/>
+    <w:lsdException w:name="Bibliography" w:semiHidden="1" w:uiPriority="37" w:unhideWhenUsed="1"/>
+    <w:lsdException w:name="TOC Heading" w:semiHidden="1" w:uiPriority="39" w:unhideWhenUsed="1" w:qFormat="1"/>
+    <w:lsdException w:name="Plain Table 1" w:uiPriority="41"/>
+    <w:lsdException w:name="Plain Table 2" w:uiPriority="42"/>
+    <w:lsdException w:name="Plain Table 3" w:uiPriority="43"/>
+    <w:lsdException w:name="Plain Table 4" w:uiPriority="44"/>
+    <w:lsdException w:name="Plain Table 5" w:uiPriority="45"/>
+    <w:lsdException w:name="Grid Table Light" w:uiPriority="40"/>
+    <w:lsdException w:name="Grid Table 1 Light" w:uiPriority="46"/>
+    <w:lsdException w:name="Grid Table 2" w:uiPriority="47"/>
+    <w:lsdException w:name="Grid Table 3" w:uiPriority="48"/>
+    <w:lsdException w:name="Grid Table 4" w:uiPriority="49"/>
+    <w:lsdException w:name="Grid Table 5 Dark" w:uiPriority="50"/>
+    <w:lsdException w:name="Grid Table 6 Colorful" w:uiPriority="51"/>
+    <w:lsdException w:name="Grid Table 7 Colorful" w:uiPriority="52"/>
+    <w:lsdException w:name="Grid Table 1 Light Accent 1" w:uiPriority="46"/>
+    <w:lsdException w:name="Grid Table 2 Accent 1" w:uiPriority="47"/>
+    <w:lsdException w:name="Grid Table 3 Accent 1" w:uiPriority="48"/>
+    <w:lsdException w:name="Grid Table 4 Accent 1" w:uiPriority="49"/>
+    <w:lsdException w:name="Grid Table 5 Dark Accent 1" w:uiPriority="50"/>
+    <w:lsdException w:name="Grid Table 6 Colorful Accent 1" w:uiPriority="51"/>
+    <w:lsdException w:name="Grid Table 7 Colorful Accent 1" w:uiPriority="52"/>
+    <w:lsdException w:name="Grid Table 1 Light Accent 2" w:uiPriority="46"/>
+    <w:lsdException w:name="Grid Table 2 Accent 2" w:uiPriority="47"/>
+    <w:lsdException w:name="Grid Table 3 Accent 2" w:uiPriority="48"/>
+    <w:lsdException w:name="Grid Table 4 Accent 2" w:uiPriority="49"/>
+    <w:lsdException w:name="Grid Table 5 Dark Accent 2" w:uiPriority="50"/>
+    <w:lsdException w:name="Grid Table 6 Colorful Accent 2" w:uiPriority="51"/>
+    <w:lsdException w:name="Grid Table 7 Colorful Accent 2" w:uiPriority="52"/>
+    <w:lsdException w:name="Grid Table 1 Light Accent 3" w:uiPriority="46"/>
+    <w:lsdException w:name="Grid Table 2 Accent 3" w:uiPriority="47"/>
+    <w:lsdException w:name="Grid Table 3 Accent 3" w:uiPriority="48"/>
+    <w:lsdException w:name="Grid Table 4 Accent 3" w:uiPriority="49"/>
+    <w:lsdException w:name="Grid Table 5 Dark Accent 3" w:uiPriority="50"/>
+    <w:lsdException w:name="Grid Table 6 Colorful Accent 3" w:uiPriority="51"/>
+    <w:lsdException w:name="Grid Table 7 Colorful Accent 3" w:uiPriority="52"/>
+    <w:lsdException w:name="Grid Table 1 Light Accent 4" w:uiPriority="46"/>
+    <w:lsdException w:name="Grid Table 2 Accent 4" w:uiPriority="47"/>
+    <w:lsdException w:name="Grid Table 3 Accent 4" w:uiPriority="48"/>
+    <w:lsdException w:name="Grid Table 4 Accent 4" w:uiPriority="49"/>
+    <w:lsdException w:name="Grid Table 5 Dark Accent 4" w:uiPriority="50"/>
+    <w:lsdException w:name="Grid Table 6 Colorful Accent 4" w:uiPriority="51"/>
+    <w:lsdException w:name="Grid Table 7 Colorful Accent 4" w:uiPriority="52"/>
+    <w:lsdException w:name="Grid Table 1 Light Accent 5" w:uiPriority="46"/>
+    <w:lsdException w:name="Grid Table 2 Accent 5" w:uiPriority="47"/>
+    <w:lsdException w:name="Grid Table 3 Accent 5" w:uiPriority="48"/>
+    <w:lsdException w:name="Grid Table 4 Accent 5" w:uiPriority="49"/>
+    <w:lsdException w:name="Grid Table 5 Dark Accent 5" w:uiPriority="50"/>
+    <w:lsdException w:name="Grid Table 6 Colorful Accent 5" w:uiPriority="51"/>
+    <w:lsdException w:name="Grid Table 7 Colorful Accent 5" w:uiPriority="52"/>
+    <w:lsdException w:name="Grid Table 1 Light Accent 6" w:uiPriority="46"/>
+    <w:lsdException w:name="Grid Table 2 Accent 6" w:uiPriority="47"/>
+    <w:lsdException w:name="Grid Table 3 Accent 6" w:uiPriority="48"/>
+    <w:lsdException w:name="Grid Table 4 Accent 6" w:uiPriority="49"/>
+    <w:lsdException w:name="Grid Table 5 Dark Accent 6" w:uiPriority="50"/>
+    <w:lsdException w:name="Grid Table 6 Colorful Accent 6" w:uiPriority="51"/>
+    <w:lsdException w:name="Grid Table 7 Colorful Accent 6" w:uiPriority="52"/>
+    <w:lsdException w:name="List Table 1 Light" w:uiPriority="46"/>
+    <w:lsdException w:name="List Table 2" w:uiPriority="47"/>
+    <w:lsdException w:name="List Table 3" w:uiPriority="48"/>
+    <w:lsdException w:name="List Table 4" w:uiPriority="49"/>
+    <w:lsdException w:name="List Table 5 Dark" w:uiPriority="50"/>
+    <w:lsdException w:name="List Table 6 Colorful" w:uiPriority="51"/>
+    <w:lsdException w:name="List Table 7 Colorful" w:uiPriority="52"/>
+    <w:lsdException w:name="List Table 1 Light Accent 1" w:uiPriority="46"/>
+    <w:lsdException w:name="List Table 2 Accent 1" w:uiPriority="47"/>
+    <w:lsdException w:name="List Table 3 Accent 1" w:uiPriority="48"/>
+    <w:lsdException w:name="List Table 4 Accent 1" w:uiPriority="49"/>
+    <w:lsdException w:name="List Table 5 Dark Accent 1" w:uiPriority="50"/>
+    <w:lsdException w:name="List Table 6 Colorful Accent 1" w:uiPriority="51"/>
+    <w:lsdException w:name="List Table 7 Colorful Accent 1" w:uiPriority="52"/>
+    <w:lsdException w:name="List Table 1 Light Accent 2" w:uiPriority="46"/>
+    <w:lsdException w:name="List Table 2 Accent 2" w:uiPriority="47"/>
+    <w:lsdException w:name="List Table 3 Accent 2" w:uiPriority="48"/>
+    <w:lsdException w:name="List Table 4 Accent 2" w:uiPriority="49"/>
+    <w:lsdException w:name="List Table 5 Dark Accent 2" w:uiPriority="50"/>
+    <w:lsdException w:name="List Table 6 Colorful Accent 2" w:uiPriority="51"/>
+    <w:lsdException w:name="List Table 7 Colorful Accent 2" w:uiPriority="52"/>
+    <w:lsdException w:name="List Table 1 Light Accent 3" w:uiPriority="46"/>
+    <w:lsdException w:name="List Table 2 Accent 3" w:uiPriority="47"/>
+    <w:lsdException w:name="List Table 3 Accent 3" w:uiPriority="48"/>
+    <w:lsdException w:name="List Table 4 Accent 3" w:uiPriority="49"/>
+    <w:lsdException w:name="List Table 5 Dark Accent 3" w:uiPriority="50"/>
+    <w:lsdException w:name="List Table 6 Colorful Accent 3" w:uiPriority="51"/>
+    <w:lsdException w:name="List Table 7 Colorful Accent 3" w:uiPriority="52"/>
+    <w:lsdException w:name="List Table 1 Light Accent 4" w:uiPriority="46"/>
+    <w:lsdException w:name="List Table 2 Accent 4" w:uiPriority="47"/>
+    <w:lsdException w:name="List Table 3 Accent 4" w:uiPriority="48"/>
+    <w:lsdException w:name="List Table 4 Accent 4" w:uiPriority="49"/>
+    <w:lsdException w:name="List Table 5 Dark Accent 4" w:uiPriority="50"/>
+    <w:lsdException w:name="List Table 6 Colorful Accent 4" w:uiPriority="51"/>
+    <w:lsdException w:name="List Table 7 Colorful Accent 4" w:uiPriority="52"/>
+    <w:lsdException w:name="List Table 1 Light Accent 5" w:uiPriority="46"/>
+    <w:lsdException w:name="List Table 2 Accent 5" w:uiPriority="47"/>
+    <w:lsdException w:name="List Table 3 Accent 5" w:uiPriority="48"/>
+    <w:lsdException w:name="List Table 4 Accent 5" w:uiPriority="49"/>
+    <w:lsdException w:name="List Table 5 Dark Accent 5" w:uiPriority="50"/>
+    <w:lsdException w:name="List Table 6 Colorful Accent 5" w:uiPriority="51"/>
+    <w:lsdException w:name="List Table 7 Colorful Accent 5" w:uiPriority="52"/>
+    <w:lsdException w:name="List Table 1 Light Accent 6" w:uiPriority="46"/>
+    <w:lsdException w:name="List Table 2 Accent 6" w:uiPriority="47"/>
+    <w:lsdException w:name="List Table 3 Accent 6" w:uiPriority="48"/>
+    <w:lsdException w:name="List Table 4 Accent 6" w:uiPriority="49"/>
+    <w:lsdException w:name="List Table 5 Dark Accent 6" w:uiPriority="50"/>
+    <w:lsdException w:name="List Table 6 Colorful Accent 6" w:uiPriority="51"/>
+    <w:lsdException w:name="List Table 7 Colorful Accent 6" w:uiPriority="52"/>
+    <w:lsdException w:name="Mention" w:semiHidden="1" w:unhideWhenUsed="1"/>
+    <w:lsdException w:name="Smart Hyperlink" w:semiHidden="1" w:unhideWhenUsed="1"/>
+    <w:lsdException w:name="Hashtag" w:semiHidden="1" w:unhideWhenUsed="1"/>
+    <w:lsdException w:name="Unresolved Mention" w:semiHidden="1" w:unhideWhenUsed="1"/>
+    <w:lsdException w:name="Smart Link" w:semiHidden="1" w:unhideWhenUsed="1"/>
   </w:latentStyles>
-  <w:style w:type="paragraph" w:default="1" w:styleId="1">
+  <w:style w:type="paragraph" w:default="1" w:styleId="a">
     <w:name w:val="Normal"/>
     <w:qFormat/>
-    <w:uiPriority w:val="0"/>
     <w:pPr>
       <w:widowControl w:val="0"/>
       <w:spacing w:line="360" w:lineRule="auto"/>
-      <w:ind w:firstLine="560" w:firstLineChars="200"/>
+      <w:ind w:firstLineChars="200" w:firstLine="560"/>
     </w:pPr>
     <w:rPr>
-      <w:rFonts w:ascii="仿宋_GB2312" w:hAnsi="微软雅黑" w:eastAsia="仿宋_GB2312" w:cstheme="minorBidi"/>
+      <w:rFonts w:ascii="仿宋_GB2312" w:eastAsia="仿宋_GB2312" w:hAnsi="微软雅黑" w:cstheme="minorBidi"/>
       <w:kern w:val="2"/>
       <w:sz w:val="28"/>
       <w:szCs w:val="28"/>
-      <w:lang w:val="en-US" w:eastAsia="zh-CN" w:bidi="ar-SA"/>
     </w:rPr>
   </w:style>
-  <w:style w:type="paragraph" w:styleId="2">
+  <w:style w:type="paragraph" w:styleId="1">
     <w:name w:val="heading 1"/>
-    <w:basedOn w:val="1"/>
-    <w:next w:val="1"/>
-    <w:link w:val="15"/>
+    <w:basedOn w:val="a"/>
+    <w:next w:val="a"/>
+    <w:link w:val="10"/>
+    <w:uiPriority w:val="9"/>
     <w:qFormat/>
-    <w:uiPriority w:val="9"/>
     <w:pPr>
       <w:keepNext/>
       <w:keepLines/>
@@ -6141,14 +6667,14 @@
       <w:szCs w:val="44"/>
     </w:rPr>
   </w:style>
-  <w:style w:type="paragraph" w:styleId="3">
+  <w:style w:type="paragraph" w:styleId="2">
     <w:name w:val="heading 2"/>
-    <w:basedOn w:val="1"/>
-    <w:next w:val="1"/>
-    <w:link w:val="16"/>
+    <w:basedOn w:val="a"/>
+    <w:next w:val="a"/>
+    <w:link w:val="20"/>
+    <w:uiPriority w:val="9"/>
     <w:unhideWhenUsed/>
     <w:qFormat/>
-    <w:uiPriority w:val="9"/>
     <w:pPr>
       <w:keepNext/>
       <w:keepLines/>
@@ -6156,21 +6682,21 @@
       <w:outlineLvl w:val="1"/>
     </w:pPr>
     <w:rPr>
-      <w:rFonts w:eastAsia="黑体" w:asciiTheme="majorHAnsi" w:hAnsiTheme="majorHAnsi" w:cstheme="majorBidi"/>
+      <w:rFonts w:asciiTheme="majorHAnsi" w:eastAsia="黑体" w:hAnsiTheme="majorHAnsi" w:cstheme="majorBidi"/>
       <w:b/>
       <w:bCs/>
       <w:sz w:val="32"/>
       <w:szCs w:val="32"/>
     </w:rPr>
   </w:style>
-  <w:style w:type="paragraph" w:styleId="4">
+  <w:style w:type="paragraph" w:styleId="3">
     <w:name w:val="heading 3"/>
-    <w:basedOn w:val="1"/>
-    <w:next w:val="1"/>
-    <w:link w:val="17"/>
+    <w:basedOn w:val="a"/>
+    <w:next w:val="a"/>
+    <w:link w:val="30"/>
+    <w:uiPriority w:val="9"/>
     <w:unhideWhenUsed/>
     <w:qFormat/>
-    <w:uiPriority w:val="9"/>
     <w:pPr>
       <w:keepNext/>
       <w:keepLines/>
@@ -6185,14 +6711,14 @@
       <w:szCs w:val="32"/>
     </w:rPr>
   </w:style>
-  <w:style w:type="paragraph" w:styleId="5">
+  <w:style w:type="paragraph" w:styleId="4">
     <w:name w:val="heading 4"/>
-    <w:basedOn w:val="1"/>
-    <w:next w:val="1"/>
-    <w:link w:val="18"/>
+    <w:basedOn w:val="a"/>
+    <w:next w:val="a"/>
+    <w:link w:val="40"/>
+    <w:uiPriority w:val="9"/>
     <w:unhideWhenUsed/>
     <w:qFormat/>
-    <w:uiPriority w:val="9"/>
     <w:pPr>
       <w:keepNext/>
       <w:keepLines/>
@@ -6205,18 +6731,18 @@
       <w:bCs/>
     </w:rPr>
   </w:style>
-  <w:style w:type="character" w:default="1" w:styleId="11">
+  <w:style w:type="character" w:default="1" w:styleId="a0">
     <w:name w:val="Default Paragraph Font"/>
+    <w:uiPriority w:val="1"/>
+    <w:unhideWhenUsed/>
+  </w:style>
+  <w:style w:type="table" w:default="1" w:styleId="a1">
+    <w:name w:val="Normal Table"/>
+    <w:uiPriority w:val="99"/>
     <w:semiHidden/>
     <w:unhideWhenUsed/>
-    <w:uiPriority w:val="1"/>
-  </w:style>
-  <w:style w:type="table" w:default="1" w:styleId="9">
-    <w:name w:val="Normal Table"/>
-    <w:semiHidden/>
-    <w:unhideWhenUsed/>
-    <w:uiPriority w:val="99"/>
     <w:tblPr>
+      <w:tblInd w:w="0" w:type="dxa"/>
       <w:tblCellMar>
         <w:top w:w="0" w:type="dxa"/>
         <w:left w:w="108" w:type="dxa"/>
@@ -6225,26 +6751,32 @@
       </w:tblCellMar>
     </w:tblPr>
   </w:style>
-  <w:style w:type="paragraph" w:styleId="6">
+  <w:style w:type="numbering" w:default="1" w:styleId="a2">
+    <w:name w:val="No List"/>
+    <w:uiPriority w:val="99"/>
+    <w:semiHidden/>
+    <w:unhideWhenUsed/>
+  </w:style>
+  <w:style w:type="paragraph" w:styleId="a3">
     <w:name w:val="caption"/>
-    <w:basedOn w:val="1"/>
-    <w:next w:val="1"/>
+    <w:basedOn w:val="a"/>
+    <w:next w:val="a"/>
+    <w:uiPriority w:val="35"/>
     <w:unhideWhenUsed/>
     <w:qFormat/>
-    <w:uiPriority w:val="35"/>
     <w:rPr>
-      <w:rFonts w:eastAsia="黑体" w:asciiTheme="majorHAnsi" w:hAnsiTheme="majorHAnsi" w:cstheme="majorBidi"/>
+      <w:rFonts w:asciiTheme="majorHAnsi" w:eastAsia="黑体" w:hAnsiTheme="majorHAnsi" w:cstheme="majorBidi"/>
       <w:sz w:val="20"/>
       <w:szCs w:val="20"/>
     </w:rPr>
   </w:style>
-  <w:style w:type="paragraph" w:styleId="7">
+  <w:style w:type="paragraph" w:styleId="a4">
     <w:name w:val="footer"/>
-    <w:basedOn w:val="1"/>
-    <w:link w:val="14"/>
+    <w:basedOn w:val="a"/>
+    <w:link w:val="a5"/>
+    <w:uiPriority w:val="99"/>
     <w:unhideWhenUsed/>
     <w:qFormat/>
-    <w:uiPriority w:val="99"/>
     <w:pPr>
       <w:tabs>
         <w:tab w:val="center" w:pos="4153"/>
@@ -6257,13 +6789,13 @@
       <w:szCs w:val="18"/>
     </w:rPr>
   </w:style>
-  <w:style w:type="paragraph" w:styleId="8">
+  <w:style w:type="paragraph" w:styleId="a6">
     <w:name w:val="header"/>
-    <w:basedOn w:val="1"/>
-    <w:link w:val="13"/>
+    <w:basedOn w:val="a"/>
+    <w:link w:val="a7"/>
+    <w:uiPriority w:val="99"/>
     <w:unhideWhenUsed/>
     <w:qFormat/>
-    <w:uiPriority w:val="99"/>
     <w:pPr>
       <w:tabs>
         <w:tab w:val="center" w:pos="4153"/>
@@ -6277,59 +6809,59 @@
       <w:szCs w:val="18"/>
     </w:rPr>
   </w:style>
-  <w:style w:type="table" w:styleId="10">
+  <w:style w:type="table" w:styleId="a8">
     <w:name w:val="Table Grid"/>
-    <w:basedOn w:val="9"/>
+    <w:basedOn w:val="a1"/>
+    <w:uiPriority w:val="39"/>
     <w:qFormat/>
-    <w:uiPriority w:val="39"/>
     <w:tblPr>
       <w:tblBorders>
-        <w:top w:val="single" w:color="auto" w:sz="4" w:space="0"/>
-        <w:left w:val="single" w:color="auto" w:sz="4" w:space="0"/>
-        <w:bottom w:val="single" w:color="auto" w:sz="4" w:space="0"/>
-        <w:right w:val="single" w:color="auto" w:sz="4" w:space="0"/>
-        <w:insideH w:val="single" w:color="auto" w:sz="4" w:space="0"/>
-        <w:insideV w:val="single" w:color="auto" w:sz="4" w:space="0"/>
+        <w:top w:val="single" w:sz="4" w:space="0" w:color="auto"/>
+        <w:left w:val="single" w:sz="4" w:space="0" w:color="auto"/>
+        <w:bottom w:val="single" w:sz="4" w:space="0" w:color="auto"/>
+        <w:right w:val="single" w:sz="4" w:space="0" w:color="auto"/>
+        <w:insideH w:val="single" w:sz="4" w:space="0" w:color="auto"/>
+        <w:insideV w:val="single" w:sz="4" w:space="0" w:color="auto"/>
       </w:tblBorders>
     </w:tblPr>
   </w:style>
-  <w:style w:type="paragraph" w:styleId="12">
+  <w:style w:type="paragraph" w:styleId="a9">
     <w:name w:val="List Paragraph"/>
-    <w:basedOn w:val="1"/>
+    <w:basedOn w:val="a"/>
+    <w:uiPriority w:val="34"/>
     <w:qFormat/>
-    <w:uiPriority w:val="34"/>
     <w:pPr>
       <w:ind w:firstLine="420"/>
     </w:pPr>
   </w:style>
-  <w:style w:type="character" w:customStyle="1" w:styleId="13">
+  <w:style w:type="character" w:customStyle="1" w:styleId="a7">
     <w:name w:val="页眉 字符"/>
-    <w:basedOn w:val="11"/>
-    <w:link w:val="8"/>
+    <w:basedOn w:val="a0"/>
+    <w:link w:val="a6"/>
+    <w:uiPriority w:val="99"/>
     <w:qFormat/>
-    <w:uiPriority w:val="99"/>
     <w:rPr>
       <w:sz w:val="18"/>
       <w:szCs w:val="18"/>
     </w:rPr>
   </w:style>
-  <w:style w:type="character" w:customStyle="1" w:styleId="14">
+  <w:style w:type="character" w:customStyle="1" w:styleId="a5">
     <w:name w:val="页脚 字符"/>
-    <w:basedOn w:val="11"/>
-    <w:link w:val="7"/>
+    <w:basedOn w:val="a0"/>
+    <w:link w:val="a4"/>
+    <w:uiPriority w:val="99"/>
     <w:qFormat/>
-    <w:uiPriority w:val="99"/>
     <w:rPr>
       <w:sz w:val="18"/>
       <w:szCs w:val="18"/>
     </w:rPr>
   </w:style>
-  <w:style w:type="character" w:customStyle="1" w:styleId="15">
+  <w:style w:type="character" w:customStyle="1" w:styleId="10">
     <w:name w:val="标题 1 字符"/>
-    <w:basedOn w:val="11"/>
-    <w:link w:val="2"/>
+    <w:basedOn w:val="a0"/>
+    <w:link w:val="1"/>
+    <w:uiPriority w:val="9"/>
     <w:qFormat/>
-    <w:uiPriority w:val="9"/>
     <w:rPr>
       <w:rFonts w:eastAsia="黑体"/>
       <w:b/>
@@ -6339,26 +6871,26 @@
       <w:szCs w:val="44"/>
     </w:rPr>
   </w:style>
-  <w:style w:type="character" w:customStyle="1" w:styleId="16">
+  <w:style w:type="character" w:customStyle="1" w:styleId="20">
     <w:name w:val="标题 2 字符"/>
-    <w:basedOn w:val="11"/>
-    <w:link w:val="3"/>
+    <w:basedOn w:val="a0"/>
+    <w:link w:val="2"/>
+    <w:uiPriority w:val="9"/>
     <w:qFormat/>
-    <w:uiPriority w:val="9"/>
     <w:rPr>
-      <w:rFonts w:eastAsia="黑体" w:asciiTheme="majorHAnsi" w:hAnsiTheme="majorHAnsi" w:cstheme="majorBidi"/>
+      <w:rFonts w:asciiTheme="majorHAnsi" w:eastAsia="黑体" w:hAnsiTheme="majorHAnsi" w:cstheme="majorBidi"/>
       <w:b/>
       <w:bCs/>
       <w:sz w:val="32"/>
       <w:szCs w:val="32"/>
     </w:rPr>
   </w:style>
-  <w:style w:type="character" w:customStyle="1" w:styleId="17">
+  <w:style w:type="character" w:customStyle="1" w:styleId="30">
     <w:name w:val="标题 3 字符"/>
-    <w:basedOn w:val="11"/>
-    <w:link w:val="4"/>
+    <w:basedOn w:val="a0"/>
+    <w:link w:val="3"/>
+    <w:uiPriority w:val="9"/>
     <w:qFormat/>
-    <w:uiPriority w:val="9"/>
     <w:rPr>
       <w:rFonts w:eastAsia="黑体"/>
       <w:b/>
@@ -6367,14 +6899,14 @@
       <w:szCs w:val="32"/>
     </w:rPr>
   </w:style>
-  <w:style w:type="character" w:customStyle="1" w:styleId="18">
+  <w:style w:type="character" w:customStyle="1" w:styleId="40">
     <w:name w:val="标题 4 字符"/>
-    <w:basedOn w:val="11"/>
-    <w:link w:val="5"/>
+    <w:basedOn w:val="a0"/>
+    <w:link w:val="4"/>
+    <w:uiPriority w:val="9"/>
     <w:qFormat/>
-    <w:uiPriority w:val="9"/>
     <w:rPr>
-      <w:rFonts w:eastAsia="仿宋_GB2312" w:asciiTheme="majorHAnsi" w:hAnsiTheme="majorHAnsi" w:cstheme="majorBidi"/>
+      <w:rFonts w:asciiTheme="majorHAnsi" w:eastAsia="仿宋_GB2312" w:hAnsiTheme="majorHAnsi" w:cstheme="majorBidi"/>
       <w:b/>
       <w:bCs/>
       <w:sz w:val="28"/>
@@ -6636,6 +7168,7 @@
     </a:fmtScheme>
   </a:themeElements>
   <a:objectDefaults/>
+  <a:extraClrSchemeLst/>
 </a:theme>
 </file>
 
